--- a/03. Programming Fundamentals Mid Exam Retake/01. Counter Strike_Problem_Description.docx
+++ b/03. Programming Fundamentals Mid Exam Retake/01. Counter Strike_Problem_Description.docx
@@ -1,42 +1,334 @@
 
 <file path=word/document.xml><?xml version="1.0" encoding="utf-8"?>
-<w:document xmlns:wpc="http://schemas.microsoft.com/office/word/2010/wordprocessingCanvas" xmlns:cx="http://schemas.microsoft.com/office/drawing/2014/chartex" xmlns:cx1="http://schemas.microsoft.com/office/drawing/2015/9/8/chartex" xmlns:mc="http://schemas.openxmlformats.org/markup-compatibility/2006" xmlns:o="urn:schemas-microsoft-com:office:office" xmlns:r="http://schemas.openxmlformats.org/officeDocument/2006/relationships" xmlns:m="http://schemas.openxmlformats.org/officeDocument/2006/math" xmlns:v="urn:schemas-microsoft-com:vml" xmlns:wp14="http://schemas.microsoft.com/office/word/2010/wordprocessingDrawing" xmlns:wp="http://schemas.openxmlformats.org/drawingml/2006/wordprocessingDrawing" xmlns:w10="urn:schemas-microsoft-com:office:word" xmlns:w="http://schemas.openxmlformats.org/wordprocessingml/2006/main" xmlns:w14="http://schemas.microsoft.com/office/word/2010/wordml" xmlns:w15="http://schemas.microsoft.com/office/word/2012/wordml" xmlns:w16se="http://schemas.microsoft.com/office/word/2015/wordml/symex" xmlns:wpg="http://schemas.microsoft.com/office/word/2010/wordprocessingGroup" xmlns:wpi="http://schemas.microsoft.com/office/word/2010/wordprocessingInk" xmlns:wne="http://schemas.microsoft.com/office/word/2006/wordml" xmlns:wps="http://schemas.microsoft.com/office/word/2010/wordprocessingShape" mc:Ignorable="w14 w15 w16se wp14">
+<w:document xmlns:wpc="http://schemas.microsoft.com/office/word/2010/wordprocessingCanvas" xmlns:cx="http://schemas.microsoft.com/office/drawing/2014/chartex" xmlns:cx1="http://schemas.microsoft.com/office/drawing/2015/9/8/chartex" xmlns:cx2="http://schemas.microsoft.com/office/drawing/2015/10/21/chartex" xmlns:cx3="http://schemas.microsoft.com/office/drawing/2016/5/9/chartex" xmlns:cx4="http://schemas.microsoft.com/office/drawing/2016/5/10/chartex" xmlns:cx5="http://schemas.microsoft.com/office/drawing/2016/5/11/chartex" xmlns:cx6="http://schemas.microsoft.com/office/drawing/2016/5/12/chartex" xmlns:cx7="http://schemas.microsoft.com/office/drawing/2016/5/13/chartex" xmlns:cx8="http://schemas.microsoft.com/office/drawing/2016/5/14/chartex" xmlns:mc="http://schemas.openxmlformats.org/markup-compatibility/2006" xmlns:aink="http://schemas.microsoft.com/office/drawing/2016/ink" xmlns:am3d="http://schemas.microsoft.com/office/drawing/2017/model3d" xmlns:o="urn:schemas-microsoft-com:office:office" xmlns:r="http://schemas.openxmlformats.org/officeDocument/2006/relationships" xmlns:m="http://schemas.openxmlformats.org/officeDocument/2006/math" xmlns:v="urn:schemas-microsoft-com:vml" xmlns:wp14="http://schemas.microsoft.com/office/word/2010/wordprocessingDrawing" xmlns:wp="http://schemas.openxmlformats.org/drawingml/2006/wordprocessingDrawing" xmlns:w10="urn:schemas-microsoft-com:office:word" xmlns:w="http://schemas.openxmlformats.org/wordprocessingml/2006/main" xmlns:w14="http://schemas.microsoft.com/office/word/2010/wordml" xmlns:w15="http://schemas.microsoft.com/office/word/2012/wordml" xmlns:w16cid="http://schemas.microsoft.com/office/word/2016/wordml/cid" xmlns:w16se="http://schemas.microsoft.com/office/word/2015/wordml/symex" xmlns:wpg="http://schemas.microsoft.com/office/word/2010/wordprocessingGroup" xmlns:wpi="http://schemas.microsoft.com/office/word/2010/wordprocessingInk" xmlns:wne="http://schemas.microsoft.com/office/word/2006/wordml" xmlns:wps="http://schemas.microsoft.com/office/word/2010/wordprocessingShape" mc:Ignorable="w14 w15 w16se w16cid wp14">
   <w:body>
     <w:p>
       <w:pPr>
-        <w:pStyle w:val="Heading1"/>
-        <w:spacing w:before="0"/>
+        <w:pStyle w:val="Heading2"/>
         <w:jc w:val="center"/>
-      </w:pPr>
-      <w:r>
-        <w:t xml:space="preserve">Programming Fundamentals </w:t>
-      </w:r>
-      <w:proofErr w:type="gramStart"/>
-      <w:r>
-        <w:t>Mid</w:t>
-      </w:r>
-      <w:proofErr w:type="gramEnd"/>
-      <w:r>
-        <w:t xml:space="preserve"> Exam Retake 07 April 2020</w:t>
+        <w:rPr>
+          <w:sz w:val="40"/>
+          <w:szCs w:val="40"/>
+        </w:rPr>
+      </w:pPr>
+      <w:bookmarkStart w:id="0" w:name="_GoBack"/>
+      <w:bookmarkEnd w:id="0"/>
+      <w:r>
+        <w:rPr>
+          <w:sz w:val="40"/>
+          <w:szCs w:val="40"/>
+        </w:rPr>
+        <w:t>Problem 1</w:t>
+      </w:r>
+      <w:r>
+        <w:rPr>
+          <w:sz w:val="40"/>
+          <w:szCs w:val="40"/>
+        </w:rPr>
+        <w:t xml:space="preserve"> -</w:t>
+      </w:r>
+      <w:r>
+        <w:rPr>
+          <w:sz w:val="40"/>
+          <w:szCs w:val="40"/>
+        </w:rPr>
+        <w:t xml:space="preserve"> </w:t>
+      </w:r>
+      <w:r>
+        <w:rPr>
+          <w:sz w:val="40"/>
+          <w:szCs w:val="40"/>
+        </w:rPr>
+        <w:t>Counter</w:t>
+      </w:r>
+      <w:r>
+        <w:rPr>
+          <w:sz w:val="40"/>
+          <w:szCs w:val="40"/>
+        </w:rPr>
+        <w:t>-</w:t>
+      </w:r>
+      <w:r>
+        <w:rPr>
+          <w:sz w:val="40"/>
+          <w:szCs w:val="40"/>
+        </w:rPr>
+        <w:t>Strike</w:t>
       </w:r>
     </w:p>
     <w:p>
       <w:pPr>
-        <w:pStyle w:val="Heading2"/>
+        <w:spacing w:before="0" w:after="0" w:line="240" w:lineRule="auto"/>
+        <w:ind w:left="360"/>
         <w:jc w:val="center"/>
-      </w:pPr>
-      <w:r>
-        <w:t>Problem 1</w:t>
-      </w:r>
-      <w:r>
-        <w:t xml:space="preserve">. </w:t>
-      </w:r>
-      <w:r>
-        <w:t>Counter Strike</w:t>
-      </w:r>
+        <w:rPr>
+          <w:lang w:val="bg-BG"/>
+        </w:rPr>
+      </w:pPr>
+      <w:proofErr w:type="spellStart"/>
+      <w:r>
+        <w:rPr>
+          <w:lang w:val="bg-BG"/>
+        </w:rPr>
+        <w:t>Problem</w:t>
+      </w:r>
+      <w:proofErr w:type="spellEnd"/>
+      <w:r>
+        <w:rPr>
+          <w:lang w:val="bg-BG"/>
+        </w:rPr>
+        <w:t xml:space="preserve"> </w:t>
+      </w:r>
+      <w:proofErr w:type="spellStart"/>
+      <w:r>
+        <w:rPr>
+          <w:lang w:val="bg-BG"/>
+        </w:rPr>
+        <w:t>for</w:t>
+      </w:r>
+      <w:proofErr w:type="spellEnd"/>
+      <w:r>
+        <w:rPr>
+          <w:lang w:val="bg-BG"/>
+        </w:rPr>
+        <w:t xml:space="preserve"> </w:t>
+      </w:r>
+      <w:r>
+        <w:t>exam preparation</w:t>
+      </w:r>
+      <w:r>
+        <w:rPr>
+          <w:lang w:val="bg-BG"/>
+        </w:rPr>
+        <w:t xml:space="preserve"> </w:t>
+      </w:r>
+      <w:proofErr w:type="spellStart"/>
+      <w:r>
+        <w:rPr>
+          <w:lang w:val="bg-BG"/>
+        </w:rPr>
+        <w:t>for</w:t>
+      </w:r>
+      <w:proofErr w:type="spellEnd"/>
+      <w:r>
+        <w:rPr>
+          <w:lang w:val="bg-BG"/>
+        </w:rPr>
+        <w:t xml:space="preserve"> </w:t>
+      </w:r>
+      <w:proofErr w:type="spellStart"/>
+      <w:r>
+        <w:rPr>
+          <w:lang w:val="bg-BG"/>
+        </w:rPr>
+        <w:t>the</w:t>
+      </w:r>
+      <w:proofErr w:type="spellEnd"/>
+      <w:r>
+        <w:rPr>
+          <w:lang w:val="bg-BG"/>
+        </w:rPr>
+        <w:t xml:space="preserve"> </w:t>
+      </w:r>
+      <w:hyperlink r:id="rId8" w:history="1">
+        <w:bookmarkStart w:id="1" w:name="_GoBack1"/>
+        <w:r>
+          <w:rPr>
+            <w:rStyle w:val="InternetLink"/>
+          </w:rPr>
+          <w:t xml:space="preserve">Programming </w:t>
+        </w:r>
+        <w:r>
+          <w:rPr>
+            <w:rStyle w:val="InternetLink"/>
+            <w:lang w:val="bg-BG"/>
+          </w:rPr>
+          <w:t xml:space="preserve">Fundamentals </w:t>
+        </w:r>
+        <w:proofErr w:type="spellStart"/>
+        <w:r>
+          <w:rPr>
+            <w:rStyle w:val="InternetLink"/>
+            <w:lang w:val="bg-BG"/>
+          </w:rPr>
+          <w:t>Course</w:t>
+        </w:r>
+        <w:proofErr w:type="spellEnd"/>
+        <w:r>
+          <w:rPr>
+            <w:rStyle w:val="InternetLink"/>
+            <w:lang w:val="bg-BG"/>
+          </w:rPr>
+          <w:t xml:space="preserve"> @</w:t>
+        </w:r>
+        <w:proofErr w:type="spellStart"/>
+        <w:r>
+          <w:rPr>
+            <w:rStyle w:val="InternetLink"/>
+            <w:lang w:val="bg-BG"/>
+          </w:rPr>
+          <w:t>SoftUni</w:t>
+        </w:r>
+        <w:proofErr w:type="spellEnd"/>
+      </w:hyperlink>
+      <w:r>
+        <w:rPr>
+          <w:lang w:val="bg-BG"/>
+        </w:rPr>
+        <w:t>.</w:t>
+      </w:r>
+      <w:bookmarkEnd w:id="1"/>
     </w:p>
     <w:p>
       <w:pPr>
+        <w:spacing w:before="0" w:after="0" w:line="240" w:lineRule="auto"/>
+        <w:jc w:val="center"/>
+      </w:pPr>
+      <w:proofErr w:type="spellStart"/>
+      <w:r>
+        <w:rPr>
+          <w:lang w:val="bg-BG"/>
+        </w:rPr>
+        <w:t>Submit</w:t>
+      </w:r>
+      <w:proofErr w:type="spellEnd"/>
+      <w:r>
+        <w:rPr>
+          <w:lang w:val="bg-BG"/>
+        </w:rPr>
+        <w:t xml:space="preserve"> </w:t>
+      </w:r>
+      <w:proofErr w:type="spellStart"/>
+      <w:r>
+        <w:rPr>
+          <w:lang w:val="bg-BG"/>
+        </w:rPr>
+        <w:t>your</w:t>
+      </w:r>
+      <w:proofErr w:type="spellEnd"/>
+      <w:r>
+        <w:rPr>
+          <w:lang w:val="bg-BG"/>
+        </w:rPr>
+        <w:t xml:space="preserve"> </w:t>
+      </w:r>
+      <w:proofErr w:type="spellStart"/>
+      <w:r>
+        <w:rPr>
+          <w:lang w:val="bg-BG"/>
+        </w:rPr>
+        <w:t>solutions</w:t>
+      </w:r>
+      <w:proofErr w:type="spellEnd"/>
+      <w:r>
+        <w:rPr>
+          <w:lang w:val="bg-BG"/>
+        </w:rPr>
+        <w:t xml:space="preserve"> </w:t>
+      </w:r>
+      <w:proofErr w:type="spellStart"/>
+      <w:r>
+        <w:rPr>
+          <w:lang w:val="bg-BG"/>
+        </w:rPr>
+        <w:t>in</w:t>
+      </w:r>
+      <w:proofErr w:type="spellEnd"/>
+      <w:r>
+        <w:rPr>
+          <w:lang w:val="bg-BG"/>
+        </w:rPr>
+        <w:t xml:space="preserve"> </w:t>
+      </w:r>
+      <w:proofErr w:type="spellStart"/>
+      <w:r>
+        <w:rPr>
+          <w:lang w:val="bg-BG"/>
+        </w:rPr>
+        <w:t>the</w:t>
+      </w:r>
+      <w:proofErr w:type="spellEnd"/>
+      <w:r>
+        <w:rPr>
+          <w:lang w:val="bg-BG"/>
+        </w:rPr>
+        <w:t xml:space="preserve"> </w:t>
+      </w:r>
+      <w:proofErr w:type="spellStart"/>
+      <w:r>
+        <w:rPr>
+          <w:lang w:val="bg-BG"/>
+        </w:rPr>
+        <w:t>SoftUni</w:t>
+      </w:r>
+      <w:proofErr w:type="spellEnd"/>
+      <w:r>
+        <w:rPr>
+          <w:lang w:val="bg-BG"/>
+        </w:rPr>
+        <w:t xml:space="preserve"> </w:t>
+      </w:r>
+      <w:proofErr w:type="spellStart"/>
+      <w:r>
+        <w:rPr>
+          <w:lang w:val="bg-BG"/>
+        </w:rPr>
+        <w:t>judge</w:t>
+      </w:r>
+      <w:proofErr w:type="spellEnd"/>
+      <w:r>
+        <w:rPr>
+          <w:lang w:val="bg-BG"/>
+        </w:rPr>
+        <w:t xml:space="preserve"> </w:t>
+      </w:r>
+      <w:proofErr w:type="spellStart"/>
+      <w:r>
+        <w:rPr>
+          <w:lang w:val="bg-BG"/>
+        </w:rPr>
+        <w:t>system</w:t>
+      </w:r>
+      <w:proofErr w:type="spellEnd"/>
+      <w:r>
+        <w:rPr>
+          <w:lang w:val="bg-BG"/>
+        </w:rPr>
+        <w:t xml:space="preserve"> </w:t>
+      </w:r>
+      <w:proofErr w:type="spellStart"/>
+      <w:r>
+        <w:rPr>
+          <w:lang w:val="bg-BG"/>
+        </w:rPr>
+        <w:t>at</w:t>
+      </w:r>
+      <w:proofErr w:type="spellEnd"/>
+      <w:r>
+        <w:rPr>
+          <w:lang w:val="bg-BG"/>
+        </w:rPr>
+        <w:t xml:space="preserve"> </w:t>
+      </w:r>
+      <w:hyperlink r:id="rId9" w:anchor="0" w:history="1">
+        <w:r>
+          <w:rPr>
+            <w:rStyle w:val="InternetLink"/>
+            <w:lang w:val="bg-BG"/>
+          </w:rPr>
+          <w:t>https://judge.softuni.org/Contests/Practice/Index/2305#0</w:t>
+        </w:r>
+      </w:hyperlink>
+      <w:r>
+        <w:rPr>
+          <w:lang w:val="bg-BG"/>
+        </w:rPr>
+        <w:t>.</w:t>
+      </w:r>
+    </w:p>
+    <w:p/>
+    <w:p>
+      <w:pPr>
         <w:jc w:val="both"/>
       </w:pPr>
       <w:r>
@@ -73,7 +365,13 @@
         <w:t>initial energy</w:t>
       </w:r>
       <w:r>
-        <w:t xml:space="preserve">. Afterwards you will start receiving the </w:t>
+        <w:t>. Afterward</w:t>
+      </w:r>
+      <w:r>
+        <w:t>,</w:t>
+      </w:r>
+      <w:r>
+        <w:t xml:space="preserve"> you will start receiving the </w:t>
       </w:r>
       <w:r>
         <w:rPr>
@@ -82,13 +380,25 @@
         <w:t>distance</w:t>
       </w:r>
       <w:r>
-        <w:t xml:space="preserve"> you need to </w:t>
+        <w:t xml:space="preserve"> you need </w:t>
       </w:r>
       <w:r>
         <w:rPr>
           <w:b/>
         </w:rPr>
-        <w:t>go to reach an enemy</w:t>
+        <w:t xml:space="preserve">to reach </w:t>
+      </w:r>
+      <w:r>
+        <w:rPr>
+          <w:b/>
+        </w:rPr>
+        <w:t>an</w:t>
+      </w:r>
+      <w:r>
+        <w:rPr>
+          <w:b/>
+        </w:rPr>
+        <w:t xml:space="preserve"> enemy</w:t>
       </w:r>
       <w:r>
         <w:t xml:space="preserve"> </w:t>
@@ -103,28 +413,48 @@
         <w:rPr>
           <w:b/>
         </w:rPr>
-        <w:t xml:space="preserve"> "End of battle"</w:t>
-      </w:r>
-      <w:r>
-        <w:t xml:space="preserve"> command is given, or until you </w:t>
-      </w:r>
-      <w:r>
-        <w:rPr>
+        <w:t xml:space="preserve"> </w:t>
+      </w:r>
+      <w:r>
+        <w:rPr>
+          <w:rFonts w:ascii="Consolas" w:hAnsi="Consolas"/>
           <w:b/>
         </w:rPr>
+        <w:t>"End of battle"</w:t>
+      </w:r>
+      <w:r>
+        <w:t xml:space="preserve"> command is given</w:t>
+      </w:r>
+      <w:r>
+        <w:t>,</w:t>
+      </w:r>
+      <w:r>
+        <w:t xml:space="preserve"> or you </w:t>
+      </w:r>
+      <w:r>
+        <w:rPr>
+          <w:b/>
+        </w:rPr>
         <w:t xml:space="preserve">run out of </w:t>
       </w:r>
       <w:r>
         <w:rPr>
           <w:b/>
         </w:rPr>
-        <w:t>energy.</w:t>
+        <w:t>energy</w:t>
+      </w:r>
+      <w:r>
+        <w:rPr>
+          <w:bCs/>
+        </w:rPr>
+        <w:t>.</w:t>
       </w:r>
     </w:p>
     <w:p>
       <w:pPr>
         <w:jc w:val="both"/>
         <w:rPr>
+          <w:bCs/>
           <w:noProof/>
         </w:rPr>
       </w:pPr>
@@ -151,15 +481,7 @@
         <w:rPr>
           <w:noProof/>
         </w:rPr>
-        <w:t>fo</w:t>
-      </w:r>
-      <w:bookmarkStart w:id="0" w:name="_GoBack"/>
-      <w:bookmarkEnd w:id="0"/>
-      <w:r>
-        <w:rPr>
-          <w:noProof/>
-        </w:rPr>
-        <w:t>r</w:t>
+        <w:t>for</w:t>
       </w:r>
       <w:r>
         <w:rPr>
@@ -211,7 +533,33 @@
         <w:rPr>
           <w:noProof/>
         </w:rPr>
-        <w:t xml:space="preserve">. Each time you reach an enemy, your </w:t>
+        <w:t>. Each time you reach an enemy</w:t>
+      </w:r>
+      <w:r>
+        <w:rPr>
+          <w:noProof/>
+        </w:rPr>
+        <w:t xml:space="preserve">, you </w:t>
+      </w:r>
+      <w:r>
+        <w:rPr>
+          <w:b/>
+          <w:bCs/>
+          <w:noProof/>
+        </w:rPr>
+        <w:t>win</w:t>
+      </w:r>
+      <w:r>
+        <w:rPr>
+          <w:noProof/>
+        </w:rPr>
+        <w:t xml:space="preserve"> a battle, and</w:t>
+      </w:r>
+      <w:r>
+        <w:rPr>
+          <w:noProof/>
+        </w:rPr>
+        <w:t xml:space="preserve"> your </w:t>
       </w:r>
       <w:r>
         <w:rPr>
@@ -225,112 +573,365 @@
           <w:b/>
           <w:noProof/>
         </w:rPr>
-        <w:t>reduced.</w:t>
+        <w:t>reduced</w:t>
+      </w:r>
+      <w:r>
+        <w:rPr>
+          <w:bCs/>
+          <w:noProof/>
+        </w:rPr>
+        <w:t xml:space="preserve">. Otherwise, </w:t>
+      </w:r>
+      <w:r>
+        <w:rPr>
+          <w:noProof/>
+        </w:rPr>
+        <w:t>i</w:t>
+      </w:r>
+      <w:r>
+        <w:rPr>
+          <w:noProof/>
+        </w:rPr>
+        <w:t xml:space="preserve">f you don't have </w:t>
       </w:r>
       <w:r>
         <w:rPr>
           <w:b/>
           <w:noProof/>
         </w:rPr>
-        <w:t xml:space="preserve"> </w:t>
+        <w:t>enough energy</w:t>
       </w:r>
       <w:r>
         <w:rPr>
           <w:noProof/>
         </w:rPr>
-        <w:t xml:space="preserve">This </w:t>
+        <w:t xml:space="preserve"> to </w:t>
       </w:r>
       <w:r>
         <w:rPr>
           <w:noProof/>
         </w:rPr>
-        <w:t>is considered</w:t>
+        <w:t>reach an</w:t>
       </w:r>
       <w:r>
         <w:rPr>
           <w:noProof/>
         </w:rPr>
-        <w:t xml:space="preserve"> a successful battle (</w:t>
-      </w:r>
-      <w:r>
-        <w:rPr>
+        <w:t xml:space="preserve"> enemy,</w:t>
+      </w:r>
+      <w:r>
+        <w:rPr>
+          <w:rFonts w:cstheme="minorHAnsi"/>
           <w:b/>
           <w:noProof/>
         </w:rPr>
-        <w:t>win</w:t>
-      </w:r>
-      <w:r>
-        <w:rPr>
-          <w:noProof/>
-        </w:rPr>
-        <w:t>).</w:t>
-      </w:r>
-      <w:r>
-        <w:rPr>
-          <w:noProof/>
-        </w:rPr>
         <w:t xml:space="preserve"> </w:t>
       </w:r>
       <w:r>
         <w:rPr>
-          <w:noProof/>
-        </w:rPr>
-        <w:t xml:space="preserve">If you don't have </w:t>
-      </w:r>
-      <w:r>
-        <w:rPr>
+          <w:rFonts w:cstheme="minorHAnsi"/>
           <w:b/>
           <w:noProof/>
         </w:rPr>
-        <w:t>enough energy</w:t>
-      </w:r>
-      <w:r>
-        <w:rPr>
+        <w:t>end the program</w:t>
+      </w:r>
+      <w:r>
+        <w:rPr>
+          <w:rFonts w:cstheme="minorHAnsi"/>
+          <w:b/>
           <w:noProof/>
         </w:rPr>
-        <w:t xml:space="preserve"> to </w:t>
-      </w:r>
-      <w:r>
-        <w:rPr>
+        <w:t xml:space="preserve"> </w:t>
+      </w:r>
+      <w:r>
+        <w:rPr>
+          <w:rFonts w:cstheme="minorHAnsi"/>
+          <w:bCs/>
           <w:noProof/>
         </w:rPr>
-        <w:t xml:space="preserve">reach an </w:t>
+        <w:t>and</w:t>
       </w:r>
       <w:r>
         <w:rPr>
           <w:noProof/>
         </w:rPr>
-        <w:t>the enemy, print</w:t>
-      </w:r>
-      <w:r>
-        <w:rPr>
+        <w:t xml:space="preserve"> </w:t>
+      </w:r>
+      <w:r>
+        <w:rPr>
+          <w:b/>
+          <w:bCs/>
           <w:noProof/>
         </w:rPr>
+        <w:t>print</w:t>
+      </w:r>
+      <w:r>
+        <w:rPr>
+          <w:noProof/>
+        </w:rPr>
         <w:t>:</w:t>
       </w:r>
-    </w:p>
-    <w:p>
-      <w:pPr>
-        <w:jc w:val="both"/>
+      <w:r>
+        <w:rPr>
+          <w:bCs/>
+          <w:noProof/>
+        </w:rPr>
+        <w:t xml:space="preserve"> </w:t>
+      </w:r>
+      <w:r>
         <w:rPr>
           <w:rFonts w:ascii="Consolas" w:hAnsi="Consolas" w:cs="Consolas"/>
           <w:b/>
           <w:color w:val="000000" w:themeColor="text1"/>
-          <w:sz w:val="20"/>
-          <w:szCs w:val="19"/>
           <w:lang w:val="bg-BG"/>
         </w:rPr>
-      </w:pPr>
+        <w:t>"</w:t>
+      </w:r>
+      <w:proofErr w:type="spellStart"/>
       <w:r>
         <w:rPr>
           <w:rFonts w:ascii="Consolas" w:hAnsi="Consolas" w:cs="Consolas"/>
           <w:b/>
           <w:color w:val="000000" w:themeColor="text1"/>
-          <w:sz w:val="20"/>
-          <w:szCs w:val="19"/>
           <w:lang w:val="bg-BG"/>
         </w:rPr>
-        <w:t>"Not enough energy! Game ends with {count} won battles and {energy} energy"</w:t>
+        <w:t>Not</w:t>
+      </w:r>
+      <w:proofErr w:type="spellEnd"/>
+      <w:r>
+        <w:rPr>
+          <w:rFonts w:ascii="Consolas" w:hAnsi="Consolas" w:cs="Consolas"/>
+          <w:b/>
+          <w:color w:val="000000" w:themeColor="text1"/>
+          <w:lang w:val="bg-BG"/>
+        </w:rPr>
+        <w:t xml:space="preserve"> </w:t>
+      </w:r>
+      <w:proofErr w:type="spellStart"/>
+      <w:r>
+        <w:rPr>
+          <w:rFonts w:ascii="Consolas" w:hAnsi="Consolas" w:cs="Consolas"/>
+          <w:b/>
+          <w:color w:val="000000" w:themeColor="text1"/>
+          <w:lang w:val="bg-BG"/>
+        </w:rPr>
+        <w:t>enough</w:t>
+      </w:r>
+      <w:proofErr w:type="spellEnd"/>
+      <w:r>
+        <w:rPr>
+          <w:rFonts w:ascii="Consolas" w:hAnsi="Consolas" w:cs="Consolas"/>
+          <w:b/>
+          <w:color w:val="000000" w:themeColor="text1"/>
+          <w:lang w:val="bg-BG"/>
+        </w:rPr>
+        <w:t xml:space="preserve"> </w:t>
+      </w:r>
+      <w:proofErr w:type="spellStart"/>
+      <w:r>
+        <w:rPr>
+          <w:rFonts w:ascii="Consolas" w:hAnsi="Consolas" w:cs="Consolas"/>
+          <w:b/>
+          <w:color w:val="000000" w:themeColor="text1"/>
+          <w:lang w:val="bg-BG"/>
+        </w:rPr>
+        <w:t>energy</w:t>
+      </w:r>
+      <w:proofErr w:type="spellEnd"/>
+      <w:r>
+        <w:rPr>
+          <w:rFonts w:ascii="Consolas" w:hAnsi="Consolas" w:cs="Consolas"/>
+          <w:b/>
+          <w:color w:val="000000" w:themeColor="text1"/>
+          <w:lang w:val="bg-BG"/>
+        </w:rPr>
+        <w:t xml:space="preserve">! </w:t>
+      </w:r>
+      <w:proofErr w:type="spellStart"/>
+      <w:r>
+        <w:rPr>
+          <w:rFonts w:ascii="Consolas" w:hAnsi="Consolas" w:cs="Consolas"/>
+          <w:b/>
+          <w:color w:val="000000" w:themeColor="text1"/>
+          <w:lang w:val="bg-BG"/>
+        </w:rPr>
+        <w:t>Game</w:t>
+      </w:r>
+      <w:proofErr w:type="spellEnd"/>
+      <w:r>
+        <w:rPr>
+          <w:rFonts w:ascii="Consolas" w:hAnsi="Consolas" w:cs="Consolas"/>
+          <w:b/>
+          <w:color w:val="000000" w:themeColor="text1"/>
+          <w:lang w:val="bg-BG"/>
+        </w:rPr>
+        <w:t xml:space="preserve"> </w:t>
+      </w:r>
+      <w:proofErr w:type="spellStart"/>
+      <w:r>
+        <w:rPr>
+          <w:rFonts w:ascii="Consolas" w:hAnsi="Consolas" w:cs="Consolas"/>
+          <w:b/>
+          <w:color w:val="000000" w:themeColor="text1"/>
+          <w:lang w:val="bg-BG"/>
+        </w:rPr>
+        <w:t>ends</w:t>
+      </w:r>
+      <w:proofErr w:type="spellEnd"/>
+      <w:r>
+        <w:rPr>
+          <w:rFonts w:ascii="Consolas" w:hAnsi="Consolas" w:cs="Consolas"/>
+          <w:b/>
+          <w:color w:val="000000" w:themeColor="text1"/>
+          <w:lang w:val="bg-BG"/>
+        </w:rPr>
+        <w:t xml:space="preserve"> </w:t>
+      </w:r>
+      <w:proofErr w:type="spellStart"/>
+      <w:r>
+        <w:rPr>
+          <w:rFonts w:ascii="Consolas" w:hAnsi="Consolas" w:cs="Consolas"/>
+          <w:b/>
+          <w:color w:val="000000" w:themeColor="text1"/>
+          <w:lang w:val="bg-BG"/>
+        </w:rPr>
+        <w:t>with</w:t>
+      </w:r>
+      <w:proofErr w:type="spellEnd"/>
+      <w:r>
+        <w:rPr>
+          <w:rFonts w:ascii="Consolas" w:hAnsi="Consolas" w:cs="Consolas"/>
+          <w:b/>
+          <w:color w:val="000000" w:themeColor="text1"/>
+          <w:lang w:val="bg-BG"/>
+        </w:rPr>
+        <w:t xml:space="preserve"> {</w:t>
+      </w:r>
+      <w:proofErr w:type="spellStart"/>
+      <w:r>
+        <w:rPr>
+          <w:rFonts w:ascii="Consolas" w:hAnsi="Consolas" w:cs="Consolas"/>
+          <w:b/>
+          <w:color w:val="000000" w:themeColor="text1"/>
+          <w:lang w:val="bg-BG"/>
+        </w:rPr>
+        <w:t>count</w:t>
+      </w:r>
+      <w:proofErr w:type="spellEnd"/>
+      <w:r>
+        <w:rPr>
+          <w:rFonts w:ascii="Consolas" w:hAnsi="Consolas" w:cs="Consolas"/>
+          <w:b/>
+          <w:color w:val="000000" w:themeColor="text1"/>
+          <w:lang w:val="bg-BG"/>
+        </w:rPr>
+        <w:t xml:space="preserve">} </w:t>
+      </w:r>
+      <w:proofErr w:type="spellStart"/>
+      <w:r>
+        <w:rPr>
+          <w:rFonts w:ascii="Consolas" w:hAnsi="Consolas" w:cs="Consolas"/>
+          <w:b/>
+          <w:color w:val="000000" w:themeColor="text1"/>
+          <w:lang w:val="bg-BG"/>
+        </w:rPr>
+        <w:t>won</w:t>
+      </w:r>
+      <w:proofErr w:type="spellEnd"/>
+      <w:r>
+        <w:rPr>
+          <w:rFonts w:ascii="Consolas" w:hAnsi="Consolas" w:cs="Consolas"/>
+          <w:b/>
+          <w:color w:val="000000" w:themeColor="text1"/>
+          <w:lang w:val="bg-BG"/>
+        </w:rPr>
+        <w:t xml:space="preserve"> </w:t>
+      </w:r>
+      <w:proofErr w:type="spellStart"/>
+      <w:r>
+        <w:rPr>
+          <w:rFonts w:ascii="Consolas" w:hAnsi="Consolas" w:cs="Consolas"/>
+          <w:b/>
+          <w:color w:val="000000" w:themeColor="text1"/>
+          <w:lang w:val="bg-BG"/>
+        </w:rPr>
+        <w:t>battles</w:t>
+      </w:r>
+      <w:proofErr w:type="spellEnd"/>
+      <w:r>
+        <w:rPr>
+          <w:rFonts w:ascii="Consolas" w:hAnsi="Consolas" w:cs="Consolas"/>
+          <w:b/>
+          <w:color w:val="000000" w:themeColor="text1"/>
+          <w:lang w:val="bg-BG"/>
+        </w:rPr>
+        <w:t xml:space="preserve"> </w:t>
+      </w:r>
+      <w:proofErr w:type="spellStart"/>
+      <w:r>
+        <w:rPr>
+          <w:rFonts w:ascii="Consolas" w:hAnsi="Consolas" w:cs="Consolas"/>
+          <w:b/>
+          <w:color w:val="000000" w:themeColor="text1"/>
+          <w:lang w:val="bg-BG"/>
+        </w:rPr>
+        <w:t>and</w:t>
+      </w:r>
+      <w:proofErr w:type="spellEnd"/>
+      <w:r>
+        <w:rPr>
+          <w:rFonts w:ascii="Consolas" w:hAnsi="Consolas" w:cs="Consolas"/>
+          <w:b/>
+          <w:color w:val="000000" w:themeColor="text1"/>
+          <w:lang w:val="bg-BG"/>
+        </w:rPr>
+        <w:t xml:space="preserve"> {</w:t>
+      </w:r>
+      <w:proofErr w:type="spellStart"/>
+      <w:r>
+        <w:rPr>
+          <w:rFonts w:ascii="Consolas" w:hAnsi="Consolas" w:cs="Consolas"/>
+          <w:b/>
+          <w:color w:val="000000" w:themeColor="text1"/>
+          <w:lang w:val="bg-BG"/>
+        </w:rPr>
+        <w:t>energy</w:t>
+      </w:r>
+      <w:proofErr w:type="spellEnd"/>
+      <w:r>
+        <w:rPr>
+          <w:rFonts w:ascii="Consolas" w:hAnsi="Consolas" w:cs="Consolas"/>
+          <w:b/>
+          <w:color w:val="000000" w:themeColor="text1"/>
+          <w:lang w:val="bg-BG"/>
+        </w:rPr>
+        <w:t xml:space="preserve">} </w:t>
+      </w:r>
+      <w:proofErr w:type="spellStart"/>
+      <w:r>
+        <w:rPr>
+          <w:rFonts w:ascii="Consolas" w:hAnsi="Consolas" w:cs="Consolas"/>
+          <w:b/>
+          <w:color w:val="000000" w:themeColor="text1"/>
+          <w:lang w:val="bg-BG"/>
+        </w:rPr>
+        <w:t>energy</w:t>
+      </w:r>
+      <w:proofErr w:type="spellEnd"/>
+      <w:r>
+        <w:rPr>
+          <w:rFonts w:ascii="Consolas" w:hAnsi="Consolas" w:cs="Consolas"/>
+          <w:b/>
+          <w:color w:val="000000" w:themeColor="text1"/>
+          <w:lang w:val="bg-BG"/>
+        </w:rPr>
+        <w:t>"</w:t>
+      </w:r>
+      <w:r>
+        <w:rPr>
+          <w:noProof/>
+        </w:rPr>
+        <w:t>.</w:t>
       </w:r>
     </w:p>
     <w:p>
@@ -343,124 +944,110 @@
       </w:pPr>
       <w:r>
         <w:rPr>
-          <w:rFonts w:cstheme="minorHAnsi"/>
           <w:noProof/>
         </w:rPr>
-        <w:t xml:space="preserve">and </w:t>
-      </w:r>
-      <w:r>
+        <w:t xml:space="preserve">Every </w:t>
+      </w:r>
+      <w:r>
+        <w:rPr>
+          <w:b/>
+          <w:noProof/>
+        </w:rPr>
+        <w:t xml:space="preserve">third </w:t>
+      </w:r>
+      <w:r>
+        <w:rPr>
+          <w:b/>
+          <w:noProof/>
+        </w:rPr>
+        <w:t>won battle</w:t>
+      </w:r>
+      <w:r>
+        <w:rPr>
+          <w:noProof/>
+        </w:rPr>
+        <w:t xml:space="preserve"> increases </w:t>
+      </w:r>
+      <w:r>
+        <w:rPr>
+          <w:b/>
+          <w:noProof/>
+        </w:rPr>
+        <w:t>you</w:t>
+      </w:r>
+      <w:r>
+        <w:rPr>
+          <w:b/>
+          <w:noProof/>
+        </w:rPr>
+        <w:t>r</w:t>
+      </w:r>
+      <w:r>
+        <w:rPr>
+          <w:b/>
+          <w:noProof/>
+        </w:rPr>
+        <w:t xml:space="preserve"> energy </w:t>
+      </w:r>
+      <w:r>
+        <w:rPr>
+          <w:b/>
+          <w:noProof/>
+        </w:rPr>
+        <w:t>with the value of</w:t>
+      </w:r>
+      <w:r>
+        <w:rPr>
+          <w:b/>
+          <w:noProof/>
+        </w:rPr>
+        <w:t xml:space="preserve"> your current </w:t>
+      </w:r>
+      <w:r>
+        <w:rPr>
+          <w:b/>
+          <w:noProof/>
+        </w:rPr>
+        <w:t>count of won battles</w:t>
+      </w:r>
+      <w:r>
+        <w:rPr>
+          <w:noProof/>
+        </w:rPr>
+        <w:t>.</w:t>
+      </w:r>
+    </w:p>
+    <w:p>
+      <w:pPr>
+        <w:jc w:val="both"/>
         <w:rPr>
           <w:rFonts w:cstheme="minorHAnsi"/>
           <w:b/>
           <w:noProof/>
         </w:rPr>
-        <w:t>end the program.</w:t>
-      </w:r>
-    </w:p>
-    <w:p>
-      <w:pPr>
-        <w:jc w:val="both"/>
+      </w:pPr>
+      <w:r>
         <w:rPr>
           <w:rFonts w:cstheme="minorHAnsi"/>
           <w:noProof/>
         </w:rPr>
-      </w:pPr>
-      <w:r>
-        <w:rPr>
-          <w:noProof/>
-        </w:rPr>
-        <w:t xml:space="preserve">Every </w:t>
-      </w:r>
-      <w:r>
-        <w:rPr>
-          <w:b/>
-          <w:noProof/>
-        </w:rPr>
-        <w:t xml:space="preserve">third </w:t>
-      </w:r>
-      <w:r>
-        <w:rPr>
-          <w:b/>
-          <w:noProof/>
-        </w:rPr>
-        <w:t>won battle</w:t>
-      </w:r>
-      <w:r>
-        <w:rPr>
-          <w:noProof/>
-        </w:rPr>
-        <w:t xml:space="preserve"> increases </w:t>
-      </w:r>
-      <w:r>
-        <w:rPr>
-          <w:b/>
-          <w:noProof/>
-        </w:rPr>
-        <w:t>you</w:t>
-      </w:r>
-      <w:r>
-        <w:rPr>
-          <w:b/>
-          <w:noProof/>
-        </w:rPr>
-        <w:t>r</w:t>
-      </w:r>
-      <w:r>
-        <w:rPr>
-          <w:b/>
-          <w:noProof/>
-        </w:rPr>
-        <w:t xml:space="preserve"> energy </w:t>
-      </w:r>
-      <w:r>
-        <w:rPr>
-          <w:b/>
-          <w:noProof/>
-        </w:rPr>
-        <w:t>with the value of</w:t>
-      </w:r>
-      <w:r>
-        <w:rPr>
-          <w:b/>
-          <w:noProof/>
-        </w:rPr>
-        <w:t xml:space="preserve"> your current </w:t>
-      </w:r>
-      <w:r>
-        <w:rPr>
-          <w:b/>
-          <w:noProof/>
-        </w:rPr>
-        <w:t>count of won battles</w:t>
-      </w:r>
-      <w:r>
-        <w:rPr>
-          <w:noProof/>
-        </w:rPr>
-        <w:t>.</w:t>
-      </w:r>
-      <w:r>
-        <w:rPr>
-          <w:noProof/>
-        </w:rPr>
-        <w:t xml:space="preserve"> </w:t>
-      </w:r>
-    </w:p>
-    <w:p>
-      <w:pPr>
-        <w:jc w:val="both"/>
+        <w:t>Upon receiving the</w:t>
+      </w:r>
+      <w:r>
         <w:rPr>
           <w:rFonts w:cstheme="minorHAnsi"/>
           <w:b/>
           <w:noProof/>
         </w:rPr>
-      </w:pPr>
-      <w:r>
-        <w:rPr>
-          <w:rFonts w:cstheme="minorHAnsi"/>
+        <w:t xml:space="preserve"> </w:t>
+      </w:r>
+      <w:r>
+        <w:rPr>
+          <w:rFonts w:ascii="Consolas" w:hAnsi="Consolas" w:cstheme="minorHAnsi"/>
+          <w:b/>
           <w:noProof/>
         </w:rPr>
-        <w:t>Upon receiving the</w:t>
+        <w:t>"End of battle"</w:t>
       </w:r>
       <w:r>
         <w:rPr>
@@ -472,12 +1059,10 @@
       </w:r>
       <w:r>
         <w:rPr>
-          <w:rFonts w:ascii="Consolas" w:hAnsi="Consolas" w:cstheme="minorHAnsi"/>
-          <w:b/>
+          <w:rFonts w:cstheme="minorHAnsi"/>
           <w:noProof/>
-          <w:sz w:val="20"/>
-        </w:rPr>
-        <w:t>"End of battle"</w:t>
+        </w:rPr>
+        <w:t>command</w:t>
       </w:r>
       <w:r>
         <w:rPr>
@@ -485,14 +1070,14 @@
           <w:b/>
           <w:noProof/>
         </w:rPr>
-        <w:t xml:space="preserve"> </w:t>
+        <w:t>,</w:t>
       </w:r>
       <w:r>
         <w:rPr>
           <w:rFonts w:cstheme="minorHAnsi"/>
           <w:noProof/>
         </w:rPr>
-        <w:t>command</w:t>
+        <w:t xml:space="preserve"> print the </w:t>
       </w:r>
       <w:r>
         <w:rPr>
@@ -500,28 +1085,13 @@
           <w:b/>
           <w:noProof/>
         </w:rPr>
-        <w:t>,</w:t>
+        <w:t>count of won battles</w:t>
       </w:r>
       <w:r>
         <w:rPr>
           <w:rFonts w:cstheme="minorHAnsi"/>
           <w:noProof/>
         </w:rPr>
-        <w:t xml:space="preserve"> print the </w:t>
-      </w:r>
-      <w:r>
-        <w:rPr>
-          <w:rFonts w:cstheme="minorHAnsi"/>
-          <w:b/>
-          <w:noProof/>
-        </w:rPr>
-        <w:t>count of won battles</w:t>
-      </w:r>
-      <w:r>
-        <w:rPr>
-          <w:rFonts w:cstheme="minorHAnsi"/>
-          <w:noProof/>
-        </w:rPr>
         <w:t xml:space="preserve"> in the following format:</w:t>
       </w:r>
     </w:p>
@@ -530,23 +1100,135 @@
         <w:pStyle w:val="Heading3"/>
         <w:rPr>
           <w:color w:val="000000" w:themeColor="text1"/>
-          <w:sz w:val="36"/>
+          <w:sz w:val="22"/>
+          <w:szCs w:val="22"/>
         </w:rPr>
       </w:pPr>
       <w:r>
         <w:rPr>
           <w:rFonts w:ascii="Consolas" w:hAnsi="Consolas" w:cs="Consolas"/>
           <w:color w:val="000000" w:themeColor="text1"/>
-          <w:sz w:val="20"/>
-          <w:szCs w:val="19"/>
+          <w:sz w:val="22"/>
+          <w:szCs w:val="22"/>
           <w:lang w:val="bg-BG"/>
         </w:rPr>
-        <w:t>"Won battles: {count}. Energy left: {energy}"</w:t>
-      </w:r>
-      <w:r>
-        <w:rPr>
+        <w:t>"</w:t>
+      </w:r>
+      <w:proofErr w:type="spellStart"/>
+      <w:r>
+        <w:rPr>
+          <w:rFonts w:ascii="Consolas" w:hAnsi="Consolas" w:cs="Consolas"/>
           <w:color w:val="000000" w:themeColor="text1"/>
-          <w:sz w:val="36"/>
+          <w:sz w:val="22"/>
+          <w:szCs w:val="22"/>
+          <w:lang w:val="bg-BG"/>
+        </w:rPr>
+        <w:t>Won</w:t>
+      </w:r>
+      <w:proofErr w:type="spellEnd"/>
+      <w:r>
+        <w:rPr>
+          <w:rFonts w:ascii="Consolas" w:hAnsi="Consolas" w:cs="Consolas"/>
+          <w:color w:val="000000" w:themeColor="text1"/>
+          <w:sz w:val="22"/>
+          <w:szCs w:val="22"/>
+          <w:lang w:val="bg-BG"/>
+        </w:rPr>
+        <w:t xml:space="preserve"> </w:t>
+      </w:r>
+      <w:proofErr w:type="spellStart"/>
+      <w:r>
+        <w:rPr>
+          <w:rFonts w:ascii="Consolas" w:hAnsi="Consolas" w:cs="Consolas"/>
+          <w:color w:val="000000" w:themeColor="text1"/>
+          <w:sz w:val="22"/>
+          <w:szCs w:val="22"/>
+          <w:lang w:val="bg-BG"/>
+        </w:rPr>
+        <w:t>battles</w:t>
+      </w:r>
+      <w:proofErr w:type="spellEnd"/>
+      <w:r>
+        <w:rPr>
+          <w:rFonts w:ascii="Consolas" w:hAnsi="Consolas" w:cs="Consolas"/>
+          <w:color w:val="000000" w:themeColor="text1"/>
+          <w:sz w:val="22"/>
+          <w:szCs w:val="22"/>
+          <w:lang w:val="bg-BG"/>
+        </w:rPr>
+        <w:t>: {</w:t>
+      </w:r>
+      <w:proofErr w:type="spellStart"/>
+      <w:r>
+        <w:rPr>
+          <w:rFonts w:ascii="Consolas" w:hAnsi="Consolas" w:cs="Consolas"/>
+          <w:color w:val="000000" w:themeColor="text1"/>
+          <w:sz w:val="22"/>
+          <w:szCs w:val="22"/>
+          <w:lang w:val="bg-BG"/>
+        </w:rPr>
+        <w:t>count</w:t>
+      </w:r>
+      <w:proofErr w:type="spellEnd"/>
+      <w:r>
+        <w:rPr>
+          <w:rFonts w:ascii="Consolas" w:hAnsi="Consolas" w:cs="Consolas"/>
+          <w:color w:val="000000" w:themeColor="text1"/>
+          <w:sz w:val="22"/>
+          <w:szCs w:val="22"/>
+          <w:lang w:val="bg-BG"/>
+        </w:rPr>
+        <w:t xml:space="preserve">}. Energy </w:t>
+      </w:r>
+      <w:proofErr w:type="spellStart"/>
+      <w:r>
+        <w:rPr>
+          <w:rFonts w:ascii="Consolas" w:hAnsi="Consolas" w:cs="Consolas"/>
+          <w:color w:val="000000" w:themeColor="text1"/>
+          <w:sz w:val="22"/>
+          <w:szCs w:val="22"/>
+          <w:lang w:val="bg-BG"/>
+        </w:rPr>
+        <w:t>left</w:t>
+      </w:r>
+      <w:proofErr w:type="spellEnd"/>
+      <w:r>
+        <w:rPr>
+          <w:rFonts w:ascii="Consolas" w:hAnsi="Consolas" w:cs="Consolas"/>
+          <w:color w:val="000000" w:themeColor="text1"/>
+          <w:sz w:val="22"/>
+          <w:szCs w:val="22"/>
+          <w:lang w:val="bg-BG"/>
+        </w:rPr>
+        <w:t>: {</w:t>
+      </w:r>
+      <w:proofErr w:type="spellStart"/>
+      <w:r>
+        <w:rPr>
+          <w:rFonts w:ascii="Consolas" w:hAnsi="Consolas" w:cs="Consolas"/>
+          <w:color w:val="000000" w:themeColor="text1"/>
+          <w:sz w:val="22"/>
+          <w:szCs w:val="22"/>
+          <w:lang w:val="bg-BG"/>
+        </w:rPr>
+        <w:t>energy</w:t>
+      </w:r>
+      <w:proofErr w:type="spellEnd"/>
+      <w:r>
+        <w:rPr>
+          <w:rFonts w:ascii="Consolas" w:hAnsi="Consolas" w:cs="Consolas"/>
+          <w:color w:val="000000" w:themeColor="text1"/>
+          <w:sz w:val="22"/>
+          <w:szCs w:val="22"/>
+          <w:lang w:val="bg-BG"/>
+        </w:rPr>
+        <w:t>}"</w:t>
+      </w:r>
+      <w:r>
+        <w:rPr>
+          <w:color w:val="000000" w:themeColor="text1"/>
+          <w:sz w:val="22"/>
+          <w:szCs w:val="22"/>
         </w:rPr>
         <w:t xml:space="preserve"> </w:t>
       </w:r>
@@ -587,6 +1269,13 @@
         <w:t>line</w:t>
       </w:r>
       <w:r>
+        <w:rPr>
+          <w:b/>
+          <w:noProof/>
+        </w:rPr>
+        <w:t>,</w:t>
+      </w:r>
+      <w:r>
         <w:t xml:space="preserve"> you will receive </w:t>
       </w:r>
       <w:r>
@@ -629,7 +1318,7 @@
         <w:rPr>
           <w:b/>
         </w:rPr>
-        <w:t>next</w:t>
+        <w:t>following</w:t>
       </w:r>
       <w:r>
         <w:rPr>
@@ -653,6 +1342,9 @@
         <w:t xml:space="preserve"> </w:t>
       </w:r>
       <w:r>
+        <w:t xml:space="preserve">the </w:t>
+      </w:r>
+      <w:r>
         <w:rPr>
           <w:b/>
         </w:rPr>
@@ -662,7 +1354,13 @@
         <w:t xml:space="preserve"> </w:t>
       </w:r>
       <w:r>
-        <w:t xml:space="preserve">of the enemy </w:t>
+        <w:t xml:space="preserve">of </w:t>
+      </w:r>
+      <w:r>
+        <w:t>an</w:t>
+      </w:r>
+      <w:r>
+        <w:t xml:space="preserve"> enemy </w:t>
       </w:r>
       <w:r>
         <w:t xml:space="preserve">– an </w:t>
@@ -700,11 +1398,13 @@
         </w:numPr>
       </w:pPr>
       <w:r>
-        <w:t xml:space="preserve">The description contains the proper output messages for each case and the format in which they </w:t>
-      </w:r>
-      <w:r>
-        <w:br/>
-        <w:t>should be print.</w:t>
+        <w:t>The description contains the proper output messages for each case and the format they should be print</w:t>
+      </w:r>
+      <w:r>
+        <w:t>ed</w:t>
+      </w:r>
+      <w:r>
+        <w:t>.</w:t>
       </w:r>
     </w:p>
     <w:p>
@@ -718,7 +1418,694 @@
     <w:tbl>
       <w:tblPr>
         <w:tblStyle w:val="TableGrid"/>
-        <w:tblW w:w="9512" w:type="dxa"/>
+        <w:tblW w:w="10440" w:type="dxa"/>
+        <w:tblInd w:w="-5" w:type="dxa"/>
+        <w:tblCellMar>
+          <w:top w:w="57" w:type="dxa"/>
+          <w:left w:w="85" w:type="dxa"/>
+          <w:bottom w:w="57" w:type="dxa"/>
+          <w:right w:w="85" w:type="dxa"/>
+        </w:tblCellMar>
+        <w:tblLook w:val="04A0" w:firstRow="1" w:lastRow="0" w:firstColumn="1" w:lastColumn="0" w:noHBand="0" w:noVBand="1"/>
+      </w:tblPr>
+      <w:tblGrid>
+        <w:gridCol w:w="28"/>
+        <w:gridCol w:w="2240"/>
+        <w:gridCol w:w="3119"/>
+        <w:gridCol w:w="5053"/>
+      </w:tblGrid>
+      <w:tr>
+        <w:trPr>
+          <w:gridBefore w:val="1"/>
+          <w:wBefore w:w="28" w:type="dxa"/>
+        </w:trPr>
+        <w:tc>
+          <w:tcPr>
+            <w:tcW w:w="2240" w:type="dxa"/>
+            <w:shd w:val="clear" w:color="auto" w:fill="D9D9D9" w:themeFill="background1" w:themeFillShade="D9"/>
+          </w:tcPr>
+          <w:p>
+            <w:pPr>
+              <w:spacing w:before="0" w:after="0"/>
+              <w:jc w:val="center"/>
+              <w:rPr>
+                <w:b/>
+              </w:rPr>
+            </w:pPr>
+            <w:r>
+              <w:rPr>
+                <w:b/>
+              </w:rPr>
+              <w:t>Input</w:t>
+            </w:r>
+          </w:p>
+        </w:tc>
+        <w:tc>
+          <w:tcPr>
+            <w:tcW w:w="3119" w:type="dxa"/>
+            <w:shd w:val="clear" w:color="auto" w:fill="D9D9D9" w:themeFill="background1" w:themeFillShade="D9"/>
+          </w:tcPr>
+          <w:p>
+            <w:pPr>
+              <w:spacing w:before="0" w:after="0"/>
+              <w:jc w:val="center"/>
+              <w:rPr>
+                <w:b/>
+              </w:rPr>
+            </w:pPr>
+            <w:r>
+              <w:rPr>
+                <w:b/>
+              </w:rPr>
+              <w:t>Output</w:t>
+            </w:r>
+          </w:p>
+        </w:tc>
+        <w:tc>
+          <w:tcPr>
+            <w:tcW w:w="5053" w:type="dxa"/>
+            <w:shd w:val="clear" w:color="auto" w:fill="D9D9D9" w:themeFill="background1" w:themeFillShade="D9"/>
+          </w:tcPr>
+          <w:p>
+            <w:pPr>
+              <w:spacing w:before="0" w:after="0"/>
+              <w:jc w:val="center"/>
+              <w:rPr>
+                <w:b/>
+              </w:rPr>
+            </w:pPr>
+            <w:r>
+              <w:rPr>
+                <w:b/>
+              </w:rPr>
+              <w:t>Comments</w:t>
+            </w:r>
+          </w:p>
+        </w:tc>
+      </w:tr>
+      <w:tr>
+        <w:trPr>
+          <w:gridBefore w:val="1"/>
+          <w:wBefore w:w="28" w:type="dxa"/>
+        </w:trPr>
+        <w:tc>
+          <w:tcPr>
+            <w:tcW w:w="2240" w:type="dxa"/>
+          </w:tcPr>
+          <w:p>
+            <w:pPr>
+              <w:spacing w:before="0" w:after="0"/>
+              <w:rPr>
+                <w:rFonts w:ascii="Consolas" w:hAnsi="Consolas"/>
+                <w:bCs/>
+              </w:rPr>
+            </w:pPr>
+            <w:r>
+              <w:rPr>
+                <w:rFonts w:ascii="Consolas" w:hAnsi="Consolas"/>
+                <w:bCs/>
+              </w:rPr>
+              <w:t>100</w:t>
+            </w:r>
+          </w:p>
+          <w:p>
+            <w:pPr>
+              <w:spacing w:before="0" w:after="0"/>
+              <w:rPr>
+                <w:rFonts w:ascii="Consolas" w:hAnsi="Consolas"/>
+                <w:bCs/>
+              </w:rPr>
+            </w:pPr>
+            <w:r>
+              <w:rPr>
+                <w:rFonts w:ascii="Consolas" w:hAnsi="Consolas"/>
+                <w:bCs/>
+              </w:rPr>
+              <w:t>10</w:t>
+            </w:r>
+          </w:p>
+          <w:p>
+            <w:pPr>
+              <w:spacing w:before="0" w:after="0"/>
+              <w:rPr>
+                <w:rFonts w:ascii="Consolas" w:hAnsi="Consolas"/>
+                <w:bCs/>
+              </w:rPr>
+            </w:pPr>
+            <w:r>
+              <w:rPr>
+                <w:rFonts w:ascii="Consolas" w:hAnsi="Consolas"/>
+                <w:bCs/>
+              </w:rPr>
+              <w:t>10</w:t>
+            </w:r>
+          </w:p>
+          <w:p>
+            <w:pPr>
+              <w:spacing w:before="0" w:after="0"/>
+              <w:rPr>
+                <w:rFonts w:ascii="Consolas" w:hAnsi="Consolas"/>
+                <w:bCs/>
+              </w:rPr>
+            </w:pPr>
+            <w:r>
+              <w:rPr>
+                <w:rFonts w:ascii="Consolas" w:hAnsi="Consolas"/>
+                <w:bCs/>
+              </w:rPr>
+              <w:t>10</w:t>
+            </w:r>
+          </w:p>
+          <w:p>
+            <w:pPr>
+              <w:spacing w:before="0" w:after="0"/>
+              <w:rPr>
+                <w:rFonts w:ascii="Consolas" w:hAnsi="Consolas"/>
+                <w:bCs/>
+              </w:rPr>
+            </w:pPr>
+            <w:r>
+              <w:rPr>
+                <w:rFonts w:ascii="Consolas" w:hAnsi="Consolas"/>
+                <w:bCs/>
+              </w:rPr>
+              <w:t>1</w:t>
+            </w:r>
+          </w:p>
+          <w:p>
+            <w:pPr>
+              <w:spacing w:before="0" w:after="0"/>
+              <w:rPr>
+                <w:rFonts w:ascii="Consolas" w:hAnsi="Consolas"/>
+                <w:bCs/>
+              </w:rPr>
+            </w:pPr>
+            <w:r>
+              <w:rPr>
+                <w:rFonts w:ascii="Consolas" w:hAnsi="Consolas"/>
+                <w:bCs/>
+              </w:rPr>
+              <w:t>2</w:t>
+            </w:r>
+          </w:p>
+          <w:p>
+            <w:pPr>
+              <w:spacing w:before="0" w:after="0"/>
+              <w:rPr>
+                <w:rFonts w:ascii="Consolas" w:hAnsi="Consolas"/>
+                <w:bCs/>
+              </w:rPr>
+            </w:pPr>
+            <w:r>
+              <w:rPr>
+                <w:rFonts w:ascii="Consolas" w:hAnsi="Consolas"/>
+                <w:bCs/>
+              </w:rPr>
+              <w:t>3</w:t>
+            </w:r>
+          </w:p>
+          <w:p>
+            <w:pPr>
+              <w:spacing w:before="0" w:after="0"/>
+              <w:rPr>
+                <w:rFonts w:ascii="Consolas" w:hAnsi="Consolas"/>
+                <w:bCs/>
+              </w:rPr>
+            </w:pPr>
+            <w:r>
+              <w:rPr>
+                <w:rFonts w:ascii="Consolas" w:hAnsi="Consolas"/>
+                <w:bCs/>
+              </w:rPr>
+              <w:t>73</w:t>
+            </w:r>
+          </w:p>
+          <w:p>
+            <w:pPr>
+              <w:spacing w:before="0" w:after="0"/>
+              <w:rPr>
+                <w:rFonts w:ascii="Consolas" w:hAnsi="Consolas"/>
+                <w:bCs/>
+              </w:rPr>
+            </w:pPr>
+            <w:r>
+              <w:rPr>
+                <w:rFonts w:ascii="Consolas" w:hAnsi="Consolas"/>
+                <w:bCs/>
+              </w:rPr>
+              <w:t>10</w:t>
+            </w:r>
+          </w:p>
+        </w:tc>
+        <w:tc>
+          <w:tcPr>
+            <w:tcW w:w="3119" w:type="dxa"/>
+          </w:tcPr>
+          <w:p>
+            <w:pPr>
+              <w:spacing w:before="0" w:after="0"/>
+              <w:rPr>
+                <w:rFonts w:ascii="Consolas" w:hAnsi="Consolas"/>
+                <w:bCs/>
+                <w:noProof/>
+              </w:rPr>
+            </w:pPr>
+            <w:r>
+              <w:rPr>
+                <w:rFonts w:ascii="Consolas" w:hAnsi="Consolas"/>
+                <w:bCs/>
+                <w:noProof/>
+              </w:rPr>
+              <w:t>Not enough energy! Game ends with 7 won battles and 0 energy</w:t>
+            </w:r>
+          </w:p>
+        </w:tc>
+        <w:tc>
+          <w:tcPr>
+            <w:tcW w:w="5053" w:type="dxa"/>
+          </w:tcPr>
+          <w:p>
+            <w:pPr>
+              <w:spacing w:before="60" w:after="0"/>
+              <w:jc w:val="both"/>
+              <w:rPr>
+                <w:rFonts w:cstheme="minorHAnsi"/>
+                <w:bCs/>
+                <w:noProof/>
+              </w:rPr>
+            </w:pPr>
+            <w:r>
+              <w:rPr>
+                <w:rFonts w:cstheme="minorHAnsi"/>
+                <w:bCs/>
+                <w:noProof/>
+              </w:rPr>
+              <w:t>The i</w:t>
+            </w:r>
+            <w:r>
+              <w:rPr>
+                <w:rFonts w:cstheme="minorHAnsi"/>
+                <w:bCs/>
+                <w:noProof/>
+              </w:rPr>
+              <w:t>nitial energy is 100. The first distance is 10, so we subtract 10 from 100</w:t>
+            </w:r>
+            <w:r>
+              <w:rPr>
+                <w:rFonts w:cstheme="minorHAnsi"/>
+                <w:bCs/>
+                <w:noProof/>
+              </w:rPr>
+              <w:t>,</w:t>
+            </w:r>
+            <w:r>
+              <w:rPr>
+                <w:rFonts w:cstheme="minorHAnsi"/>
+                <w:bCs/>
+                <w:noProof/>
+              </w:rPr>
+              <w:t xml:space="preserve"> and we consider this a </w:t>
+            </w:r>
+            <w:r>
+              <w:rPr>
+                <w:rFonts w:cstheme="minorHAnsi"/>
+                <w:b/>
+                <w:bCs/>
+                <w:noProof/>
+              </w:rPr>
+              <w:t>won</w:t>
+            </w:r>
+            <w:r>
+              <w:rPr>
+                <w:rFonts w:cstheme="minorHAnsi"/>
+                <w:bCs/>
+                <w:noProof/>
+              </w:rPr>
+              <w:t xml:space="preserve"> battle. We are left with</w:t>
+            </w:r>
+            <w:r>
+              <w:rPr>
+                <w:rFonts w:cstheme="minorHAnsi"/>
+                <w:bCs/>
+                <w:noProof/>
+              </w:rPr>
+              <w:t xml:space="preserve"> 90 energy. Next distance – 10, and 80 energy left.</w:t>
+            </w:r>
+          </w:p>
+          <w:p>
+            <w:pPr>
+              <w:spacing w:before="60" w:after="0"/>
+              <w:jc w:val="both"/>
+              <w:rPr>
+                <w:rFonts w:cstheme="minorHAnsi"/>
+                <w:bCs/>
+                <w:noProof/>
+              </w:rPr>
+            </w:pPr>
+            <w:r>
+              <w:rPr>
+                <w:rFonts w:cstheme="minorHAnsi"/>
+                <w:bCs/>
+                <w:noProof/>
+              </w:rPr>
+              <w:t>Next distance – 10, 3 won battles and 70 energy, but since we have 3 won battles, we increase the energy with the c</w:t>
+            </w:r>
+            <w:r>
+              <w:rPr>
+                <w:rFonts w:cstheme="minorHAnsi"/>
+                <w:bCs/>
+                <w:noProof/>
+              </w:rPr>
+              <w:t>urrent count of won battle</w:t>
+            </w:r>
+            <w:r>
+              <w:rPr>
+                <w:rFonts w:cstheme="minorHAnsi"/>
+                <w:bCs/>
+                <w:noProof/>
+              </w:rPr>
+              <w:t>s</w:t>
+            </w:r>
+            <w:r>
+              <w:rPr>
+                <w:rFonts w:cstheme="minorHAnsi"/>
+                <w:bCs/>
+                <w:noProof/>
+              </w:rPr>
+              <w:t xml:space="preserve">, in this case </w:t>
+            </w:r>
+            <w:r>
+              <w:rPr>
+                <w:rFonts w:cstheme="minorHAnsi"/>
+                <w:bCs/>
+                <w:noProof/>
+              </w:rPr>
+              <w:t>–</w:t>
+            </w:r>
+            <w:r>
+              <w:rPr>
+                <w:rFonts w:cstheme="minorHAnsi"/>
+                <w:bCs/>
+                <w:noProof/>
+              </w:rPr>
+              <w:t xml:space="preserve"> </w:t>
+            </w:r>
+            <w:r>
+              <w:rPr>
+                <w:rFonts w:cstheme="minorHAnsi"/>
+                <w:b/>
+                <w:bCs/>
+                <w:noProof/>
+              </w:rPr>
+              <w:t>3</w:t>
+            </w:r>
+            <w:r>
+              <w:rPr>
+                <w:rFonts w:cstheme="minorHAnsi"/>
+                <w:b/>
+                <w:bCs/>
+                <w:noProof/>
+              </w:rPr>
+              <w:t>,</w:t>
+            </w:r>
+            <w:r>
+              <w:rPr>
+                <w:rFonts w:cstheme="minorHAnsi"/>
+                <w:b/>
+                <w:bCs/>
+                <w:noProof/>
+              </w:rPr>
+              <w:t xml:space="preserve"> and it becomes 73</w:t>
+            </w:r>
+            <w:r>
+              <w:rPr>
+                <w:rFonts w:cstheme="minorHAnsi"/>
+                <w:bCs/>
+                <w:noProof/>
+              </w:rPr>
+              <w:t>.</w:t>
+            </w:r>
+          </w:p>
+          <w:p>
+            <w:pPr>
+              <w:spacing w:before="60" w:after="0"/>
+              <w:jc w:val="both"/>
+              <w:rPr>
+                <w:rFonts w:ascii="Consolas" w:hAnsi="Consolas"/>
+                <w:bCs/>
+                <w:noProof/>
+              </w:rPr>
+            </w:pPr>
+            <w:r>
+              <w:rPr>
+                <w:rFonts w:cstheme="minorHAnsi"/>
+                <w:bCs/>
+                <w:noProof/>
+              </w:rPr>
+              <w:t xml:space="preserve">The </w:t>
+            </w:r>
+            <w:r>
+              <w:rPr>
+                <w:rFonts w:cstheme="minorHAnsi"/>
+                <w:bCs/>
+                <w:noProof/>
+              </w:rPr>
+              <w:t>last</w:t>
+            </w:r>
+            <w:r>
+              <w:rPr>
+                <w:rFonts w:cstheme="minorHAnsi"/>
+                <w:bCs/>
+                <w:noProof/>
+              </w:rPr>
+              <w:t xml:space="preserve"> distance we receive – </w:t>
+            </w:r>
+            <w:r>
+              <w:rPr>
+                <w:rFonts w:cstheme="minorHAnsi"/>
+                <w:b/>
+                <w:bCs/>
+                <w:noProof/>
+              </w:rPr>
+              <w:t>10</w:t>
+            </w:r>
+            <w:r>
+              <w:rPr>
+                <w:rFonts w:cstheme="minorHAnsi"/>
+                <w:bCs/>
+                <w:noProof/>
+              </w:rPr>
+              <w:t xml:space="preserve"> is unreachable since we have </w:t>
+            </w:r>
+            <w:r>
+              <w:rPr>
+                <w:rFonts w:cstheme="minorHAnsi"/>
+                <w:b/>
+                <w:bCs/>
+                <w:noProof/>
+              </w:rPr>
+              <w:t>0</w:t>
+            </w:r>
+            <w:r>
+              <w:rPr>
+                <w:rFonts w:cstheme="minorHAnsi"/>
+                <w:bCs/>
+                <w:noProof/>
+              </w:rPr>
+              <w:t xml:space="preserve"> energy, so we print the appropriate message</w:t>
+            </w:r>
+            <w:r>
+              <w:rPr>
+                <w:rFonts w:cstheme="minorHAnsi"/>
+                <w:bCs/>
+                <w:noProof/>
+              </w:rPr>
+              <w:t>,</w:t>
+            </w:r>
+            <w:r>
+              <w:rPr>
+                <w:rFonts w:cstheme="minorHAnsi"/>
+                <w:bCs/>
+                <w:noProof/>
+              </w:rPr>
+              <w:t xml:space="preserve"> and the program ends.</w:t>
+            </w:r>
+          </w:p>
+        </w:tc>
+      </w:tr>
+      <w:tr>
+        <w:tc>
+          <w:tcPr>
+            <w:tcW w:w="2268" w:type="dxa"/>
+            <w:gridSpan w:val="2"/>
+          </w:tcPr>
+          <w:p>
+            <w:pPr>
+              <w:spacing w:before="0" w:after="0"/>
+              <w:rPr>
+                <w:rFonts w:ascii="Consolas" w:hAnsi="Consolas"/>
+                <w:bCs/>
+                <w:lang w:val="bg-BG"/>
+              </w:rPr>
+            </w:pPr>
+            <w:r>
+              <w:rPr>
+                <w:rFonts w:ascii="Consolas" w:hAnsi="Consolas"/>
+                <w:bCs/>
+                <w:lang w:val="bg-BG"/>
+              </w:rPr>
+              <w:t>200</w:t>
+            </w:r>
+          </w:p>
+          <w:p>
+            <w:pPr>
+              <w:spacing w:before="0" w:after="0"/>
+              <w:rPr>
+                <w:rFonts w:ascii="Consolas" w:hAnsi="Consolas"/>
+                <w:bCs/>
+                <w:lang w:val="bg-BG"/>
+              </w:rPr>
+            </w:pPr>
+            <w:r>
+              <w:rPr>
+                <w:rFonts w:ascii="Consolas" w:hAnsi="Consolas"/>
+                <w:bCs/>
+                <w:lang w:val="bg-BG"/>
+              </w:rPr>
+              <w:t>54</w:t>
+            </w:r>
+          </w:p>
+          <w:p>
+            <w:pPr>
+              <w:spacing w:before="0" w:after="0"/>
+              <w:rPr>
+                <w:rFonts w:ascii="Consolas" w:hAnsi="Consolas"/>
+                <w:bCs/>
+                <w:lang w:val="bg-BG"/>
+              </w:rPr>
+            </w:pPr>
+            <w:r>
+              <w:rPr>
+                <w:rFonts w:ascii="Consolas" w:hAnsi="Consolas"/>
+                <w:bCs/>
+                <w:lang w:val="bg-BG"/>
+              </w:rPr>
+              <w:t>14</w:t>
+            </w:r>
+          </w:p>
+          <w:p>
+            <w:pPr>
+              <w:spacing w:before="0" w:after="0"/>
+              <w:rPr>
+                <w:rFonts w:ascii="Consolas" w:hAnsi="Consolas"/>
+                <w:bCs/>
+                <w:lang w:val="bg-BG"/>
+              </w:rPr>
+            </w:pPr>
+            <w:r>
+              <w:rPr>
+                <w:rFonts w:ascii="Consolas" w:hAnsi="Consolas"/>
+                <w:bCs/>
+                <w:lang w:val="bg-BG"/>
+              </w:rPr>
+              <w:t>28</w:t>
+            </w:r>
+          </w:p>
+          <w:p>
+            <w:pPr>
+              <w:spacing w:before="0" w:after="0"/>
+              <w:rPr>
+                <w:rFonts w:ascii="Consolas" w:hAnsi="Consolas"/>
+                <w:bCs/>
+                <w:lang w:val="bg-BG"/>
+              </w:rPr>
+            </w:pPr>
+            <w:r>
+              <w:rPr>
+                <w:rFonts w:ascii="Consolas" w:hAnsi="Consolas"/>
+                <w:bCs/>
+                <w:lang w:val="bg-BG"/>
+              </w:rPr>
+              <w:t>13</w:t>
+            </w:r>
+          </w:p>
+          <w:p>
+            <w:pPr>
+              <w:spacing w:before="0" w:after="0"/>
+              <w:rPr>
+                <w:rFonts w:ascii="Consolas" w:hAnsi="Consolas"/>
+                <w:bCs/>
+              </w:rPr>
+            </w:pPr>
+            <w:r>
+              <w:rPr>
+                <w:rFonts w:ascii="Consolas" w:hAnsi="Consolas"/>
+                <w:bCs/>
+              </w:rPr>
+              <w:t>End of battle</w:t>
+            </w:r>
+          </w:p>
+        </w:tc>
+        <w:tc>
+          <w:tcPr>
+            <w:tcW w:w="3119" w:type="dxa"/>
+          </w:tcPr>
+          <w:p>
+            <w:pPr>
+              <w:spacing w:before="0" w:after="0"/>
+              <w:rPr>
+                <w:rFonts w:ascii="Consolas" w:hAnsi="Consolas"/>
+                <w:bCs/>
+                <w:noProof/>
+              </w:rPr>
+            </w:pPr>
+            <w:r>
+              <w:rPr>
+                <w:rFonts w:ascii="Consolas" w:hAnsi="Consolas"/>
+                <w:bCs/>
+                <w:noProof/>
+              </w:rPr>
+              <w:t>Won battles: 4. Energy left: 94</w:t>
+            </w:r>
+          </w:p>
+        </w:tc>
+        <w:tc>
+          <w:tcPr>
+            <w:tcW w:w="5053" w:type="dxa"/>
+          </w:tcPr>
+          <w:p>
+            <w:pPr>
+              <w:spacing w:before="0" w:after="0"/>
+              <w:rPr>
+                <w:rFonts w:ascii="Consolas" w:hAnsi="Consolas"/>
+                <w:bCs/>
+                <w:noProof/>
+              </w:rPr>
+            </w:pPr>
+          </w:p>
+        </w:tc>
+      </w:tr>
+    </w:tbl>
+    <w:p>
+      <w:pPr>
+        <w:pStyle w:val="Heading3"/>
+      </w:pPr>
+    </w:p>
+    <w:p>
+      <w:pPr>
+        <w:pStyle w:val="Heading3"/>
+      </w:pPr>
+      <w:r>
+        <w:t xml:space="preserve">JS </w:t>
+      </w:r>
+      <w:r>
+        <w:t>Examples</w:t>
+      </w:r>
+    </w:p>
+    <w:tbl>
+      <w:tblPr>
+        <w:tblStyle w:val="TableGrid"/>
+        <w:tblW w:w="10412" w:type="dxa"/>
         <w:tblInd w:w="23" w:type="dxa"/>
         <w:tblCellMar>
           <w:top w:w="57" w:type="dxa"/>
@@ -729,14 +2116,14 @@
         <w:tblLook w:val="04A0" w:firstRow="1" w:lastRow="0" w:firstColumn="1" w:lastColumn="0" w:noHBand="0" w:noVBand="1"/>
       </w:tblPr>
       <w:tblGrid>
-        <w:gridCol w:w="1815"/>
-        <w:gridCol w:w="2977"/>
-        <w:gridCol w:w="4720"/>
+        <w:gridCol w:w="2240"/>
+        <w:gridCol w:w="3119"/>
+        <w:gridCol w:w="5053"/>
       </w:tblGrid>
       <w:tr>
         <w:tc>
           <w:tcPr>
-            <w:tcW w:w="1815" w:type="dxa"/>
+            <w:tcW w:w="2240" w:type="dxa"/>
             <w:shd w:val="clear" w:color="auto" w:fill="D9D9D9" w:themeFill="background1" w:themeFillShade="D9"/>
           </w:tcPr>
           <w:p>
@@ -757,27 +2144,7 @@
         </w:tc>
         <w:tc>
           <w:tcPr>
-            <w:tcW w:w="2977" w:type="dxa"/>
-            <w:shd w:val="clear" w:color="auto" w:fill="D9D9D9" w:themeFill="background1" w:themeFillShade="D9"/>
-          </w:tcPr>
-          <w:p>
-            <w:pPr>
-              <w:spacing w:before="0" w:after="0"/>
-              <w:rPr>
-                <w:b/>
-              </w:rPr>
-            </w:pPr>
-            <w:r>
-              <w:rPr>
-                <w:b/>
-              </w:rPr>
-              <w:t>Output</w:t>
-            </w:r>
-          </w:p>
-        </w:tc>
-        <w:tc>
-          <w:tcPr>
-            <w:tcW w:w="4720" w:type="dxa"/>
+            <w:tcW w:w="3119" w:type="dxa"/>
             <w:shd w:val="clear" w:color="auto" w:fill="D9D9D9" w:themeFill="background1" w:themeFillShade="D9"/>
           </w:tcPr>
           <w:p>
@@ -792,6 +2159,27 @@
               <w:rPr>
                 <w:b/>
               </w:rPr>
+              <w:t>Output</w:t>
+            </w:r>
+          </w:p>
+        </w:tc>
+        <w:tc>
+          <w:tcPr>
+            <w:tcW w:w="5053" w:type="dxa"/>
+            <w:shd w:val="clear" w:color="auto" w:fill="D9D9D9" w:themeFill="background1" w:themeFillShade="D9"/>
+          </w:tcPr>
+          <w:p>
+            <w:pPr>
+              <w:spacing w:before="0" w:after="0"/>
+              <w:jc w:val="center"/>
+              <w:rPr>
+                <w:b/>
+              </w:rPr>
+            </w:pPr>
+            <w:r>
+              <w:rPr>
+                <w:b/>
+              </w:rPr>
               <w:t>Comments</w:t>
             </w:r>
           </w:p>
@@ -800,7 +2188,7 @@
       <w:tr>
         <w:tc>
           <w:tcPr>
-            <w:tcW w:w="1815" w:type="dxa"/>
+            <w:tcW w:w="2240" w:type="dxa"/>
           </w:tcPr>
           <w:p>
             <w:pPr>
@@ -808,16 +2196,21 @@
               <w:rPr>
                 <w:rFonts w:ascii="Consolas" w:hAnsi="Consolas"/>
                 <w:bCs/>
-                <w:sz w:val="20"/>
               </w:rPr>
             </w:pPr>
             <w:r>
               <w:rPr>
                 <w:rFonts w:ascii="Consolas" w:hAnsi="Consolas"/>
                 <w:bCs/>
-                <w:sz w:val="20"/>
-              </w:rPr>
-              <w:t>100</w:t>
+              </w:rPr>
+              <w:t>([</w:t>
+            </w:r>
+            <w:r>
+              <w:rPr>
+                <w:rFonts w:ascii="Consolas" w:hAnsi="Consolas"/>
+                <w:bCs/>
+              </w:rPr>
+              <w:t>"100",</w:t>
             </w:r>
           </w:p>
           <w:p>
@@ -826,16 +2219,14 @@
               <w:rPr>
                 <w:rFonts w:ascii="Consolas" w:hAnsi="Consolas"/>
                 <w:bCs/>
-                <w:sz w:val="20"/>
               </w:rPr>
             </w:pPr>
             <w:r>
               <w:rPr>
                 <w:rFonts w:ascii="Consolas" w:hAnsi="Consolas"/>
                 <w:bCs/>
-                <w:sz w:val="20"/>
-              </w:rPr>
-              <w:t>10</w:t>
+              </w:rPr>
+              <w:t>"10",</w:t>
             </w:r>
           </w:p>
           <w:p>
@@ -844,16 +2235,14 @@
               <w:rPr>
                 <w:rFonts w:ascii="Consolas" w:hAnsi="Consolas"/>
                 <w:bCs/>
-                <w:sz w:val="20"/>
               </w:rPr>
             </w:pPr>
             <w:r>
               <w:rPr>
                 <w:rFonts w:ascii="Consolas" w:hAnsi="Consolas"/>
                 <w:bCs/>
-                <w:sz w:val="20"/>
-              </w:rPr>
-              <w:t>10</w:t>
+              </w:rPr>
+              <w:t>"10",</w:t>
             </w:r>
           </w:p>
           <w:p>
@@ -862,16 +2251,14 @@
               <w:rPr>
                 <w:rFonts w:ascii="Consolas" w:hAnsi="Consolas"/>
                 <w:bCs/>
-                <w:sz w:val="20"/>
               </w:rPr>
             </w:pPr>
             <w:r>
               <w:rPr>
                 <w:rFonts w:ascii="Consolas" w:hAnsi="Consolas"/>
                 <w:bCs/>
-                <w:sz w:val="20"/>
-              </w:rPr>
-              <w:t>10</w:t>
+              </w:rPr>
+              <w:t>"10",</w:t>
             </w:r>
           </w:p>
           <w:p>
@@ -880,16 +2267,14 @@
               <w:rPr>
                 <w:rFonts w:ascii="Consolas" w:hAnsi="Consolas"/>
                 <w:bCs/>
-                <w:sz w:val="20"/>
               </w:rPr>
             </w:pPr>
             <w:r>
               <w:rPr>
                 <w:rFonts w:ascii="Consolas" w:hAnsi="Consolas"/>
                 <w:bCs/>
-                <w:sz w:val="20"/>
-              </w:rPr>
-              <w:t>1</w:t>
+              </w:rPr>
+              <w:t>"1",</w:t>
             </w:r>
           </w:p>
           <w:p>
@@ -898,16 +2283,14 @@
               <w:rPr>
                 <w:rFonts w:ascii="Consolas" w:hAnsi="Consolas"/>
                 <w:bCs/>
-                <w:sz w:val="20"/>
               </w:rPr>
             </w:pPr>
             <w:r>
               <w:rPr>
                 <w:rFonts w:ascii="Consolas" w:hAnsi="Consolas"/>
                 <w:bCs/>
-                <w:sz w:val="20"/>
-              </w:rPr>
-              <w:t>2</w:t>
+              </w:rPr>
+              <w:t>"2",</w:t>
             </w:r>
           </w:p>
           <w:p>
@@ -916,16 +2299,14 @@
               <w:rPr>
                 <w:rFonts w:ascii="Consolas" w:hAnsi="Consolas"/>
                 <w:bCs/>
-                <w:sz w:val="20"/>
               </w:rPr>
             </w:pPr>
             <w:r>
               <w:rPr>
                 <w:rFonts w:ascii="Consolas" w:hAnsi="Consolas"/>
                 <w:bCs/>
-                <w:sz w:val="20"/>
-              </w:rPr>
-              <w:t>3</w:t>
+              </w:rPr>
+              <w:t>"3",</w:t>
             </w:r>
           </w:p>
           <w:p>
@@ -934,16 +2315,14 @@
               <w:rPr>
                 <w:rFonts w:ascii="Consolas" w:hAnsi="Consolas"/>
                 <w:bCs/>
-                <w:sz w:val="20"/>
               </w:rPr>
             </w:pPr>
             <w:r>
               <w:rPr>
                 <w:rFonts w:ascii="Consolas" w:hAnsi="Consolas"/>
                 <w:bCs/>
-                <w:sz w:val="20"/>
-              </w:rPr>
-              <w:t>73</w:t>
+              </w:rPr>
+              <w:t>"73",</w:t>
             </w:r>
           </w:p>
           <w:p>
@@ -952,22 +2331,20 @@
               <w:rPr>
                 <w:rFonts w:ascii="Consolas" w:hAnsi="Consolas"/>
                 <w:bCs/>
-                <w:sz w:val="20"/>
               </w:rPr>
             </w:pPr>
             <w:r>
               <w:rPr>
                 <w:rFonts w:ascii="Consolas" w:hAnsi="Consolas"/>
                 <w:bCs/>
-                <w:sz w:val="20"/>
-              </w:rPr>
-              <w:t>10</w:t>
+              </w:rPr>
+              <w:t>"10"])</w:t>
             </w:r>
           </w:p>
         </w:tc>
         <w:tc>
           <w:tcPr>
-            <w:tcW w:w="2977" w:type="dxa"/>
+            <w:tcW w:w="3119" w:type="dxa"/>
           </w:tcPr>
           <w:p>
             <w:pPr>
@@ -983,7 +2360,6 @@
                 <w:rFonts w:ascii="Consolas" w:hAnsi="Consolas"/>
                 <w:bCs/>
                 <w:noProof/>
-                <w:sz w:val="20"/>
               </w:rPr>
               <w:t>Not enough energy! Game ends with 7 won battles and 0 energy</w:t>
             </w:r>
@@ -991,55 +2367,66 @@
         </w:tc>
         <w:tc>
           <w:tcPr>
-            <w:tcW w:w="4720" w:type="dxa"/>
+            <w:tcW w:w="5053" w:type="dxa"/>
           </w:tcPr>
           <w:p>
             <w:pPr>
               <w:spacing w:before="60" w:after="0"/>
               <w:jc w:val="both"/>
               <w:rPr>
-                <w:rFonts w:ascii="Consolas" w:hAnsi="Consolas"/>
+                <w:rFonts w:cstheme="minorHAnsi"/>
                 <w:bCs/>
                 <w:noProof/>
-                <w:sz w:val="20"/>
               </w:rPr>
             </w:pPr>
             <w:r>
               <w:rPr>
-                <w:rFonts w:ascii="Consolas" w:hAnsi="Consolas"/>
+                <w:rFonts w:cstheme="minorHAnsi"/>
                 <w:bCs/>
                 <w:noProof/>
-                <w:sz w:val="20"/>
-              </w:rPr>
-              <w:t xml:space="preserve">Initial energy is 100. The first distance is 10, so we subtract 10 from 100 and we consider this a </w:t>
-            </w:r>
-            <w:r>
-              <w:rPr>
-                <w:rFonts w:ascii="Consolas" w:hAnsi="Consolas"/>
+              </w:rPr>
+              <w:t>The i</w:t>
+            </w:r>
+            <w:r>
+              <w:rPr>
+                <w:rFonts w:cstheme="minorHAnsi"/>
+                <w:bCs/>
+                <w:noProof/>
+              </w:rPr>
+              <w:t>nitial energy is 100. The first distance is 10, so we subtract 10 from 100</w:t>
+            </w:r>
+            <w:r>
+              <w:rPr>
+                <w:rFonts w:cstheme="minorHAnsi"/>
+                <w:bCs/>
+                <w:noProof/>
+              </w:rPr>
+              <w:t>,</w:t>
+            </w:r>
+            <w:r>
+              <w:rPr>
+                <w:rFonts w:cstheme="minorHAnsi"/>
+                <w:bCs/>
+                <w:noProof/>
+              </w:rPr>
+              <w:t xml:space="preserve"> and we consider this a </w:t>
+            </w:r>
+            <w:r>
+              <w:rPr>
+                <w:rFonts w:cstheme="minorHAnsi"/>
                 <w:b/>
                 <w:bCs/>
                 <w:noProof/>
-                <w:sz w:val="20"/>
               </w:rPr>
               <w:t>won</w:t>
             </w:r>
             <w:r>
               <w:rPr>
-                <w:rFonts w:ascii="Consolas" w:hAnsi="Consolas"/>
+                <w:rFonts w:cstheme="minorHAnsi"/>
                 <w:bCs/>
                 <w:noProof/>
-                <w:sz w:val="20"/>
-              </w:rPr>
-              <w:t xml:space="preserve"> battle. We are left with</w:t>
-            </w:r>
-            <w:r>
-              <w:rPr>
-                <w:rFonts w:ascii="Consolas" w:hAnsi="Consolas"/>
-                <w:bCs/>
-                <w:noProof/>
-                <w:sz w:val="20"/>
-              </w:rPr>
-              <w:t xml:space="preserve"> 90 energy. Next distance – 10, and 80 energy left.</w:t>
+              </w:rPr>
+              <w:t xml:space="preserve"> battle. We are left with 90 energy. Next distance – 10, and 80 energy left.</w:t>
             </w:r>
           </w:p>
           <w:p>
@@ -1047,74 +2434,67 @@
               <w:spacing w:before="60" w:after="0"/>
               <w:jc w:val="both"/>
               <w:rPr>
-                <w:rFonts w:ascii="Consolas" w:hAnsi="Consolas"/>
+                <w:rFonts w:cstheme="minorHAnsi"/>
                 <w:bCs/>
                 <w:noProof/>
-                <w:sz w:val="20"/>
               </w:rPr>
             </w:pPr>
             <w:r>
               <w:rPr>
-                <w:rFonts w:ascii="Consolas" w:hAnsi="Consolas"/>
+                <w:rFonts w:cstheme="minorHAnsi"/>
                 <w:bCs/>
                 <w:noProof/>
-                <w:sz w:val="20"/>
-              </w:rPr>
-              <w:t>Next distance – 10, 3 won battles and 70 energy, but since we have 3 won battles, we increase the energy with the c</w:t>
-            </w:r>
-            <w:r>
-              <w:rPr>
-                <w:rFonts w:ascii="Consolas" w:hAnsi="Consolas"/>
+              </w:rPr>
+              <w:t>Next distance – 10, 3 won battles and 70 energy, but since we have 3 won battles, we increase the energy with the current count of won battle</w:t>
+            </w:r>
+            <w:r>
+              <w:rPr>
+                <w:rFonts w:cstheme="minorHAnsi"/>
                 <w:bCs/>
                 <w:noProof/>
-                <w:sz w:val="20"/>
-              </w:rPr>
-              <w:t xml:space="preserve">urrent count of won battle, in this case </w:t>
-            </w:r>
-            <w:r>
-              <w:rPr>
-                <w:rFonts w:ascii="Consolas" w:hAnsi="Consolas"/>
+              </w:rPr>
+              <w:t>s</w:t>
+            </w:r>
+            <w:r>
+              <w:rPr>
+                <w:rFonts w:cstheme="minorHAnsi"/>
                 <w:bCs/>
                 <w:noProof/>
-                <w:sz w:val="20"/>
-              </w:rPr>
-              <w:t>–</w:t>
-            </w:r>
-            <w:r>
-              <w:rPr>
-                <w:rFonts w:ascii="Consolas" w:hAnsi="Consolas"/>
+              </w:rPr>
+              <w:t xml:space="preserve">, in this case – </w:t>
+            </w:r>
+            <w:r>
+              <w:rPr>
+                <w:rFonts w:cstheme="minorHAnsi"/>
+                <w:b/>
                 <w:bCs/>
                 <w:noProof/>
-                <w:sz w:val="20"/>
-              </w:rPr>
-              <w:t xml:space="preserve"> </w:t>
-            </w:r>
-            <w:r>
-              <w:rPr>
-                <w:rFonts w:ascii="Consolas" w:hAnsi="Consolas"/>
+              </w:rPr>
+              <w:t>3</w:t>
+            </w:r>
+            <w:r>
+              <w:rPr>
+                <w:rFonts w:cstheme="minorHAnsi"/>
                 <w:b/>
                 <w:bCs/>
                 <w:noProof/>
-                <w:sz w:val="20"/>
-              </w:rPr>
-              <w:t>3</w:t>
-            </w:r>
-            <w:r>
-              <w:rPr>
-                <w:rFonts w:ascii="Consolas" w:hAnsi="Consolas"/>
+              </w:rPr>
+              <w:t>,</w:t>
+            </w:r>
+            <w:r>
+              <w:rPr>
+                <w:rFonts w:cstheme="minorHAnsi"/>
                 <w:b/>
                 <w:bCs/>
                 <w:noProof/>
-                <w:sz w:val="20"/>
               </w:rPr>
               <w:t xml:space="preserve"> and it becomes 73</w:t>
             </w:r>
             <w:r>
               <w:rPr>
-                <w:rFonts w:ascii="Consolas" w:hAnsi="Consolas"/>
+                <w:rFonts w:cstheme="minorHAnsi"/>
                 <w:bCs/>
                 <w:noProof/>
-                <w:sz w:val="20"/>
               </w:rPr>
               <w:t>.</w:t>
             </w:r>
@@ -1131,68 +2511,61 @@
             </w:pPr>
             <w:r>
               <w:rPr>
-                <w:rFonts w:ascii="Consolas" w:hAnsi="Consolas"/>
+                <w:rFonts w:cstheme="minorHAnsi"/>
                 <w:bCs/>
                 <w:noProof/>
-                <w:sz w:val="20"/>
-              </w:rPr>
-              <w:t xml:space="preserve">The </w:t>
-            </w:r>
-            <w:r>
-              <w:rPr>
-                <w:rFonts w:ascii="Consolas" w:hAnsi="Consolas"/>
+              </w:rPr>
+              <w:t xml:space="preserve">The last distance we receive – </w:t>
+            </w:r>
+            <w:r>
+              <w:rPr>
+                <w:rFonts w:cstheme="minorHAnsi"/>
+                <w:b/>
                 <w:bCs/>
                 <w:noProof/>
-                <w:sz w:val="20"/>
-              </w:rPr>
-              <w:t>last</w:t>
-            </w:r>
-            <w:r>
-              <w:rPr>
-                <w:rFonts w:ascii="Consolas" w:hAnsi="Consolas"/>
+              </w:rPr>
+              <w:t>10</w:t>
+            </w:r>
+            <w:r>
+              <w:rPr>
+                <w:rFonts w:cstheme="minorHAnsi"/>
                 <w:bCs/>
                 <w:noProof/>
-                <w:sz w:val="20"/>
-              </w:rPr>
-              <w:t xml:space="preserve"> distance we receive – </w:t>
-            </w:r>
-            <w:r>
-              <w:rPr>
-                <w:rFonts w:ascii="Consolas" w:hAnsi="Consolas"/>
+              </w:rPr>
+              <w:t xml:space="preserve"> is unreachable since we have </w:t>
+            </w:r>
+            <w:r>
+              <w:rPr>
+                <w:rFonts w:cstheme="minorHAnsi"/>
                 <w:b/>
                 <w:bCs/>
                 <w:noProof/>
-                <w:sz w:val="20"/>
-              </w:rPr>
-              <w:t>10</w:t>
-            </w:r>
-            <w:r>
-              <w:rPr>
-                <w:rFonts w:ascii="Consolas" w:hAnsi="Consolas"/>
+              </w:rPr>
+              <w:t>0</w:t>
+            </w:r>
+            <w:r>
+              <w:rPr>
+                <w:rFonts w:cstheme="minorHAnsi"/>
                 <w:bCs/>
                 <w:noProof/>
-                <w:sz w:val="20"/>
-              </w:rPr>
-              <w:t xml:space="preserve"> is unreachalble since we have </w:t>
-            </w:r>
-            <w:r>
-              <w:rPr>
-                <w:rFonts w:ascii="Consolas" w:hAnsi="Consolas"/>
-                <w:b/>
+              </w:rPr>
+              <w:t xml:space="preserve"> energy, so we print the appropriate message</w:t>
+            </w:r>
+            <w:r>
+              <w:rPr>
+                <w:rFonts w:cstheme="minorHAnsi"/>
                 <w:bCs/>
                 <w:noProof/>
-                <w:sz w:val="20"/>
-              </w:rPr>
-              <w:t>0</w:t>
-            </w:r>
-            <w:r>
-              <w:rPr>
-                <w:rFonts w:ascii="Consolas" w:hAnsi="Consolas"/>
+              </w:rPr>
+              <w:t>,</w:t>
+            </w:r>
+            <w:r>
+              <w:rPr>
+                <w:rFonts w:cstheme="minorHAnsi"/>
                 <w:bCs/>
                 <w:noProof/>
-                <w:sz w:val="20"/>
-              </w:rPr>
-              <w:t xml:space="preserve"> energy, so we print the appropriate message and the program ends.</w:t>
+              </w:rPr>
+              <w:t xml:space="preserve"> and the program ends.</w:t>
             </w:r>
           </w:p>
         </w:tc>
@@ -1200,7 +2573,7 @@
       <w:tr>
         <w:tc>
           <w:tcPr>
-            <w:tcW w:w="1815" w:type="dxa"/>
+            <w:tcW w:w="2240" w:type="dxa"/>
           </w:tcPr>
           <w:p>
             <w:pPr>
@@ -1208,16 +2581,21 @@
               <w:rPr>
                 <w:rFonts w:ascii="Consolas" w:hAnsi="Consolas"/>
                 <w:bCs/>
-                <w:lang w:val="bg-BG"/>
               </w:rPr>
             </w:pPr>
             <w:r>
               <w:rPr>
                 <w:rFonts w:ascii="Consolas" w:hAnsi="Consolas"/>
                 <w:bCs/>
-                <w:lang w:val="bg-BG"/>
-              </w:rPr>
-              <w:t>200</w:t>
+              </w:rPr>
+              <w:t>([</w:t>
+            </w:r>
+            <w:r>
+              <w:rPr>
+                <w:rFonts w:ascii="Consolas" w:hAnsi="Consolas"/>
+                <w:bCs/>
+              </w:rPr>
+              <w:t>"200",</w:t>
             </w:r>
           </w:p>
           <w:p>
@@ -1226,16 +2604,14 @@
               <w:rPr>
                 <w:rFonts w:ascii="Consolas" w:hAnsi="Consolas"/>
                 <w:bCs/>
-                <w:lang w:val="bg-BG"/>
               </w:rPr>
             </w:pPr>
             <w:r>
               <w:rPr>
                 <w:rFonts w:ascii="Consolas" w:hAnsi="Consolas"/>
                 <w:bCs/>
-                <w:lang w:val="bg-BG"/>
-              </w:rPr>
-              <w:t>54</w:t>
+              </w:rPr>
+              <w:t>"54",</w:t>
             </w:r>
           </w:p>
           <w:p>
@@ -1244,16 +2620,14 @@
               <w:rPr>
                 <w:rFonts w:ascii="Consolas" w:hAnsi="Consolas"/>
                 <w:bCs/>
-                <w:lang w:val="bg-BG"/>
               </w:rPr>
             </w:pPr>
             <w:r>
               <w:rPr>
                 <w:rFonts w:ascii="Consolas" w:hAnsi="Consolas"/>
                 <w:bCs/>
-                <w:lang w:val="bg-BG"/>
-              </w:rPr>
-              <w:t>14</w:t>
+              </w:rPr>
+              <w:t>"14",</w:t>
             </w:r>
           </w:p>
           <w:p>
@@ -1262,16 +2636,14 @@
               <w:rPr>
                 <w:rFonts w:ascii="Consolas" w:hAnsi="Consolas"/>
                 <w:bCs/>
-                <w:lang w:val="bg-BG"/>
               </w:rPr>
             </w:pPr>
             <w:r>
               <w:rPr>
                 <w:rFonts w:ascii="Consolas" w:hAnsi="Consolas"/>
                 <w:bCs/>
-                <w:lang w:val="bg-BG"/>
-              </w:rPr>
-              <w:t>28</w:t>
+              </w:rPr>
+              <w:t>"28",</w:t>
             </w:r>
           </w:p>
           <w:p>
@@ -1280,16 +2652,14 @@
               <w:rPr>
                 <w:rFonts w:ascii="Consolas" w:hAnsi="Consolas"/>
                 <w:bCs/>
-                <w:lang w:val="bg-BG"/>
               </w:rPr>
             </w:pPr>
             <w:r>
               <w:rPr>
                 <w:rFonts w:ascii="Consolas" w:hAnsi="Consolas"/>
                 <w:bCs/>
-                <w:lang w:val="bg-BG"/>
-              </w:rPr>
-              <w:t>13</w:t>
+              </w:rPr>
+              <w:t>"13",</w:t>
             </w:r>
           </w:p>
           <w:p>
@@ -1305,13 +2675,13 @@
                 <w:rFonts w:ascii="Consolas" w:hAnsi="Consolas"/>
                 <w:bCs/>
               </w:rPr>
-              <w:t>End of battle</w:t>
+              <w:t>"End of battle"])</w:t>
             </w:r>
           </w:p>
         </w:tc>
         <w:tc>
           <w:tcPr>
-            <w:tcW w:w="2977" w:type="dxa"/>
+            <w:tcW w:w="3119" w:type="dxa"/>
           </w:tcPr>
           <w:p>
             <w:pPr>
@@ -1327,7 +2697,6 @@
                 <w:rFonts w:ascii="Consolas" w:hAnsi="Consolas"/>
                 <w:bCs/>
                 <w:noProof/>
-                <w:sz w:val="20"/>
               </w:rPr>
               <w:t>Won battles: 4. Energy left: 94</w:t>
             </w:r>
@@ -1335,7 +2704,7 @@
         </w:tc>
         <w:tc>
           <w:tcPr>
-            <w:tcW w:w="4720" w:type="dxa"/>
+            <w:tcW w:w="5053" w:type="dxa"/>
           </w:tcPr>
           <w:p>
             <w:pPr>
@@ -1352,8 +2721,12 @@
     </w:tbl>
     <w:p/>
     <w:sectPr>
-      <w:headerReference w:type="default" r:id="rId8"/>
-      <w:footerReference w:type="default" r:id="rId9"/>
+      <w:headerReference w:type="even" r:id="rId10"/>
+      <w:headerReference w:type="default" r:id="rId11"/>
+      <w:footerReference w:type="even" r:id="rId12"/>
+      <w:footerReference w:type="default" r:id="rId13"/>
+      <w:headerReference w:type="first" r:id="rId14"/>
+      <w:footerReference w:type="first" r:id="rId15"/>
       <w:pgSz w:w="11909" w:h="16834" w:code="9"/>
       <w:pgMar w:top="567" w:right="737" w:bottom="1077" w:left="737" w:header="567" w:footer="794" w:gutter="0"/>
       <w:cols w:space="720"/>
@@ -1364,7 +2737,7 @@
 </file>
 
 <file path=word/endnotes.xml><?xml version="1.0" encoding="utf-8"?>
-<w:endnotes xmlns:wpc="http://schemas.microsoft.com/office/word/2010/wordprocessingCanvas" xmlns:cx="http://schemas.microsoft.com/office/drawing/2014/chartex" xmlns:cx1="http://schemas.microsoft.com/office/drawing/2015/9/8/chartex" xmlns:mc="http://schemas.openxmlformats.org/markup-compatibility/2006" xmlns:o="urn:schemas-microsoft-com:office:office" xmlns:r="http://schemas.openxmlformats.org/officeDocument/2006/relationships" xmlns:m="http://schemas.openxmlformats.org/officeDocument/2006/math" xmlns:v="urn:schemas-microsoft-com:vml" xmlns:wp14="http://schemas.microsoft.com/office/word/2010/wordprocessingDrawing" xmlns:wp="http://schemas.openxmlformats.org/drawingml/2006/wordprocessingDrawing" xmlns:w10="urn:schemas-microsoft-com:office:word" xmlns:w="http://schemas.openxmlformats.org/wordprocessingml/2006/main" xmlns:w14="http://schemas.microsoft.com/office/word/2010/wordml" xmlns:w15="http://schemas.microsoft.com/office/word/2012/wordml" xmlns:w16se="http://schemas.microsoft.com/office/word/2015/wordml/symex" xmlns:wpg="http://schemas.microsoft.com/office/word/2010/wordprocessingGroup" xmlns:wpi="http://schemas.microsoft.com/office/word/2010/wordprocessingInk" xmlns:wne="http://schemas.microsoft.com/office/word/2006/wordml" xmlns:wps="http://schemas.microsoft.com/office/word/2010/wordprocessingShape" mc:Ignorable="w14 w15 w16se wp14">
+<w:endnotes xmlns:wpc="http://schemas.microsoft.com/office/word/2010/wordprocessingCanvas" xmlns:cx="http://schemas.microsoft.com/office/drawing/2014/chartex" xmlns:cx1="http://schemas.microsoft.com/office/drawing/2015/9/8/chartex" xmlns:cx2="http://schemas.microsoft.com/office/drawing/2015/10/21/chartex" xmlns:cx3="http://schemas.microsoft.com/office/drawing/2016/5/9/chartex" xmlns:cx4="http://schemas.microsoft.com/office/drawing/2016/5/10/chartex" xmlns:cx5="http://schemas.microsoft.com/office/drawing/2016/5/11/chartex" xmlns:cx6="http://schemas.microsoft.com/office/drawing/2016/5/12/chartex" xmlns:cx7="http://schemas.microsoft.com/office/drawing/2016/5/13/chartex" xmlns:cx8="http://schemas.microsoft.com/office/drawing/2016/5/14/chartex" xmlns:mc="http://schemas.openxmlformats.org/markup-compatibility/2006" xmlns:aink="http://schemas.microsoft.com/office/drawing/2016/ink" xmlns:am3d="http://schemas.microsoft.com/office/drawing/2017/model3d" xmlns:o="urn:schemas-microsoft-com:office:office" xmlns:r="http://schemas.openxmlformats.org/officeDocument/2006/relationships" xmlns:m="http://schemas.openxmlformats.org/officeDocument/2006/math" xmlns:v="urn:schemas-microsoft-com:vml" xmlns:wp14="http://schemas.microsoft.com/office/word/2010/wordprocessingDrawing" xmlns:wp="http://schemas.openxmlformats.org/drawingml/2006/wordprocessingDrawing" xmlns:w10="urn:schemas-microsoft-com:office:word" xmlns:w="http://schemas.openxmlformats.org/wordprocessingml/2006/main" xmlns:w14="http://schemas.microsoft.com/office/word/2010/wordml" xmlns:w15="http://schemas.microsoft.com/office/word/2012/wordml" xmlns:w16cid="http://schemas.microsoft.com/office/word/2016/wordml/cid" xmlns:w16se="http://schemas.microsoft.com/office/word/2015/wordml/symex" xmlns:wpg="http://schemas.microsoft.com/office/word/2010/wordprocessingGroup" xmlns:wpi="http://schemas.microsoft.com/office/word/2010/wordprocessingInk" xmlns:wne="http://schemas.microsoft.com/office/word/2006/wordml" xmlns:wps="http://schemas.microsoft.com/office/word/2010/wordprocessingShape" mc:Ignorable="w14 w15 w16se w16cid wp14">
   <w:endnote w:type="separator" w:id="-1">
     <w:p>
       <w:pPr>
@@ -1389,7 +2762,17 @@
 </file>
 
 <file path=word/footer1.xml><?xml version="1.0" encoding="utf-8"?>
-<w:ftr xmlns:wpc="http://schemas.microsoft.com/office/word/2010/wordprocessingCanvas" xmlns:cx="http://schemas.microsoft.com/office/drawing/2014/chartex" xmlns:cx1="http://schemas.microsoft.com/office/drawing/2015/9/8/chartex" xmlns:mc="http://schemas.openxmlformats.org/markup-compatibility/2006" xmlns:o="urn:schemas-microsoft-com:office:office" xmlns:r="http://schemas.openxmlformats.org/officeDocument/2006/relationships" xmlns:m="http://schemas.openxmlformats.org/officeDocument/2006/math" xmlns:v="urn:schemas-microsoft-com:vml" xmlns:wp14="http://schemas.microsoft.com/office/word/2010/wordprocessingDrawing" xmlns:wp="http://schemas.openxmlformats.org/drawingml/2006/wordprocessingDrawing" xmlns:w10="urn:schemas-microsoft-com:office:word" xmlns:w="http://schemas.openxmlformats.org/wordprocessingml/2006/main" xmlns:w14="http://schemas.microsoft.com/office/word/2010/wordml" xmlns:w15="http://schemas.microsoft.com/office/word/2012/wordml" xmlns:w16se="http://schemas.microsoft.com/office/word/2015/wordml/symex" xmlns:wpg="http://schemas.microsoft.com/office/word/2010/wordprocessingGroup" xmlns:wpi="http://schemas.microsoft.com/office/word/2010/wordprocessingInk" xmlns:wne="http://schemas.microsoft.com/office/word/2006/wordml" xmlns:wps="http://schemas.microsoft.com/office/word/2010/wordprocessingShape" mc:Ignorable="w14 w15 w16se wp14">
+<w:ftr xmlns:wpc="http://schemas.microsoft.com/office/word/2010/wordprocessingCanvas" xmlns:cx="http://schemas.microsoft.com/office/drawing/2014/chartex" xmlns:cx1="http://schemas.microsoft.com/office/drawing/2015/9/8/chartex" xmlns:cx2="http://schemas.microsoft.com/office/drawing/2015/10/21/chartex" xmlns:cx3="http://schemas.microsoft.com/office/drawing/2016/5/9/chartex" xmlns:cx4="http://schemas.microsoft.com/office/drawing/2016/5/10/chartex" xmlns:cx5="http://schemas.microsoft.com/office/drawing/2016/5/11/chartex" xmlns:cx6="http://schemas.microsoft.com/office/drawing/2016/5/12/chartex" xmlns:cx7="http://schemas.microsoft.com/office/drawing/2016/5/13/chartex" xmlns:cx8="http://schemas.microsoft.com/office/drawing/2016/5/14/chartex" xmlns:mc="http://schemas.openxmlformats.org/markup-compatibility/2006" xmlns:aink="http://schemas.microsoft.com/office/drawing/2016/ink" xmlns:am3d="http://schemas.microsoft.com/office/drawing/2017/model3d" xmlns:o="urn:schemas-microsoft-com:office:office" xmlns:r="http://schemas.openxmlformats.org/officeDocument/2006/relationships" xmlns:m="http://schemas.openxmlformats.org/officeDocument/2006/math" xmlns:v="urn:schemas-microsoft-com:vml" xmlns:wp14="http://schemas.microsoft.com/office/word/2010/wordprocessingDrawing" xmlns:wp="http://schemas.openxmlformats.org/drawingml/2006/wordprocessingDrawing" xmlns:w10="urn:schemas-microsoft-com:office:word" xmlns:w="http://schemas.openxmlformats.org/wordprocessingml/2006/main" xmlns:w14="http://schemas.microsoft.com/office/word/2010/wordml" xmlns:w15="http://schemas.microsoft.com/office/word/2012/wordml" xmlns:w16cid="http://schemas.microsoft.com/office/word/2016/wordml/cid" xmlns:w16se="http://schemas.microsoft.com/office/word/2015/wordml/symex" xmlns:wpg="http://schemas.microsoft.com/office/word/2010/wordprocessingGroup" xmlns:wpi="http://schemas.microsoft.com/office/word/2010/wordprocessingInk" xmlns:wne="http://schemas.microsoft.com/office/word/2006/wordml" xmlns:wps="http://schemas.microsoft.com/office/word/2010/wordprocessingShape" mc:Ignorable="w14 w15 w16se w16cid wp14">
+  <w:p>
+    <w:pPr>
+      <w:pStyle w:val="Footer"/>
+    </w:pPr>
+  </w:p>
+</w:ftr>
+</file>
+
+<file path=word/footer2.xml><?xml version="1.0" encoding="utf-8"?>
+<w:ftr xmlns:wpc="http://schemas.microsoft.com/office/word/2010/wordprocessingCanvas" xmlns:cx="http://schemas.microsoft.com/office/drawing/2014/chartex" xmlns:cx1="http://schemas.microsoft.com/office/drawing/2015/9/8/chartex" xmlns:cx2="http://schemas.microsoft.com/office/drawing/2015/10/21/chartex" xmlns:cx3="http://schemas.microsoft.com/office/drawing/2016/5/9/chartex" xmlns:cx4="http://schemas.microsoft.com/office/drawing/2016/5/10/chartex" xmlns:cx5="http://schemas.microsoft.com/office/drawing/2016/5/11/chartex" xmlns:cx6="http://schemas.microsoft.com/office/drawing/2016/5/12/chartex" xmlns:cx7="http://schemas.microsoft.com/office/drawing/2016/5/13/chartex" xmlns:cx8="http://schemas.microsoft.com/office/drawing/2016/5/14/chartex" xmlns:mc="http://schemas.openxmlformats.org/markup-compatibility/2006" xmlns:aink="http://schemas.microsoft.com/office/drawing/2016/ink" xmlns:am3d="http://schemas.microsoft.com/office/drawing/2017/model3d" xmlns:o="urn:schemas-microsoft-com:office:office" xmlns:r="http://schemas.openxmlformats.org/officeDocument/2006/relationships" xmlns:m="http://schemas.openxmlformats.org/officeDocument/2006/math" xmlns:v="urn:schemas-microsoft-com:vml" xmlns:wp14="http://schemas.microsoft.com/office/word/2010/wordprocessingDrawing" xmlns:wp="http://schemas.openxmlformats.org/drawingml/2006/wordprocessingDrawing" xmlns:w10="urn:schemas-microsoft-com:office:word" xmlns:w="http://schemas.openxmlformats.org/wordprocessingml/2006/main" xmlns:w14="http://schemas.microsoft.com/office/word/2010/wordml" xmlns:w15="http://schemas.microsoft.com/office/word/2012/wordml" xmlns:w16cid="http://schemas.microsoft.com/office/word/2016/wordml/cid" xmlns:w16se="http://schemas.microsoft.com/office/word/2015/wordml/symex" xmlns:wpg="http://schemas.microsoft.com/office/word/2010/wordprocessingGroup" xmlns:wpi="http://schemas.microsoft.com/office/word/2010/wordprocessingInk" xmlns:wne="http://schemas.microsoft.com/office/word/2006/wordml" xmlns:wps="http://schemas.microsoft.com/office/word/2010/wordprocessingShape" mc:Ignorable="w14 w15 w16se w16cid wp14">
   <w:p>
     <w:pPr>
       <w:pStyle w:val="Footer"/>
@@ -1397,44 +2780,46 @@
     <w:r>
       <w:rPr>
         <w:noProof/>
-        <w:lang w:val="bg-BG" w:eastAsia="bg-BG"/>
       </w:rPr>
       <mc:AlternateContent>
         <mc:Choice Requires="wps">
           <w:drawing>
-            <wp:anchor distT="0" distB="0" distL="114300" distR="114300" simplePos="0" relativeHeight="251661312" behindDoc="0" locked="0" layoutInCell="1" allowOverlap="1" wp14:anchorId="07F48643" wp14:editId="4ACF5A95">
+            <wp:anchor distT="0" distB="0" distL="0" distR="0" simplePos="0" relativeHeight="251659264" behindDoc="1" locked="0" layoutInCell="1" allowOverlap="1" wp14:anchorId="1272B226" wp14:editId="55291E31">
               <wp:simplePos x="0" y="0"/>
               <wp:positionH relativeFrom="column">
-                <wp:posOffset>1395095</wp:posOffset>
+                <wp:posOffset>-635</wp:posOffset>
               </wp:positionH>
               <wp:positionV relativeFrom="paragraph">
-                <wp:posOffset>356177</wp:posOffset>
+                <wp:posOffset>66040</wp:posOffset>
               </wp:positionV>
-              <wp:extent cx="509954" cy="165388"/>
-              <wp:effectExtent l="0" t="0" r="4445" b="6350"/>
+              <wp:extent cx="6614795" cy="1270"/>
+              <wp:effectExtent l="0" t="0" r="33655" b="36830"/>
               <wp:wrapNone/>
-              <wp:docPr id="6" name="Text Box 6"/>
+              <wp:docPr id="42" name="Straight Connector 42"/>
               <wp:cNvGraphicFramePr/>
               <a:graphic xmlns:a="http://schemas.openxmlformats.org/drawingml/2006/main">
                 <a:graphicData uri="http://schemas.microsoft.com/office/word/2010/wordprocessingShape">
                   <wps:wsp>
-                    <wps:cNvSpPr txBox="1"/>
+                    <wps:cNvCnPr/>
                     <wps:spPr>
                       <a:xfrm>
                         <a:off x="0" y="0"/>
-                        <a:ext cx="509954" cy="165388"/>
+                        <a:ext cx="6614795" cy="1270"/>
                       </a:xfrm>
-                      <a:prstGeom prst="rect">
+                      <a:prstGeom prst="line">
                         <a:avLst/>
                       </a:prstGeom>
-                      <a:noFill/>
-                      <a:ln w="6350">
-                        <a:noFill/>
+                      <a:ln w="12600" cap="rnd">
+                        <a:solidFill>
+                          <a:schemeClr val="accent6">
+                            <a:lumMod val="50000"/>
+                          </a:schemeClr>
+                        </a:solidFill>
+                        <a:round/>
                       </a:ln>
-                      <a:effectLst/>
                     </wps:spPr>
                     <wps:style>
-                      <a:lnRef idx="0">
+                      <a:lnRef idx="1">
                         <a:schemeClr val="accent1"/>
                       </a:lnRef>
                       <a:fillRef idx="0">
@@ -1443,36 +2828,9 @@
                       <a:effectRef idx="0">
                         <a:schemeClr val="accent1"/>
                       </a:effectRef>
-                      <a:fontRef idx="minor">
-                        <a:schemeClr val="dk1"/>
-                      </a:fontRef>
+                      <a:fontRef idx="minor"/>
                     </wps:style>
-                    <wps:txbx>
-                      <w:txbxContent>
-                        <w:p>
-                          <w:pPr>
-                            <w:spacing w:before="0" w:after="0" w:line="240" w:lineRule="auto"/>
-                            <w:rPr>
-                              <w:sz w:val="17"/>
-                              <w:szCs w:val="17"/>
-                            </w:rPr>
-                          </w:pPr>
-                          <w:r>
-                            <w:rPr>
-                              <w:sz w:val="17"/>
-                              <w:szCs w:val="17"/>
-                            </w:rPr>
-                            <w:t>Follow us:</w:t>
-                          </w:r>
-                        </w:p>
-                      </w:txbxContent>
-                    </wps:txbx>
-                    <wps:bodyPr rot="0" spcFirstLastPara="0" vertOverflow="overflow" horzOverflow="overflow" vert="horz" wrap="square" lIns="18000" tIns="0" rIns="0" bIns="0" numCol="1" spcCol="0" rtlCol="0" fromWordArt="0" anchor="ctr" anchorCtr="0" forceAA="0" compatLnSpc="1">
-                      <a:prstTxWarp prst="textNoShape">
-                        <a:avLst/>
-                      </a:prstTxWarp>
-                      <a:noAutofit/>
-                    </wps:bodyPr>
+                    <wps:bodyPr/>
                   </wps:wsp>
                 </a:graphicData>
               </a:graphic>
@@ -1485,34 +2843,11 @@
             </wp:anchor>
           </w:drawing>
         </mc:Choice>
-        <mc:Fallback>
+        <mc:Fallback xmlns:w16sdtdh="http://schemas.microsoft.com/office/word/2020/wordml/sdtdatahash" xmlns:w16="http://schemas.microsoft.com/office/word/2018/wordml" xmlns:w16cex="http://schemas.microsoft.com/office/word/2018/wordml/cex">
           <w:pict>
-            <v:shapetype w14:anchorId="07F48643" id="_x0000_t202" coordsize="21600,21600" o:spt="202" path="m,l,21600r21600,l21600,xe">
-              <v:stroke joinstyle="miter"/>
-              <v:path gradientshapeok="t" o:connecttype="rect"/>
-            </v:shapetype>
-            <v:shape id="Text Box 6" o:spid="_x0000_s1026" type="#_x0000_t202" style="position:absolute;margin-left:109.85pt;margin-top:28.05pt;width:40.15pt;height:13pt;z-index:251661312;visibility:visible;mso-wrap-style:square;mso-width-percent:0;mso-height-percent:0;mso-wrap-distance-left:9pt;mso-wrap-distance-top:0;mso-wrap-distance-right:9pt;mso-wrap-distance-bottom:0;mso-position-horizontal:absolute;mso-position-horizontal-relative:text;mso-position-vertical:absolute;mso-position-vertical-relative:text;mso-width-percent:0;mso-height-percent:0;mso-width-relative:page;mso-height-relative:page;v-text-anchor:middle" o:gfxdata="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" filled="f" stroked="f" strokeweight=".5pt">
-              <v:textbox inset=".5mm,0,0,0">
-                <w:txbxContent>
-                  <w:p>
-                    <w:pPr>
-                      <w:spacing w:before="0" w:after="0" w:line="240" w:lineRule="auto"/>
-                      <w:rPr>
-                        <w:sz w:val="17"/>
-                        <w:szCs w:val="17"/>
-                      </w:rPr>
-                    </w:pPr>
-                    <w:r>
-                      <w:rPr>
-                        <w:sz w:val="17"/>
-                        <w:szCs w:val="17"/>
-                      </w:rPr>
-                      <w:t>Follow us:</w:t>
-                    </w:r>
-                  </w:p>
-                </w:txbxContent>
-              </v:textbox>
-            </v:shape>
+            <v:line w14:anchorId="609E1ED8" id="Straight Connector 42" o:spid="_x0000_s1026" style="position:absolute;z-index:-251657216;visibility:visible;mso-wrap-style:square;mso-width-percent:0;mso-height-percent:0;mso-wrap-distance-left:0;mso-wrap-distance-top:0;mso-wrap-distance-right:0;mso-wrap-distance-bottom:0;mso-position-horizontal:absolute;mso-position-horizontal-relative:text;mso-position-vertical:absolute;mso-position-vertical-relative:text;mso-width-percent:0;mso-height-percent:0;mso-width-relative:page;mso-height-relative:page" from="-.05pt,5.2pt" to="520.8pt,5.3pt" o:gfxdata="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" strokecolor="#974706 [1609]" strokeweight=".35mm">
+              <v:stroke endcap="round"/>
+            </v:line>
           </w:pict>
         </mc:Fallback>
       </mc:AlternateContent>
@@ -1520,59 +2855,59 @@
     <w:r>
       <w:rPr>
         <w:noProof/>
-        <w:lang w:val="bg-BG" w:eastAsia="bg-BG"/>
       </w:rPr>
       <mc:AlternateContent>
         <mc:Choice Requires="wps">
           <w:drawing>
-            <wp:anchor distT="0" distB="0" distL="114300" distR="114300" simplePos="0" relativeHeight="251660288" behindDoc="0" locked="0" layoutInCell="1" allowOverlap="1" wp14:anchorId="0FD2E059" wp14:editId="27F55E1F">
+            <wp:anchor distT="0" distB="0" distL="0" distR="0" simplePos="0" relativeHeight="251660288" behindDoc="1" locked="0" layoutInCell="1" allowOverlap="1" wp14:anchorId="25781518" wp14:editId="0ACE04A7">
               <wp:simplePos x="0" y="0"/>
               <wp:positionH relativeFrom="column">
-                <wp:posOffset>1384252</wp:posOffset>
+                <wp:posOffset>1384300</wp:posOffset>
               </wp:positionH>
               <wp:positionV relativeFrom="paragraph">
-                <wp:posOffset>88753</wp:posOffset>
+                <wp:posOffset>88900</wp:posOffset>
               </wp:positionV>
-              <wp:extent cx="5225024" cy="513715"/>
-              <wp:effectExtent l="0" t="0" r="0" b="635"/>
+              <wp:extent cx="5225415" cy="514350"/>
+              <wp:effectExtent l="0" t="0" r="0" b="0"/>
               <wp:wrapNone/>
-              <wp:docPr id="16" name="Text Box 16"/>
-              <wp:cNvGraphicFramePr>
-                <a:graphicFrameLocks xmlns:a="http://schemas.openxmlformats.org/drawingml/2006/main"/>
-              </wp:cNvGraphicFramePr>
+              <wp:docPr id="41" name="Rectangle 41"/>
+              <wp:cNvGraphicFramePr/>
               <a:graphic xmlns:a="http://schemas.openxmlformats.org/drawingml/2006/main">
                 <a:graphicData uri="http://schemas.microsoft.com/office/word/2010/wordprocessingShape">
                   <wps:wsp>
-                    <wps:cNvSpPr txBox="1">
-                      <a:spLocks noChangeArrowheads="1"/>
-                    </wps:cNvSpPr>
-                    <wps:spPr bwMode="auto">
+                    <wps:cNvSpPr/>
+                    <wps:spPr>
                       <a:xfrm>
                         <a:off x="0" y="0"/>
-                        <a:ext cx="5225024" cy="513715"/>
+                        <a:ext cx="5225415" cy="514350"/>
                       </a:xfrm>
                       <a:prstGeom prst="rect">
                         <a:avLst/>
                       </a:prstGeom>
                       <a:noFill/>
-                      <a:ln w="9525">
+                      <a:ln w="9360">
                         <a:noFill/>
-                        <a:miter lim="800000"/>
-                        <a:headEnd/>
-                        <a:tailEnd/>
                       </a:ln>
                     </wps:spPr>
+                    <wps:style>
+                      <a:lnRef idx="0">
+                        <a:scrgbClr r="0" g="0" b="0"/>
+                      </a:lnRef>
+                      <a:fillRef idx="0">
+                        <a:scrgbClr r="0" g="0" b="0"/>
+                      </a:fillRef>
+                      <a:effectRef idx="0">
+                        <a:scrgbClr r="0" g="0" b="0"/>
+                      </a:effectRef>
+                      <a:fontRef idx="minor"/>
+                    </wps:style>
                     <wps:txbx>
                       <w:txbxContent>
                         <w:p>
                           <w:pPr>
+                            <w:pStyle w:val="FrameContents"/>
                             <w:spacing w:before="40" w:after="100" w:line="240" w:lineRule="auto"/>
-                            <w:rPr>
-                              <w:sz w:val="17"/>
-                              <w:szCs w:val="17"/>
-                            </w:rPr>
                           </w:pPr>
-                          <w:bookmarkStart w:id="1" w:name="_Hlk24191091"/>
                           <w:r>
                             <w:rPr>
                               <w:sz w:val="17"/>
@@ -1604,7 +2939,7 @@
                                 <w:sz w:val="17"/>
                                 <w:szCs w:val="17"/>
                               </w:rPr>
-                              <w:t>https://softuni.org</w:t>
+                              <w:t>about.softuni.bg</w:t>
                             </w:r>
                           </w:hyperlink>
                           <w:r>
@@ -1612,28 +2947,14 @@
                               <w:sz w:val="17"/>
                               <w:szCs w:val="17"/>
                             </w:rPr>
-                            <w:t xml:space="preserve">. Copyrighted document. Unauthorized copy, reproduction or use </w:t>
+                            <w:t>. Copyrighted document. Unauthorized copy, reproduction or use is not permitted.</w:t>
                           </w:r>
-                          <w:proofErr w:type="gramStart"/>
-                          <w:r>
-                            <w:rPr>
-                              <w:sz w:val="17"/>
-                              <w:szCs w:val="17"/>
-                            </w:rPr>
-                            <w:t>is not permitted</w:t>
-                          </w:r>
-                          <w:proofErr w:type="gramEnd"/>
-                          <w:r>
-                            <w:rPr>
-                              <w:sz w:val="17"/>
-                              <w:szCs w:val="17"/>
-                            </w:rPr>
-                            <w:t>.</w:t>
-                          </w:r>
+                          <w:bookmarkStart w:id="2" w:name="_Hlk24191091"/>
+                          <w:bookmarkEnd w:id="2"/>
                         </w:p>
-                        <w:bookmarkEnd w:id="1"/>
                         <w:p>
                           <w:pPr>
+                            <w:pStyle w:val="FrameContents"/>
                             <w:spacing w:line="240" w:lineRule="auto"/>
                             <w:ind w:left="567" w:firstLine="284"/>
                             <w:rPr>
@@ -1644,16 +2965,15 @@
                           <w:r>
                             <w:rPr>
                               <w:noProof/>
-                              <w:sz w:val="18"/>
-                              <w:szCs w:val="18"/>
-                              <w:lang w:val="bg-BG" w:eastAsia="bg-BG"/>
+                              <w:sz w:val="20"/>
+                              <w:szCs w:val="20"/>
                             </w:rPr>
                             <w:drawing>
-                              <wp:inline distT="0" distB="0" distL="0" distR="0" wp14:anchorId="55A2C896" wp14:editId="60F60E9D">
-                                <wp:extent cx="180000" cy="180000"/>
-                                <wp:effectExtent l="0" t="0" r="0" b="0"/>
-                                <wp:docPr id="3" name="Picture 3">
-                                  <a:hlinkClick xmlns:a="http://schemas.openxmlformats.org/drawingml/2006/main" r:id="rId1"/>
+                              <wp:inline distT="0" distB="0" distL="0" distR="0" wp14:anchorId="5FCDAF73" wp14:editId="70D0A671">
+                                <wp:extent cx="182880" cy="182880"/>
+                                <wp:effectExtent l="0" t="0" r="7620" b="7620"/>
+                                <wp:docPr id="40" name="Picture 40">
+                                  <a:hlinkClick xmlns:a="http://schemas.openxmlformats.org/drawingml/2006/main" r:id="rId2"/>
                                 </wp:docPr>
                                 <wp:cNvGraphicFramePr>
                                   <a:graphicFrameLocks xmlns:a="http://schemas.openxmlformats.org/drawingml/2006/main" noChangeAspect="1"/>
@@ -1662,21 +2982,22 @@
                                   <a:graphicData uri="http://schemas.openxmlformats.org/drawingml/2006/picture">
                                     <pic:pic xmlns:pic="http://schemas.openxmlformats.org/drawingml/2006/picture">
                                       <pic:nvPicPr>
-                                        <pic:cNvPr id="3" name="Picture 3">
-                                          <a:hlinkClick r:id="rId1"/>
+                                        <pic:cNvPr id="0" name="Picture 19">
+                                          <a:hlinkClick r:id="rId2"/>
                                         </pic:cNvPr>
                                         <pic:cNvPicPr>
                                           <a:picLocks noChangeAspect="1" noChangeArrowheads="1"/>
                                         </pic:cNvPicPr>
                                       </pic:nvPicPr>
                                       <pic:blipFill>
-                                        <a:blip r:embed="rId2">
+                                        <a:blip r:embed="rId3">
                                           <a:extLst>
                                             <a:ext uri="{28A0092B-C50C-407E-A947-70E740481C1C}">
                                               <a14:useLocalDpi xmlns:a14="http://schemas.microsoft.com/office/drawing/2010/main" val="0"/>
                                             </a:ext>
                                           </a:extLst>
                                         </a:blip>
+                                        <a:srcRect/>
                                         <a:stretch>
                                           <a:fillRect/>
                                         </a:stretch>
@@ -1684,7 +3005,7 @@
                                       <pic:spPr bwMode="auto">
                                         <a:xfrm>
                                           <a:off x="0" y="0"/>
-                                          <a:ext cx="180000" cy="180000"/>
+                                          <a:ext cx="182880" cy="182880"/>
                                         </a:xfrm>
                                         <a:prstGeom prst="rect">
                                           <a:avLst/>
@@ -1711,16 +3032,15 @@
                           <w:r>
                             <w:rPr>
                               <w:noProof/>
-                              <w:sz w:val="18"/>
-                              <w:szCs w:val="18"/>
-                              <w:lang w:val="bg-BG" w:eastAsia="bg-BG"/>
+                              <w:sz w:val="20"/>
+                              <w:szCs w:val="20"/>
                             </w:rPr>
                             <w:drawing>
-                              <wp:inline distT="0" distB="0" distL="0" distR="0" wp14:anchorId="5A9B7AFE" wp14:editId="19CA59F0">
-                                <wp:extent cx="180000" cy="180000"/>
-                                <wp:effectExtent l="0" t="0" r="0" b="0"/>
-                                <wp:docPr id="2" name="Picture 2">
-                                  <a:hlinkClick xmlns:a="http://schemas.openxmlformats.org/drawingml/2006/main" r:id="rId3"/>
+                              <wp:inline distT="0" distB="0" distL="0" distR="0" wp14:anchorId="0F8E2AD3" wp14:editId="5C0D982C">
+                                <wp:extent cx="182880" cy="182880"/>
+                                <wp:effectExtent l="0" t="0" r="7620" b="7620"/>
+                                <wp:docPr id="39" name="Picture 39">
+                                  <a:hlinkClick xmlns:a="http://schemas.openxmlformats.org/drawingml/2006/main" r:id="rId4"/>
                                 </wp:docPr>
                                 <wp:cNvGraphicFramePr>
                                   <a:graphicFrameLocks xmlns:a="http://schemas.openxmlformats.org/drawingml/2006/main" noChangeAspect="1"/>
@@ -1729,21 +3049,22 @@
                                   <a:graphicData uri="http://schemas.openxmlformats.org/drawingml/2006/picture">
                                     <pic:pic xmlns:pic="http://schemas.openxmlformats.org/drawingml/2006/picture">
                                       <pic:nvPicPr>
-                                        <pic:cNvPr id="2" name="Picture 2">
-                                          <a:hlinkClick r:id="rId3"/>
+                                        <pic:cNvPr id="0" name="Picture 20">
+                                          <a:hlinkClick r:id="rId4"/>
                                         </pic:cNvPr>
                                         <pic:cNvPicPr>
                                           <a:picLocks noChangeAspect="1" noChangeArrowheads="1"/>
                                         </pic:cNvPicPr>
                                       </pic:nvPicPr>
                                       <pic:blipFill>
-                                        <a:blip r:embed="rId4">
+                                        <a:blip r:embed="rId5">
                                           <a:extLst>
                                             <a:ext uri="{28A0092B-C50C-407E-A947-70E740481C1C}">
                                               <a14:useLocalDpi xmlns:a14="http://schemas.microsoft.com/office/drawing/2010/main" val="0"/>
                                             </a:ext>
                                           </a:extLst>
                                         </a:blip>
+                                        <a:srcRect/>
                                         <a:stretch>
                                           <a:fillRect/>
                                         </a:stretch>
@@ -1751,7 +3072,7 @@
                                       <pic:spPr bwMode="auto">
                                         <a:xfrm>
                                           <a:off x="0" y="0"/>
-                                          <a:ext cx="180000" cy="180000"/>
+                                          <a:ext cx="182880" cy="182880"/>
                                         </a:xfrm>
                                         <a:prstGeom prst="rect">
                                           <a:avLst/>
@@ -1778,16 +3099,15 @@
                           <w:r>
                             <w:rPr>
                               <w:noProof/>
-                              <w:sz w:val="18"/>
-                              <w:szCs w:val="18"/>
-                              <w:lang w:val="bg-BG" w:eastAsia="bg-BG"/>
+                              <w:sz w:val="20"/>
+                              <w:szCs w:val="20"/>
                             </w:rPr>
                             <w:drawing>
-                              <wp:inline distT="0" distB="0" distL="0" distR="0" wp14:anchorId="02E902BD" wp14:editId="401AC921">
-                                <wp:extent cx="180000" cy="180000"/>
-                                <wp:effectExtent l="0" t="0" r="0" b="0"/>
-                                <wp:docPr id="5" name="Picture 5" title="Software University @ Facebook">
-                                  <a:hlinkClick xmlns:a="http://schemas.openxmlformats.org/drawingml/2006/main" r:id="rId5"/>
+                              <wp:inline distT="0" distB="0" distL="0" distR="0" wp14:anchorId="1093C0AE" wp14:editId="0F538DE2">
+                                <wp:extent cx="182880" cy="182880"/>
+                                <wp:effectExtent l="0" t="0" r="7620" b="7620"/>
+                                <wp:docPr id="38" name="Picture 38">
+                                  <a:hlinkClick xmlns:a="http://schemas.openxmlformats.org/drawingml/2006/main" r:id="rId6"/>
                                 </wp:docPr>
                                 <wp:cNvGraphicFramePr>
                                   <a:graphicFrameLocks xmlns:a="http://schemas.openxmlformats.org/drawingml/2006/main" noChangeAspect="1"/>
@@ -1796,317 +3116,15 @@
                                   <a:graphicData uri="http://schemas.openxmlformats.org/drawingml/2006/picture">
                                     <pic:pic xmlns:pic="http://schemas.openxmlformats.org/drawingml/2006/picture">
                                       <pic:nvPicPr>
-                                        <pic:cNvPr id="5" name="Picture 5" title="Software University @ Facebook">
-                                          <a:hlinkClick r:id="rId5"/>
-                                        </pic:cNvPr>
-                                        <pic:cNvPicPr/>
-                                      </pic:nvPicPr>
-                                      <pic:blipFill>
-                                        <a:blip r:embed="rId6"/>
-                                        <a:stretch>
-                                          <a:fillRect/>
-                                        </a:stretch>
-                                      </pic:blipFill>
-                                      <pic:spPr>
-                                        <a:xfrm>
-                                          <a:off x="0" y="0"/>
-                                          <a:ext cx="180000" cy="180000"/>
-                                        </a:xfrm>
-                                        <a:prstGeom prst="rect">
-                                          <a:avLst/>
-                                        </a:prstGeom>
-                                      </pic:spPr>
-                                    </pic:pic>
-                                  </a:graphicData>
-                                </a:graphic>
-                              </wp:inline>
-                            </w:drawing>
-                          </w:r>
-                          <w:r>
-                            <w:rPr>
-                              <w:sz w:val="18"/>
-                              <w:szCs w:val="18"/>
-                            </w:rPr>
-                            <w:t xml:space="preserve">   </w:t>
-                          </w:r>
-                          <w:r>
-                            <w:rPr>
-                              <w:noProof/>
-                              <w:sz w:val="18"/>
-                              <w:szCs w:val="18"/>
-                              <w:lang w:val="bg-BG" w:eastAsia="bg-BG"/>
-                            </w:rPr>
-                            <w:drawing>
-                              <wp:inline distT="0" distB="0" distL="0" distR="0" wp14:anchorId="5EA2C0DE" wp14:editId="24CDF93D">
-                                <wp:extent cx="180000" cy="180000"/>
-                                <wp:effectExtent l="0" t="0" r="0" b="0"/>
-                                <wp:docPr id="20" name="Picture 20">
-                                  <a:hlinkClick xmlns:a="http://schemas.openxmlformats.org/drawingml/2006/main" r:id="rId7"/>
-                                </wp:docPr>
-                                <wp:cNvGraphicFramePr>
-                                  <a:graphicFrameLocks xmlns:a="http://schemas.openxmlformats.org/drawingml/2006/main" noChangeAspect="1"/>
-                                </wp:cNvGraphicFramePr>
-                                <a:graphic xmlns:a="http://schemas.openxmlformats.org/drawingml/2006/main">
-                                  <a:graphicData uri="http://schemas.openxmlformats.org/drawingml/2006/picture">
-                                    <pic:pic xmlns:pic="http://schemas.openxmlformats.org/drawingml/2006/picture">
-                                      <pic:nvPicPr>
-                                        <pic:cNvPr id="20" name="Picture 20">
-                                          <a:hlinkClick r:id="rId7"/>
+                                        <pic:cNvPr id="0" name="Picture 21">
+                                          <a:hlinkClick r:id="rId6"/>
                                         </pic:cNvPr>
                                         <pic:cNvPicPr>
                                           <a:picLocks noChangeAspect="1" noChangeArrowheads="1"/>
                                         </pic:cNvPicPr>
                                       </pic:nvPicPr>
                                       <pic:blipFill>
-                                        <a:blip r:embed="rId8">
-                                          <a:extLst>
-                                            <a:ext uri="{28A0092B-C50C-407E-A947-70E740481C1C}">
-                                              <a14:useLocalDpi xmlns:a14="http://schemas.microsoft.com/office/drawing/2010/main" val="0"/>
-                                            </a:ext>
-                                            <a:ext uri="{837473B0-CC2E-450A-ABE3-18F120FF3D39}">
-                                              <a1611:picAttrSrcUrl xmlns="" xmlns:cx2="http://schemas.microsoft.com/office/drawing/2015/10/21/chartex" xmlns:cx3="http://schemas.microsoft.com/office/drawing/2016/5/9/chartex" xmlns:cx4="http://schemas.microsoft.com/office/drawing/2016/5/10/chartex" xmlns:cx5="http://schemas.microsoft.com/office/drawing/2016/5/11/chartex" xmlns:cx6="http://schemas.microsoft.com/office/drawing/2016/5/12/chartex" xmlns:cx7="http://schemas.microsoft.com/office/drawing/2016/5/13/chartex" xmlns:cx8="http://schemas.microsoft.com/office/drawing/2016/5/14/chartex" xmlns:aink="http://schemas.microsoft.com/office/drawing/2016/ink" xmlns:am3d="http://schemas.microsoft.com/office/drawing/2017/model3d" xmlns:o="urn:schemas-microsoft-com:office:office" xmlns:v="urn:schemas-microsoft-com:vml" xmlns:w10="urn:schemas-microsoft-com:office:word" xmlns:w="http://schemas.openxmlformats.org/wordprocessingml/2006/main" xmlns:w16cid="http://schemas.microsoft.com/office/word/2016/wordml/cid" xmlns:a1611="http://schemas.microsoft.com/office/drawing/2016/11/main" r:id="rId9"/>
-                                            </a:ext>
-                                          </a:extLst>
-                                        </a:blip>
-                                        <a:stretch>
-                                          <a:fillRect/>
-                                        </a:stretch>
-                                      </pic:blipFill>
-                                      <pic:spPr bwMode="auto">
-                                        <a:xfrm>
-                                          <a:off x="0" y="0"/>
-                                          <a:ext cx="180000" cy="180000"/>
-                                        </a:xfrm>
-                                        <a:prstGeom prst="rect">
-                                          <a:avLst/>
-                                        </a:prstGeom>
-                                        <a:noFill/>
-                                        <a:ln>
-                                          <a:noFill/>
-                                        </a:ln>
-                                      </pic:spPr>
-                                    </pic:pic>
-                                  </a:graphicData>
-                                </a:graphic>
-                              </wp:inline>
-                            </w:drawing>
-                          </w:r>
-                          <w:r>
-                            <w:rPr>
-                              <w:noProof/>
-                              <w:sz w:val="18"/>
-                              <w:szCs w:val="18"/>
-                            </w:rPr>
-                            <w:t xml:space="preserve">   </w:t>
-                          </w:r>
-                          <w:r>
-                            <w:rPr>
-                              <w:noProof/>
-                              <w:sz w:val="18"/>
-                              <w:szCs w:val="18"/>
-                              <w:lang w:val="bg-BG" w:eastAsia="bg-BG"/>
-                            </w:rPr>
-                            <w:drawing>
-                              <wp:inline distT="0" distB="0" distL="0" distR="0" wp14:anchorId="0CDF64EB" wp14:editId="712F30FC">
-                                <wp:extent cx="180000" cy="180000"/>
-                                <wp:effectExtent l="0" t="0" r="0" b="0"/>
-                                <wp:docPr id="7" name="Picture 7" title="Software University @ Twitter">
-                                  <a:hlinkClick xmlns:a="http://schemas.openxmlformats.org/drawingml/2006/main" r:id="rId10"/>
-                                </wp:docPr>
-                                <wp:cNvGraphicFramePr>
-                                  <a:graphicFrameLocks xmlns:a="http://schemas.openxmlformats.org/drawingml/2006/main" noChangeAspect="1"/>
-                                </wp:cNvGraphicFramePr>
-                                <a:graphic xmlns:a="http://schemas.openxmlformats.org/drawingml/2006/main">
-                                  <a:graphicData uri="http://schemas.openxmlformats.org/drawingml/2006/picture">
-                                    <pic:pic xmlns:pic="http://schemas.openxmlformats.org/drawingml/2006/picture">
-                                      <pic:nvPicPr>
-                                        <pic:cNvPr id="7" name="Picture 7" title="Software University @ Twitter">
-                                          <a:hlinkClick r:id="rId10"/>
-                                        </pic:cNvPr>
-                                        <pic:cNvPicPr/>
-                                      </pic:nvPicPr>
-                                      <pic:blipFill>
-                                        <a:blip r:embed="rId11"/>
-                                        <a:stretch>
-                                          <a:fillRect/>
-                                        </a:stretch>
-                                      </pic:blipFill>
-                                      <pic:spPr>
-                                        <a:xfrm>
-                                          <a:off x="0" y="0"/>
-                                          <a:ext cx="180000" cy="180000"/>
-                                        </a:xfrm>
-                                        <a:prstGeom prst="rect">
-                                          <a:avLst/>
-                                        </a:prstGeom>
-                                      </pic:spPr>
-                                    </pic:pic>
-                                  </a:graphicData>
-                                </a:graphic>
-                              </wp:inline>
-                            </w:drawing>
-                          </w:r>
-                          <w:r>
-                            <w:rPr>
-                              <w:sz w:val="18"/>
-                              <w:szCs w:val="18"/>
-                            </w:rPr>
-                            <w:t xml:space="preserve">  </w:t>
-                          </w:r>
-                          <w:r>
-                            <w:rPr>
-                              <w:noProof/>
-                              <w:sz w:val="18"/>
-                              <w:szCs w:val="18"/>
-                              <w:lang w:val="bg-BG" w:eastAsia="bg-BG"/>
-                            </w:rPr>
-                            <w:drawing>
-                              <wp:inline distT="0" distB="0" distL="0" distR="0" wp14:anchorId="3A77146E" wp14:editId="0557948F">
-                                <wp:extent cx="180000" cy="180000"/>
-                                <wp:effectExtent l="0" t="0" r="0" b="0"/>
-                                <wp:docPr id="17" name="Picture 17" title="Software University @ YouTube">
-                                  <a:hlinkClick xmlns:a="http://schemas.openxmlformats.org/drawingml/2006/main" r:id="rId12"/>
-                                </wp:docPr>
-                                <wp:cNvGraphicFramePr>
-                                  <a:graphicFrameLocks xmlns:a="http://schemas.openxmlformats.org/drawingml/2006/main" noChangeAspect="1"/>
-                                </wp:cNvGraphicFramePr>
-                                <a:graphic xmlns:a="http://schemas.openxmlformats.org/drawingml/2006/main">
-                                  <a:graphicData uri="http://schemas.openxmlformats.org/drawingml/2006/picture">
-                                    <pic:pic xmlns:pic="http://schemas.openxmlformats.org/drawingml/2006/picture">
-                                      <pic:nvPicPr>
-                                        <pic:cNvPr id="17" name="Picture 17" title="Software University @ YouTube">
-                                          <a:hlinkClick r:id="rId12"/>
-                                        </pic:cNvPr>
-                                        <pic:cNvPicPr/>
-                                      </pic:nvPicPr>
-                                      <pic:blipFill>
-                                        <a:blip r:embed="rId13"/>
-                                        <a:stretch>
-                                          <a:fillRect/>
-                                        </a:stretch>
-                                      </pic:blipFill>
-                                      <pic:spPr>
-                                        <a:xfrm>
-                                          <a:off x="0" y="0"/>
-                                          <a:ext cx="180000" cy="180000"/>
-                                        </a:xfrm>
-                                        <a:prstGeom prst="rect">
-                                          <a:avLst/>
-                                        </a:prstGeom>
-                                      </pic:spPr>
-                                    </pic:pic>
-                                  </a:graphicData>
-                                </a:graphic>
-                              </wp:inline>
-                            </w:drawing>
-                          </w:r>
-                          <w:r>
-                            <w:rPr>
-                              <w:sz w:val="18"/>
-                              <w:szCs w:val="18"/>
-                            </w:rPr>
-                            <w:t xml:space="preserve">   </w:t>
-                          </w:r>
-                          <w:r>
-                            <w:rPr>
-                              <w:noProof/>
-                              <w:sz w:val="18"/>
-                              <w:szCs w:val="18"/>
-                              <w:lang w:val="bg-BG" w:eastAsia="bg-BG"/>
-                            </w:rPr>
-                            <w:drawing>
-                              <wp:inline distT="0" distB="0" distL="0" distR="0" wp14:anchorId="0BEAE833" wp14:editId="4DDAB37C">
-                                <wp:extent cx="180000" cy="180000"/>
-                                <wp:effectExtent l="0" t="0" r="0" b="0"/>
-                                <wp:docPr id="21" name="Picture 21">
-                                  <a:hlinkClick xmlns:a="http://schemas.openxmlformats.org/drawingml/2006/main" r:id="rId14"/>
-                                </wp:docPr>
-                                <wp:cNvGraphicFramePr>
-                                  <a:graphicFrameLocks xmlns:a="http://schemas.openxmlformats.org/drawingml/2006/main" noChangeAspect="1"/>
-                                </wp:cNvGraphicFramePr>
-                                <a:graphic xmlns:a="http://schemas.openxmlformats.org/drawingml/2006/main">
-                                  <a:graphicData uri="http://schemas.openxmlformats.org/drawingml/2006/picture">
-                                    <pic:pic xmlns:pic="http://schemas.openxmlformats.org/drawingml/2006/picture">
-                                      <pic:nvPicPr>
-                                        <pic:cNvPr id="21" name="Picture 21">
-                                          <a:hlinkClick r:id="rId14"/>
-                                        </pic:cNvPr>
-                                        <pic:cNvPicPr>
-                                          <a:picLocks noChangeAspect="1" noChangeArrowheads="1"/>
-                                        </pic:cNvPicPr>
-                                      </pic:nvPicPr>
-                                      <pic:blipFill rotWithShape="1">
-                                        <a:blip r:embed="rId15">
-                                          <a:extLst>
-                                            <a:ext uri="{28A0092B-C50C-407E-A947-70E740481C1C}">
-                                              <a14:useLocalDpi xmlns:a14="http://schemas.microsoft.com/office/drawing/2010/main" val="0"/>
-                                            </a:ext>
-                                          </a:extLst>
-                                        </a:blip>
-                                        <a:srcRect l="-152" t="-76" r="-152" b="-76"/>
-                                        <a:stretch/>
-                                      </pic:blipFill>
-                                      <pic:spPr bwMode="auto">
-                                        <a:xfrm>
-                                          <a:off x="0" y="0"/>
-                                          <a:ext cx="180000" cy="180000"/>
-                                        </a:xfrm>
-                                        <a:prstGeom prst="rect">
-                                          <a:avLst/>
-                                        </a:prstGeom>
-                                        <a:noFill/>
-                                        <a:ln>
-                                          <a:noFill/>
-                                        </a:ln>
-                                        <a:extLst>
-                                          <a:ext uri="{53640926-AAD7-44D8-BBD7-CCE9431645EC}">
-                                            <a14:shadowObscured xmlns:a14="http://schemas.microsoft.com/office/drawing/2010/main"/>
-                                          </a:ext>
-                                        </a:extLst>
-                                      </pic:spPr>
-                                    </pic:pic>
-                                  </a:graphicData>
-                                </a:graphic>
-                              </wp:inline>
-                            </w:drawing>
-                          </w:r>
-                          <w:r>
-                            <w:rPr>
-                              <w:sz w:val="18"/>
-                              <w:szCs w:val="18"/>
-                            </w:rPr>
-                            <w:t xml:space="preserve">   </w:t>
-                          </w:r>
-                          <w:r>
-                            <w:rPr>
-                              <w:noProof/>
-                              <w:sz w:val="18"/>
-                              <w:szCs w:val="18"/>
-                              <w:lang w:val="bg-BG" w:eastAsia="bg-BG"/>
-                            </w:rPr>
-                            <w:drawing>
-                              <wp:inline distT="0" distB="0" distL="0" distR="0" wp14:anchorId="5A247669" wp14:editId="43DF763B">
-                                <wp:extent cx="180000" cy="180000"/>
-                                <wp:effectExtent l="0" t="0" r="0" b="0"/>
-                                <wp:docPr id="22" name="Picture 22">
-                                  <a:hlinkClick xmlns:a="http://schemas.openxmlformats.org/drawingml/2006/main" r:id="rId16"/>
-                                </wp:docPr>
-                                <wp:cNvGraphicFramePr>
-                                  <a:graphicFrameLocks xmlns:a="http://schemas.openxmlformats.org/drawingml/2006/main" noChangeAspect="1"/>
-                                </wp:cNvGraphicFramePr>
-                                <a:graphic xmlns:a="http://schemas.openxmlformats.org/drawingml/2006/main">
-                                  <a:graphicData uri="http://schemas.openxmlformats.org/drawingml/2006/picture">
-                                    <pic:pic xmlns:pic="http://schemas.openxmlformats.org/drawingml/2006/picture">
-                                      <pic:nvPicPr>
-                                        <pic:cNvPr id="22" name="Picture 22">
-                                          <a:hlinkClick r:id="rId16"/>
-                                        </pic:cNvPr>
-                                        <pic:cNvPicPr>
-                                          <a:picLocks noChangeAspect="1" noChangeArrowheads="1"/>
-                                        </pic:cNvPicPr>
-                                      </pic:nvPicPr>
-                                      <pic:blipFill>
-                                        <a:blip r:embed="rId17">
+                                        <a:blip r:embed="rId7">
                                           <a:extLst>
                                             <a:ext uri="{28A0092B-C50C-407E-A947-70E740481C1C}">
                                               <a14:useLocalDpi xmlns:a14="http://schemas.microsoft.com/office/drawing/2010/main" val="0"/>
@@ -2121,7 +3139,7 @@
                                       <pic:spPr bwMode="auto">
                                         <a:xfrm>
                                           <a:off x="0" y="0"/>
-                                          <a:ext cx="180000" cy="180000"/>
+                                          <a:ext cx="182880" cy="182880"/>
                                         </a:xfrm>
                                         <a:prstGeom prst="rect">
                                           <a:avLst/>
@@ -2147,15 +3165,344 @@
                           <w:r>
                             <w:rPr>
                               <w:noProof/>
+                              <w:sz w:val="20"/>
+                              <w:szCs w:val="20"/>
+                            </w:rPr>
+                            <w:drawing>
+                              <wp:inline distT="0" distB="0" distL="0" distR="0" wp14:anchorId="1376D332" wp14:editId="5090F290">
+                                <wp:extent cx="182880" cy="182880"/>
+                                <wp:effectExtent l="0" t="0" r="7620" b="7620"/>
+                                <wp:docPr id="37" name="Picture 37">
+                                  <a:hlinkClick xmlns:a="http://schemas.openxmlformats.org/drawingml/2006/main" r:id="rId8"/>
+                                </wp:docPr>
+                                <wp:cNvGraphicFramePr>
+                                  <a:graphicFrameLocks xmlns:a="http://schemas.openxmlformats.org/drawingml/2006/main" noChangeAspect="1"/>
+                                </wp:cNvGraphicFramePr>
+                                <a:graphic xmlns:a="http://schemas.openxmlformats.org/drawingml/2006/main">
+                                  <a:graphicData uri="http://schemas.openxmlformats.org/drawingml/2006/picture">
+                                    <pic:pic xmlns:pic="http://schemas.openxmlformats.org/drawingml/2006/picture">
+                                      <pic:nvPicPr>
+                                        <pic:cNvPr id="0" name="Picture 22">
+                                          <a:hlinkClick r:id="rId8"/>
+                                        </pic:cNvPr>
+                                        <pic:cNvPicPr>
+                                          <a:picLocks noChangeAspect="1" noChangeArrowheads="1"/>
+                                        </pic:cNvPicPr>
+                                      </pic:nvPicPr>
+                                      <pic:blipFill>
+                                        <a:blip r:embed="rId9">
+                                          <a:extLst>
+                                            <a:ext uri="{28A0092B-C50C-407E-A947-70E740481C1C}">
+                                              <a14:useLocalDpi xmlns:a14="http://schemas.microsoft.com/office/drawing/2010/main" val="0"/>
+                                            </a:ext>
+                                          </a:extLst>
+                                        </a:blip>
+                                        <a:srcRect/>
+                                        <a:stretch>
+                                          <a:fillRect/>
+                                        </a:stretch>
+                                      </pic:blipFill>
+                                      <pic:spPr bwMode="auto">
+                                        <a:xfrm>
+                                          <a:off x="0" y="0"/>
+                                          <a:ext cx="182880" cy="182880"/>
+                                        </a:xfrm>
+                                        <a:prstGeom prst="rect">
+                                          <a:avLst/>
+                                        </a:prstGeom>
+                                        <a:noFill/>
+                                        <a:ln>
+                                          <a:noFill/>
+                                        </a:ln>
+                                      </pic:spPr>
+                                    </pic:pic>
+                                  </a:graphicData>
+                                </a:graphic>
+                              </wp:inline>
+                            </w:drawing>
+                          </w:r>
+                          <w:r>
+                            <w:rPr>
                               <w:sz w:val="18"/>
                               <w:szCs w:val="18"/>
-                              <w:lang w:val="bg-BG" w:eastAsia="bg-BG"/>
+                            </w:rPr>
+                            <w:t xml:space="preserve">   </w:t>
+                          </w:r>
+                          <w:r>
+                            <w:rPr>
+                              <w:noProof/>
+                              <w:sz w:val="20"/>
+                              <w:szCs w:val="20"/>
                             </w:rPr>
                             <w:drawing>
-                              <wp:inline distT="0" distB="0" distL="0" distR="0" wp14:anchorId="6EC79856" wp14:editId="7A2C1273">
-                                <wp:extent cx="180000" cy="180000"/>
-                                <wp:effectExtent l="0" t="0" r="0" b="0"/>
-                                <wp:docPr id="23" name="Picture 23" title="Software University: Email Us">
+                              <wp:inline distT="0" distB="0" distL="0" distR="0" wp14:anchorId="63B67080" wp14:editId="6906D7CF">
+                                <wp:extent cx="182880" cy="182880"/>
+                                <wp:effectExtent l="0" t="0" r="7620" b="7620"/>
+                                <wp:docPr id="36" name="Picture 36">
+                                  <a:hlinkClick xmlns:a="http://schemas.openxmlformats.org/drawingml/2006/main" r:id="rId10"/>
+                                </wp:docPr>
+                                <wp:cNvGraphicFramePr>
+                                  <a:graphicFrameLocks xmlns:a="http://schemas.openxmlformats.org/drawingml/2006/main" noChangeAspect="1"/>
+                                </wp:cNvGraphicFramePr>
+                                <a:graphic xmlns:a="http://schemas.openxmlformats.org/drawingml/2006/main">
+                                  <a:graphicData uri="http://schemas.openxmlformats.org/drawingml/2006/picture">
+                                    <pic:pic xmlns:pic="http://schemas.openxmlformats.org/drawingml/2006/picture">
+                                      <pic:nvPicPr>
+                                        <pic:cNvPr id="0" name="Picture 23">
+                                          <a:hlinkClick r:id="rId10"/>
+                                        </pic:cNvPr>
+                                        <pic:cNvPicPr>
+                                          <a:picLocks noChangeAspect="1" noChangeArrowheads="1"/>
+                                        </pic:cNvPicPr>
+                                      </pic:nvPicPr>
+                                      <pic:blipFill>
+                                        <a:blip r:embed="rId11">
+                                          <a:extLst>
+                                            <a:ext uri="{28A0092B-C50C-407E-A947-70E740481C1C}">
+                                              <a14:useLocalDpi xmlns:a14="http://schemas.microsoft.com/office/drawing/2010/main" val="0"/>
+                                            </a:ext>
+                                          </a:extLst>
+                                        </a:blip>
+                                        <a:srcRect/>
+                                        <a:stretch>
+                                          <a:fillRect/>
+                                        </a:stretch>
+                                      </pic:blipFill>
+                                      <pic:spPr bwMode="auto">
+                                        <a:xfrm>
+                                          <a:off x="0" y="0"/>
+                                          <a:ext cx="182880" cy="182880"/>
+                                        </a:xfrm>
+                                        <a:prstGeom prst="rect">
+                                          <a:avLst/>
+                                        </a:prstGeom>
+                                        <a:noFill/>
+                                        <a:ln>
+                                          <a:noFill/>
+                                        </a:ln>
+                                      </pic:spPr>
+                                    </pic:pic>
+                                  </a:graphicData>
+                                </a:graphic>
+                              </wp:inline>
+                            </w:drawing>
+                          </w:r>
+                          <w:r>
+                            <w:rPr>
+                              <w:sz w:val="18"/>
+                              <w:szCs w:val="18"/>
+                            </w:rPr>
+                            <w:t xml:space="preserve">  </w:t>
+                          </w:r>
+                          <w:r>
+                            <w:rPr>
+                              <w:noProof/>
+                              <w:sz w:val="20"/>
+                              <w:szCs w:val="20"/>
+                            </w:rPr>
+                            <w:drawing>
+                              <wp:inline distT="0" distB="0" distL="0" distR="0" wp14:anchorId="4691FCF6" wp14:editId="69A23E42">
+                                <wp:extent cx="182880" cy="182880"/>
+                                <wp:effectExtent l="0" t="0" r="7620" b="7620"/>
+                                <wp:docPr id="35" name="Picture 35">
+                                  <a:hlinkClick xmlns:a="http://schemas.openxmlformats.org/drawingml/2006/main" r:id="rId12"/>
+                                </wp:docPr>
+                                <wp:cNvGraphicFramePr>
+                                  <a:graphicFrameLocks xmlns:a="http://schemas.openxmlformats.org/drawingml/2006/main" noChangeAspect="1"/>
+                                </wp:cNvGraphicFramePr>
+                                <a:graphic xmlns:a="http://schemas.openxmlformats.org/drawingml/2006/main">
+                                  <a:graphicData uri="http://schemas.openxmlformats.org/drawingml/2006/picture">
+                                    <pic:pic xmlns:pic="http://schemas.openxmlformats.org/drawingml/2006/picture">
+                                      <pic:nvPicPr>
+                                        <pic:cNvPr id="0" name="Picture 29">
+                                          <a:hlinkClick r:id="rId12"/>
+                                        </pic:cNvPr>
+                                        <pic:cNvPicPr>
+                                          <a:picLocks noChangeAspect="1" noChangeArrowheads="1"/>
+                                        </pic:cNvPicPr>
+                                      </pic:nvPicPr>
+                                      <pic:blipFill>
+                                        <a:blip r:embed="rId13">
+                                          <a:extLst>
+                                            <a:ext uri="{28A0092B-C50C-407E-A947-70E740481C1C}">
+                                              <a14:useLocalDpi xmlns:a14="http://schemas.microsoft.com/office/drawing/2010/main" val="0"/>
+                                            </a:ext>
+                                          </a:extLst>
+                                        </a:blip>
+                                        <a:srcRect/>
+                                        <a:stretch>
+                                          <a:fillRect/>
+                                        </a:stretch>
+                                      </pic:blipFill>
+                                      <pic:spPr bwMode="auto">
+                                        <a:xfrm>
+                                          <a:off x="0" y="0"/>
+                                          <a:ext cx="182880" cy="182880"/>
+                                        </a:xfrm>
+                                        <a:prstGeom prst="rect">
+                                          <a:avLst/>
+                                        </a:prstGeom>
+                                        <a:noFill/>
+                                        <a:ln>
+                                          <a:noFill/>
+                                        </a:ln>
+                                      </pic:spPr>
+                                    </pic:pic>
+                                  </a:graphicData>
+                                </a:graphic>
+                              </wp:inline>
+                            </w:drawing>
+                          </w:r>
+                          <w:r>
+                            <w:rPr>
+                              <w:sz w:val="18"/>
+                              <w:szCs w:val="18"/>
+                            </w:rPr>
+                            <w:t xml:space="preserve">   </w:t>
+                          </w:r>
+                          <w:r>
+                            <w:rPr>
+                              <w:noProof/>
+                              <w:sz w:val="20"/>
+                              <w:szCs w:val="20"/>
+                            </w:rPr>
+                            <w:drawing>
+                              <wp:inline distT="0" distB="0" distL="0" distR="0" wp14:anchorId="103B6277" wp14:editId="513D25B4">
+                                <wp:extent cx="182880" cy="182880"/>
+                                <wp:effectExtent l="0" t="0" r="7620" b="7620"/>
+                                <wp:docPr id="34" name="Picture 34">
+                                  <a:hlinkClick xmlns:a="http://schemas.openxmlformats.org/drawingml/2006/main" r:id="rId14"/>
+                                </wp:docPr>
+                                <wp:cNvGraphicFramePr>
+                                  <a:graphicFrameLocks xmlns:a="http://schemas.openxmlformats.org/drawingml/2006/main" noChangeAspect="1"/>
+                                </wp:cNvGraphicFramePr>
+                                <a:graphic xmlns:a="http://schemas.openxmlformats.org/drawingml/2006/main">
+                                  <a:graphicData uri="http://schemas.openxmlformats.org/drawingml/2006/picture">
+                                    <pic:pic xmlns:pic="http://schemas.openxmlformats.org/drawingml/2006/picture">
+                                      <pic:nvPicPr>
+                                        <pic:cNvPr id="0" name="Picture 30">
+                                          <a:hlinkClick r:id="rId14"/>
+                                        </pic:cNvPr>
+                                        <pic:cNvPicPr>
+                                          <a:picLocks noChangeAspect="1" noChangeArrowheads="1"/>
+                                        </pic:cNvPicPr>
+                                      </pic:nvPicPr>
+                                      <pic:blipFill>
+                                        <a:blip r:embed="rId15">
+                                          <a:extLst>
+                                            <a:ext uri="{28A0092B-C50C-407E-A947-70E740481C1C}">
+                                              <a14:useLocalDpi xmlns:a14="http://schemas.microsoft.com/office/drawing/2010/main" val="0"/>
+                                            </a:ext>
+                                          </a:extLst>
+                                        </a:blip>
+                                        <a:srcRect l="-154" t="-73" r="-154" b="-73"/>
+                                        <a:stretch>
+                                          <a:fillRect/>
+                                        </a:stretch>
+                                      </pic:blipFill>
+                                      <pic:spPr bwMode="auto">
+                                        <a:xfrm>
+                                          <a:off x="0" y="0"/>
+                                          <a:ext cx="182880" cy="182880"/>
+                                        </a:xfrm>
+                                        <a:prstGeom prst="rect">
+                                          <a:avLst/>
+                                        </a:prstGeom>
+                                        <a:noFill/>
+                                        <a:ln>
+                                          <a:noFill/>
+                                        </a:ln>
+                                      </pic:spPr>
+                                    </pic:pic>
+                                  </a:graphicData>
+                                </a:graphic>
+                              </wp:inline>
+                            </w:drawing>
+                          </w:r>
+                          <w:r>
+                            <w:rPr>
+                              <w:sz w:val="18"/>
+                              <w:szCs w:val="18"/>
+                            </w:rPr>
+                            <w:t xml:space="preserve">   </w:t>
+                          </w:r>
+                          <w:r>
+                            <w:rPr>
+                              <w:noProof/>
+                              <w:sz w:val="20"/>
+                              <w:szCs w:val="20"/>
+                            </w:rPr>
+                            <w:drawing>
+                              <wp:inline distT="0" distB="0" distL="0" distR="0" wp14:anchorId="31DC4641" wp14:editId="6A7FF99D">
+                                <wp:extent cx="182880" cy="182880"/>
+                                <wp:effectExtent l="0" t="0" r="7620" b="7620"/>
+                                <wp:docPr id="33" name="Picture 33">
+                                  <a:hlinkClick xmlns:a="http://schemas.openxmlformats.org/drawingml/2006/main" r:id="rId16"/>
+                                </wp:docPr>
+                                <wp:cNvGraphicFramePr>
+                                  <a:graphicFrameLocks xmlns:a="http://schemas.openxmlformats.org/drawingml/2006/main" noChangeAspect="1"/>
+                                </wp:cNvGraphicFramePr>
+                                <a:graphic xmlns:a="http://schemas.openxmlformats.org/drawingml/2006/main">
+                                  <a:graphicData uri="http://schemas.openxmlformats.org/drawingml/2006/picture">
+                                    <pic:pic xmlns:pic="http://schemas.openxmlformats.org/drawingml/2006/picture">
+                                      <pic:nvPicPr>
+                                        <pic:cNvPr id="0" name="Picture 31">
+                                          <a:hlinkClick r:id="rId16"/>
+                                        </pic:cNvPr>
+                                        <pic:cNvPicPr>
+                                          <a:picLocks noChangeAspect="1" noChangeArrowheads="1"/>
+                                        </pic:cNvPicPr>
+                                      </pic:nvPicPr>
+                                      <pic:blipFill>
+                                        <a:blip r:embed="rId17">
+                                          <a:extLst>
+                                            <a:ext uri="{28A0092B-C50C-407E-A947-70E740481C1C}">
+                                              <a14:useLocalDpi xmlns:a14="http://schemas.microsoft.com/office/drawing/2010/main" val="0"/>
+                                            </a:ext>
+                                          </a:extLst>
+                                        </a:blip>
+                                        <a:srcRect/>
+                                        <a:stretch>
+                                          <a:fillRect/>
+                                        </a:stretch>
+                                      </pic:blipFill>
+                                      <pic:spPr bwMode="auto">
+                                        <a:xfrm>
+                                          <a:off x="0" y="0"/>
+                                          <a:ext cx="182880" cy="182880"/>
+                                        </a:xfrm>
+                                        <a:prstGeom prst="rect">
+                                          <a:avLst/>
+                                        </a:prstGeom>
+                                        <a:noFill/>
+                                        <a:ln>
+                                          <a:noFill/>
+                                        </a:ln>
+                                      </pic:spPr>
+                                    </pic:pic>
+                                  </a:graphicData>
+                                </a:graphic>
+                              </wp:inline>
+                            </w:drawing>
+                          </w:r>
+                          <w:r>
+                            <w:rPr>
+                              <w:sz w:val="18"/>
+                              <w:szCs w:val="18"/>
+                            </w:rPr>
+                            <w:t xml:space="preserve">   </w:t>
+                          </w:r>
+                          <w:r>
+                            <w:rPr>
+                              <w:noProof/>
+                              <w:sz w:val="20"/>
+                              <w:szCs w:val="20"/>
+                            </w:rPr>
+                            <w:drawing>
+                              <wp:inline distT="0" distB="0" distL="0" distR="0" wp14:anchorId="4A97D93F" wp14:editId="3E761E3A">
+                                <wp:extent cx="182880" cy="182880"/>
+                                <wp:effectExtent l="0" t="0" r="7620" b="7620"/>
+                                <wp:docPr id="32" name="Picture 32">
                                   <a:hlinkClick xmlns:a="http://schemas.openxmlformats.org/drawingml/2006/main" r:id="rId18"/>
                                 </wp:docPr>
                                 <wp:cNvGraphicFramePr>
@@ -2165,25 +3512,38 @@
                                   <a:graphicData uri="http://schemas.openxmlformats.org/drawingml/2006/picture">
                                     <pic:pic xmlns:pic="http://schemas.openxmlformats.org/drawingml/2006/picture">
                                       <pic:nvPicPr>
-                                        <pic:cNvPr id="23" name="Picture 23" title="Software University: Email Us">
+                                        <pic:cNvPr id="0" name="Picture 32">
                                           <a:hlinkClick r:id="rId18"/>
                                         </pic:cNvPr>
-                                        <pic:cNvPicPr/>
+                                        <pic:cNvPicPr>
+                                          <a:picLocks noChangeAspect="1" noChangeArrowheads="1"/>
+                                        </pic:cNvPicPr>
                                       </pic:nvPicPr>
                                       <pic:blipFill>
-                                        <a:blip r:embed="rId19"/>
+                                        <a:blip r:embed="rId19">
+                                          <a:extLst>
+                                            <a:ext uri="{28A0092B-C50C-407E-A947-70E740481C1C}">
+                                              <a14:useLocalDpi xmlns:a14="http://schemas.microsoft.com/office/drawing/2010/main" val="0"/>
+                                            </a:ext>
+                                          </a:extLst>
+                                        </a:blip>
+                                        <a:srcRect/>
                                         <a:stretch>
                                           <a:fillRect/>
                                         </a:stretch>
                                       </pic:blipFill>
-                                      <pic:spPr>
+                                      <pic:spPr bwMode="auto">
                                         <a:xfrm>
                                           <a:off x="0" y="0"/>
-                                          <a:ext cx="180000" cy="180000"/>
+                                          <a:ext cx="182880" cy="182880"/>
                                         </a:xfrm>
                                         <a:prstGeom prst="rect">
                                           <a:avLst/>
                                         </a:prstGeom>
+                                        <a:noFill/>
+                                        <a:ln>
+                                          <a:noFill/>
+                                        </a:ln>
                                       </pic:spPr>
                                     </pic:pic>
                                   </a:graphicData>
@@ -2194,7 +3554,7 @@
                         </w:p>
                       </w:txbxContent>
                     </wps:txbx>
-                    <wps:bodyPr rot="0" vert="horz" wrap="square" lIns="18000" tIns="43200" rIns="18000" bIns="18000" anchor="t" anchorCtr="0">
+                    <wps:bodyPr vertOverflow="clip" horzOverflow="clip" lIns="17640" tIns="43200" rIns="17640" bIns="17640">
                       <a:noAutofit/>
                     </wps:bodyPr>
                   </wps:wsp>
@@ -2209,42 +3569,22 @@
             </wp:anchor>
           </w:drawing>
         </mc:Choice>
-        <mc:Fallback>
+        <mc:Fallback xmlns:w16sdtdh="http://schemas.microsoft.com/office/word/2020/wordml/sdtdatahash" xmlns:w16="http://schemas.microsoft.com/office/word/2018/wordml" xmlns:w16cex="http://schemas.microsoft.com/office/word/2018/wordml/cex">
           <w:pict>
-            <v:shape w14:anchorId="0FD2E059" id="Text Box 16" o:spid="_x0000_s1027" type="#_x0000_t202" style="position:absolute;margin-left:109pt;margin-top:7pt;width:411.4pt;height:40.45pt;z-index:251660288;visibility:visible;mso-wrap-style:square;mso-width-percent:0;mso-height-percent:0;mso-wrap-distance-left:9pt;mso-wrap-distance-top:0;mso-wrap-distance-right:9pt;mso-wrap-distance-bottom:0;mso-position-horizontal:absolute;mso-position-horizontal-relative:text;mso-position-vertical:absolute;mso-position-vertical-relative:text;mso-width-percent:0;mso-height-percent:0;mso-width-relative:page;mso-height-relative:page;v-text-anchor:top" o:gfxdata="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" filled="f" stroked="f">
-              <v:textbox inset=".5mm,1.2mm,.5mm,.5mm">
+            <v:rect w14:anchorId="25781518" id="Rectangle 41" o:spid="_x0000_s1026" style="position:absolute;margin-left:109pt;margin-top:7pt;width:411.45pt;height:40.5pt;z-index:-251656192;visibility:visible;mso-wrap-style:square;mso-width-percent:0;mso-height-percent:0;mso-wrap-distance-left:0;mso-wrap-distance-top:0;mso-wrap-distance-right:0;mso-wrap-distance-bottom:0;mso-position-horizontal:absolute;mso-position-horizontal-relative:text;mso-position-vertical:absolute;mso-position-vertical-relative:text;mso-width-percent:0;mso-height-percent:0;mso-width-relative:page;mso-height-relative:page;v-text-anchor:top" o:gfxdata="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" filled="f" stroked="f" strokeweight=".26mm">
+              <v:textbox inset=".49mm,1.2mm,.49mm,.49mm">
                 <w:txbxContent>
                   <w:p>
                     <w:pPr>
+                      <w:pStyle w:val="FrameContents"/>
                       <w:spacing w:before="40" w:after="100" w:line="240" w:lineRule="auto"/>
-                      <w:rPr>
-                        <w:sz w:val="17"/>
-                        <w:szCs w:val="17"/>
-                      </w:rPr>
                     </w:pPr>
-                    <w:bookmarkStart w:id="2" w:name="_Hlk24191091"/>
                     <w:r>
                       <w:rPr>
                         <w:sz w:val="17"/>
                         <w:szCs w:val="17"/>
                       </w:rPr>
-                      <w:t xml:space="preserve">© </w:t>
-                    </w:r>
-                    <w:proofErr w:type="spellStart"/>
-                    <w:r>
-                      <w:rPr>
-                        <w:sz w:val="17"/>
-                        <w:szCs w:val="17"/>
-                      </w:rPr>
-                      <w:t>SoftUni</w:t>
-                    </w:r>
-                    <w:proofErr w:type="spellEnd"/>
-                    <w:r>
-                      <w:rPr>
-                        <w:sz w:val="17"/>
-                        <w:szCs w:val="17"/>
-                      </w:rPr>
-                      <w:t xml:space="preserve"> – </w:t>
+                      <w:t xml:space="preserve">© SoftUni – </w:t>
                     </w:r>
                     <w:hyperlink r:id="rId20" w:history="1">
                       <w:r>
@@ -2254,7 +3594,7 @@
                           <w:sz w:val="17"/>
                           <w:szCs w:val="17"/>
                         </w:rPr>
-                        <w:t>https://softuni.org</w:t>
+                        <w:t>about.softuni.bg</w:t>
                       </w:r>
                     </w:hyperlink>
                     <w:r>
@@ -2262,28 +3602,14 @@
                         <w:sz w:val="17"/>
                         <w:szCs w:val="17"/>
                       </w:rPr>
-                      <w:t xml:space="preserve">. Copyrighted document. Unauthorized copy, reproduction or use </w:t>
+                      <w:t>. Copyrighted document. Unauthorized copy, reproduction or use is not permitted.</w:t>
                     </w:r>
-                    <w:proofErr w:type="gramStart"/>
-                    <w:r>
-                      <w:rPr>
-                        <w:sz w:val="17"/>
-                        <w:szCs w:val="17"/>
-                      </w:rPr>
-                      <w:t>is not permitted</w:t>
-                    </w:r>
-                    <w:proofErr w:type="gramEnd"/>
-                    <w:r>
-                      <w:rPr>
-                        <w:sz w:val="17"/>
-                        <w:szCs w:val="17"/>
-                      </w:rPr>
-                      <w:t>.</w:t>
-                    </w:r>
+                    <w:bookmarkStart w:id="2" w:name="_Hlk24191091"/>
+                    <w:bookmarkEnd w:id="2"/>
                   </w:p>
-                  <w:bookmarkEnd w:id="2"/>
                   <w:p>
                     <w:pPr>
+                      <w:pStyle w:val="FrameContents"/>
                       <w:spacing w:line="240" w:lineRule="auto"/>
                       <w:ind w:left="567" w:firstLine="284"/>
                       <w:rPr>
@@ -2294,15 +3620,14 @@
                     <w:r>
                       <w:rPr>
                         <w:noProof/>
-                        <w:sz w:val="18"/>
-                        <w:szCs w:val="18"/>
-                        <w:lang w:val="bg-BG" w:eastAsia="bg-BG"/>
+                        <w:sz w:val="20"/>
+                        <w:szCs w:val="20"/>
                       </w:rPr>
                       <w:drawing>
-                        <wp:inline distT="0" distB="0" distL="0" distR="0" wp14:anchorId="55A2C896" wp14:editId="60F60E9D">
-                          <wp:extent cx="180000" cy="180000"/>
-                          <wp:effectExtent l="0" t="0" r="0" b="0"/>
-                          <wp:docPr id="3" name="Picture 3">
+                        <wp:inline distT="0" distB="0" distL="0" distR="0" wp14:anchorId="5FCDAF73" wp14:editId="70D0A671">
+                          <wp:extent cx="182880" cy="182880"/>
+                          <wp:effectExtent l="0" t="0" r="7620" b="7620"/>
+                          <wp:docPr id="40" name="Picture 40">
                             <a:hlinkClick xmlns:a="http://schemas.openxmlformats.org/drawingml/2006/main" r:id="rId21"/>
                           </wp:docPr>
                           <wp:cNvGraphicFramePr>
@@ -2312,8 +3637,8 @@
                             <a:graphicData uri="http://schemas.openxmlformats.org/drawingml/2006/picture">
                               <pic:pic xmlns:pic="http://schemas.openxmlformats.org/drawingml/2006/picture">
                                 <pic:nvPicPr>
-                                  <pic:cNvPr id="3" name="Picture 3">
-                                    <a:hlinkClick r:id="rId20"/>
+                                  <pic:cNvPr id="0" name="Picture 19">
+                                    <a:hlinkClick r:id="rId21"/>
                                   </pic:cNvPr>
                                   <pic:cNvPicPr>
                                     <a:picLocks noChangeAspect="1" noChangeArrowheads="1"/>
@@ -2327,6 +3652,7 @@
                                       </a:ext>
                                     </a:extLst>
                                   </a:blip>
+                                  <a:srcRect/>
                                   <a:stretch>
                                     <a:fillRect/>
                                   </a:stretch>
@@ -2334,7 +3660,7 @@
                                 <pic:spPr bwMode="auto">
                                   <a:xfrm>
                                     <a:off x="0" y="0"/>
-                                    <a:ext cx="180000" cy="180000"/>
+                                    <a:ext cx="182880" cy="182880"/>
                                   </a:xfrm>
                                   <a:prstGeom prst="rect">
                                     <a:avLst/>
@@ -2361,15 +3687,14 @@
                     <w:r>
                       <w:rPr>
                         <w:noProof/>
-                        <w:sz w:val="18"/>
-                        <w:szCs w:val="18"/>
-                        <w:lang w:val="bg-BG" w:eastAsia="bg-BG"/>
+                        <w:sz w:val="20"/>
+                        <w:szCs w:val="20"/>
                       </w:rPr>
                       <w:drawing>
-                        <wp:inline distT="0" distB="0" distL="0" distR="0" wp14:anchorId="5A9B7AFE" wp14:editId="19CA59F0">
-                          <wp:extent cx="180000" cy="180000"/>
-                          <wp:effectExtent l="0" t="0" r="0" b="0"/>
-                          <wp:docPr id="2" name="Picture 2">
+                        <wp:inline distT="0" distB="0" distL="0" distR="0" wp14:anchorId="0F8E2AD3" wp14:editId="5C0D982C">
+                          <wp:extent cx="182880" cy="182880"/>
+                          <wp:effectExtent l="0" t="0" r="7620" b="7620"/>
+                          <wp:docPr id="39" name="Picture 39">
                             <a:hlinkClick xmlns:a="http://schemas.openxmlformats.org/drawingml/2006/main" r:id="rId23"/>
                           </wp:docPr>
                           <wp:cNvGraphicFramePr>
@@ -2379,7 +3704,7 @@
                             <a:graphicData uri="http://schemas.openxmlformats.org/drawingml/2006/picture">
                               <pic:pic xmlns:pic="http://schemas.openxmlformats.org/drawingml/2006/picture">
                                 <pic:nvPicPr>
-                                  <pic:cNvPr id="2" name="Picture 2">
+                                  <pic:cNvPr id="0" name="Picture 20">
                                     <a:hlinkClick r:id="rId23"/>
                                   </pic:cNvPr>
                                   <pic:cNvPicPr>
@@ -2394,6 +3719,7 @@
                                       </a:ext>
                                     </a:extLst>
                                   </a:blip>
+                                  <a:srcRect/>
                                   <a:stretch>
                                     <a:fillRect/>
                                   </a:stretch>
@@ -2401,7 +3727,7 @@
                                 <pic:spPr bwMode="auto">
                                   <a:xfrm>
                                     <a:off x="0" y="0"/>
-                                    <a:ext cx="180000" cy="180000"/>
+                                    <a:ext cx="182880" cy="182880"/>
                                   </a:xfrm>
                                   <a:prstGeom prst="rect">
                                     <a:avLst/>
@@ -2428,15 +3754,14 @@
                     <w:r>
                       <w:rPr>
                         <w:noProof/>
-                        <w:sz w:val="18"/>
-                        <w:szCs w:val="18"/>
-                        <w:lang w:val="bg-BG" w:eastAsia="bg-BG"/>
+                        <w:sz w:val="20"/>
+                        <w:szCs w:val="20"/>
                       </w:rPr>
                       <w:drawing>
-                        <wp:inline distT="0" distB="0" distL="0" distR="0" wp14:anchorId="02E902BD" wp14:editId="401AC921">
-                          <wp:extent cx="180000" cy="180000"/>
-                          <wp:effectExtent l="0" t="0" r="0" b="0"/>
-                          <wp:docPr id="5" name="Picture 5" title="Software University @ Facebook">
+                        <wp:inline distT="0" distB="0" distL="0" distR="0" wp14:anchorId="1093C0AE" wp14:editId="0F538DE2">
+                          <wp:extent cx="182880" cy="182880"/>
+                          <wp:effectExtent l="0" t="0" r="7620" b="7620"/>
+                          <wp:docPr id="38" name="Picture 38">
                             <a:hlinkClick xmlns:a="http://schemas.openxmlformats.org/drawingml/2006/main" r:id="rId25"/>
                           </wp:docPr>
                           <wp:cNvGraphicFramePr>
@@ -2446,317 +3771,15 @@
                             <a:graphicData uri="http://schemas.openxmlformats.org/drawingml/2006/picture">
                               <pic:pic xmlns:pic="http://schemas.openxmlformats.org/drawingml/2006/picture">
                                 <pic:nvPicPr>
-                                  <pic:cNvPr id="5" name="Picture 5" title="Software University @ Facebook">
+                                  <pic:cNvPr id="0" name="Picture 21">
                                     <a:hlinkClick r:id="rId25"/>
-                                  </pic:cNvPr>
-                                  <pic:cNvPicPr/>
-                                </pic:nvPicPr>
-                                <pic:blipFill>
-                                  <a:blip r:embed="rId26"/>
-                                  <a:stretch>
-                                    <a:fillRect/>
-                                  </a:stretch>
-                                </pic:blipFill>
-                                <pic:spPr>
-                                  <a:xfrm>
-                                    <a:off x="0" y="0"/>
-                                    <a:ext cx="180000" cy="180000"/>
-                                  </a:xfrm>
-                                  <a:prstGeom prst="rect">
-                                    <a:avLst/>
-                                  </a:prstGeom>
-                                </pic:spPr>
-                              </pic:pic>
-                            </a:graphicData>
-                          </a:graphic>
-                        </wp:inline>
-                      </w:drawing>
-                    </w:r>
-                    <w:r>
-                      <w:rPr>
-                        <w:sz w:val="18"/>
-                        <w:szCs w:val="18"/>
-                      </w:rPr>
-                      <w:t xml:space="preserve">   </w:t>
-                    </w:r>
-                    <w:r>
-                      <w:rPr>
-                        <w:noProof/>
-                        <w:sz w:val="18"/>
-                        <w:szCs w:val="18"/>
-                        <w:lang w:val="bg-BG" w:eastAsia="bg-BG"/>
-                      </w:rPr>
-                      <w:drawing>
-                        <wp:inline distT="0" distB="0" distL="0" distR="0" wp14:anchorId="5EA2C0DE" wp14:editId="24CDF93D">
-                          <wp:extent cx="180000" cy="180000"/>
-                          <wp:effectExtent l="0" t="0" r="0" b="0"/>
-                          <wp:docPr id="20" name="Picture 20">
-                            <a:hlinkClick xmlns:a="http://schemas.openxmlformats.org/drawingml/2006/main" r:id="rId27"/>
-                          </wp:docPr>
-                          <wp:cNvGraphicFramePr>
-                            <a:graphicFrameLocks xmlns:a="http://schemas.openxmlformats.org/drawingml/2006/main" noChangeAspect="1"/>
-                          </wp:cNvGraphicFramePr>
-                          <a:graphic xmlns:a="http://schemas.openxmlformats.org/drawingml/2006/main">
-                            <a:graphicData uri="http://schemas.openxmlformats.org/drawingml/2006/picture">
-                              <pic:pic xmlns:pic="http://schemas.openxmlformats.org/drawingml/2006/picture">
-                                <pic:nvPicPr>
-                                  <pic:cNvPr id="20" name="Picture 20">
-                                    <a:hlinkClick r:id="rId27"/>
                                   </pic:cNvPr>
                                   <pic:cNvPicPr>
                                     <a:picLocks noChangeAspect="1" noChangeArrowheads="1"/>
                                   </pic:cNvPicPr>
                                 </pic:nvPicPr>
                                 <pic:blipFill>
-                                  <a:blip r:embed="rId28">
-                                    <a:extLst>
-                                      <a:ext uri="{28A0092B-C50C-407E-A947-70E740481C1C}">
-                                        <a14:useLocalDpi xmlns:a14="http://schemas.microsoft.com/office/drawing/2010/main" val="0"/>
-                                      </a:ext>
-                                      <a:ext uri="{837473B0-CC2E-450A-ABE3-18F120FF3D39}">
-                                        <a1611:picAttrSrcUrl xmlns:a1611="http://schemas.microsoft.com/office/drawing/2016/11/main" xmlns:w16cid="http://schemas.microsoft.com/office/word/2016/wordml/cid" xmlns:w="http://schemas.openxmlformats.org/wordprocessingml/2006/main" xmlns:w10="urn:schemas-microsoft-com:office:word" xmlns:v="urn:schemas-microsoft-com:vml" xmlns:o="urn:schemas-microsoft-com:office:office" xmlns:am3d="http://schemas.microsoft.com/office/drawing/2017/model3d" xmlns:aink="http://schemas.microsoft.com/office/drawing/2016/ink" xmlns:cx8="http://schemas.microsoft.com/office/drawing/2016/5/14/chartex" xmlns:cx7="http://schemas.microsoft.com/office/drawing/2016/5/13/chartex" xmlns:cx6="http://schemas.microsoft.com/office/drawing/2016/5/12/chartex" xmlns:cx5="http://schemas.microsoft.com/office/drawing/2016/5/11/chartex" xmlns:cx4="http://schemas.microsoft.com/office/drawing/2016/5/10/chartex" xmlns:cx3="http://schemas.microsoft.com/office/drawing/2016/5/9/chartex" xmlns:cx2="http://schemas.microsoft.com/office/drawing/2015/10/21/chartex" xmlns="" r:id="rId9"/>
-                                      </a:ext>
-                                    </a:extLst>
-                                  </a:blip>
-                                  <a:stretch>
-                                    <a:fillRect/>
-                                  </a:stretch>
-                                </pic:blipFill>
-                                <pic:spPr bwMode="auto">
-                                  <a:xfrm>
-                                    <a:off x="0" y="0"/>
-                                    <a:ext cx="180000" cy="180000"/>
-                                  </a:xfrm>
-                                  <a:prstGeom prst="rect">
-                                    <a:avLst/>
-                                  </a:prstGeom>
-                                  <a:noFill/>
-                                  <a:ln>
-                                    <a:noFill/>
-                                  </a:ln>
-                                </pic:spPr>
-                              </pic:pic>
-                            </a:graphicData>
-                          </a:graphic>
-                        </wp:inline>
-                      </w:drawing>
-                    </w:r>
-                    <w:r>
-                      <w:rPr>
-                        <w:noProof/>
-                        <w:sz w:val="18"/>
-                        <w:szCs w:val="18"/>
-                      </w:rPr>
-                      <w:t xml:space="preserve">   </w:t>
-                    </w:r>
-                    <w:r>
-                      <w:rPr>
-                        <w:noProof/>
-                        <w:sz w:val="18"/>
-                        <w:szCs w:val="18"/>
-                        <w:lang w:val="bg-BG" w:eastAsia="bg-BG"/>
-                      </w:rPr>
-                      <w:drawing>
-                        <wp:inline distT="0" distB="0" distL="0" distR="0" wp14:anchorId="0CDF64EB" wp14:editId="712F30FC">
-                          <wp:extent cx="180000" cy="180000"/>
-                          <wp:effectExtent l="0" t="0" r="0" b="0"/>
-                          <wp:docPr id="7" name="Picture 7" title="Software University @ Twitter">
-                            <a:hlinkClick xmlns:a="http://schemas.openxmlformats.org/drawingml/2006/main" r:id="rId29"/>
-                          </wp:docPr>
-                          <wp:cNvGraphicFramePr>
-                            <a:graphicFrameLocks xmlns:a="http://schemas.openxmlformats.org/drawingml/2006/main" noChangeAspect="1"/>
-                          </wp:cNvGraphicFramePr>
-                          <a:graphic xmlns:a="http://schemas.openxmlformats.org/drawingml/2006/main">
-                            <a:graphicData uri="http://schemas.openxmlformats.org/drawingml/2006/picture">
-                              <pic:pic xmlns:pic="http://schemas.openxmlformats.org/drawingml/2006/picture">
-                                <pic:nvPicPr>
-                                  <pic:cNvPr id="7" name="Picture 7" title="Software University @ Twitter">
-                                    <a:hlinkClick r:id="rId29"/>
-                                  </pic:cNvPr>
-                                  <pic:cNvPicPr/>
-                                </pic:nvPicPr>
-                                <pic:blipFill>
-                                  <a:blip r:embed="rId30"/>
-                                  <a:stretch>
-                                    <a:fillRect/>
-                                  </a:stretch>
-                                </pic:blipFill>
-                                <pic:spPr>
-                                  <a:xfrm>
-                                    <a:off x="0" y="0"/>
-                                    <a:ext cx="180000" cy="180000"/>
-                                  </a:xfrm>
-                                  <a:prstGeom prst="rect">
-                                    <a:avLst/>
-                                  </a:prstGeom>
-                                </pic:spPr>
-                              </pic:pic>
-                            </a:graphicData>
-                          </a:graphic>
-                        </wp:inline>
-                      </w:drawing>
-                    </w:r>
-                    <w:r>
-                      <w:rPr>
-                        <w:sz w:val="18"/>
-                        <w:szCs w:val="18"/>
-                      </w:rPr>
-                      <w:t xml:space="preserve">  </w:t>
-                    </w:r>
-                    <w:r>
-                      <w:rPr>
-                        <w:noProof/>
-                        <w:sz w:val="18"/>
-                        <w:szCs w:val="18"/>
-                        <w:lang w:val="bg-BG" w:eastAsia="bg-BG"/>
-                      </w:rPr>
-                      <w:drawing>
-                        <wp:inline distT="0" distB="0" distL="0" distR="0" wp14:anchorId="3A77146E" wp14:editId="0557948F">
-                          <wp:extent cx="180000" cy="180000"/>
-                          <wp:effectExtent l="0" t="0" r="0" b="0"/>
-                          <wp:docPr id="17" name="Picture 17" title="Software University @ YouTube">
-                            <a:hlinkClick xmlns:a="http://schemas.openxmlformats.org/drawingml/2006/main" r:id="rId31"/>
-                          </wp:docPr>
-                          <wp:cNvGraphicFramePr>
-                            <a:graphicFrameLocks xmlns:a="http://schemas.openxmlformats.org/drawingml/2006/main" noChangeAspect="1"/>
-                          </wp:cNvGraphicFramePr>
-                          <a:graphic xmlns:a="http://schemas.openxmlformats.org/drawingml/2006/main">
-                            <a:graphicData uri="http://schemas.openxmlformats.org/drawingml/2006/picture">
-                              <pic:pic xmlns:pic="http://schemas.openxmlformats.org/drawingml/2006/picture">
-                                <pic:nvPicPr>
-                                  <pic:cNvPr id="17" name="Picture 17" title="Software University @ YouTube">
-                                    <a:hlinkClick r:id="rId31"/>
-                                  </pic:cNvPr>
-                                  <pic:cNvPicPr/>
-                                </pic:nvPicPr>
-                                <pic:blipFill>
-                                  <a:blip r:embed="rId32"/>
-                                  <a:stretch>
-                                    <a:fillRect/>
-                                  </a:stretch>
-                                </pic:blipFill>
-                                <pic:spPr>
-                                  <a:xfrm>
-                                    <a:off x="0" y="0"/>
-                                    <a:ext cx="180000" cy="180000"/>
-                                  </a:xfrm>
-                                  <a:prstGeom prst="rect">
-                                    <a:avLst/>
-                                  </a:prstGeom>
-                                </pic:spPr>
-                              </pic:pic>
-                            </a:graphicData>
-                          </a:graphic>
-                        </wp:inline>
-                      </w:drawing>
-                    </w:r>
-                    <w:r>
-                      <w:rPr>
-                        <w:sz w:val="18"/>
-                        <w:szCs w:val="18"/>
-                      </w:rPr>
-                      <w:t xml:space="preserve">   </w:t>
-                    </w:r>
-                    <w:r>
-                      <w:rPr>
-                        <w:noProof/>
-                        <w:sz w:val="18"/>
-                        <w:szCs w:val="18"/>
-                        <w:lang w:val="bg-BG" w:eastAsia="bg-BG"/>
-                      </w:rPr>
-                      <w:drawing>
-                        <wp:inline distT="0" distB="0" distL="0" distR="0" wp14:anchorId="0BEAE833" wp14:editId="4DDAB37C">
-                          <wp:extent cx="180000" cy="180000"/>
-                          <wp:effectExtent l="0" t="0" r="0" b="0"/>
-                          <wp:docPr id="21" name="Picture 21">
-                            <a:hlinkClick xmlns:a="http://schemas.openxmlformats.org/drawingml/2006/main" r:id="rId33"/>
-                          </wp:docPr>
-                          <wp:cNvGraphicFramePr>
-                            <a:graphicFrameLocks xmlns:a="http://schemas.openxmlformats.org/drawingml/2006/main" noChangeAspect="1"/>
-                          </wp:cNvGraphicFramePr>
-                          <a:graphic xmlns:a="http://schemas.openxmlformats.org/drawingml/2006/main">
-                            <a:graphicData uri="http://schemas.openxmlformats.org/drawingml/2006/picture">
-                              <pic:pic xmlns:pic="http://schemas.openxmlformats.org/drawingml/2006/picture">
-                                <pic:nvPicPr>
-                                  <pic:cNvPr id="21" name="Picture 21">
-                                    <a:hlinkClick r:id="rId33"/>
-                                  </pic:cNvPr>
-                                  <pic:cNvPicPr>
-                                    <a:picLocks noChangeAspect="1" noChangeArrowheads="1"/>
-                                  </pic:cNvPicPr>
-                                </pic:nvPicPr>
-                                <pic:blipFill rotWithShape="1">
-                                  <a:blip r:embed="rId34">
-                                    <a:extLst>
-                                      <a:ext uri="{28A0092B-C50C-407E-A947-70E740481C1C}">
-                                        <a14:useLocalDpi xmlns:a14="http://schemas.microsoft.com/office/drawing/2010/main" val="0"/>
-                                      </a:ext>
-                                    </a:extLst>
-                                  </a:blip>
-                                  <a:srcRect l="-152" t="-76" r="-152" b="-76"/>
-                                  <a:stretch/>
-                                </pic:blipFill>
-                                <pic:spPr bwMode="auto">
-                                  <a:xfrm>
-                                    <a:off x="0" y="0"/>
-                                    <a:ext cx="180000" cy="180000"/>
-                                  </a:xfrm>
-                                  <a:prstGeom prst="rect">
-                                    <a:avLst/>
-                                  </a:prstGeom>
-                                  <a:noFill/>
-                                  <a:ln>
-                                    <a:noFill/>
-                                  </a:ln>
-                                  <a:extLst>
-                                    <a:ext uri="{53640926-AAD7-44D8-BBD7-CCE9431645EC}">
-                                      <a14:shadowObscured xmlns:a14="http://schemas.microsoft.com/office/drawing/2010/main"/>
-                                    </a:ext>
-                                  </a:extLst>
-                                </pic:spPr>
-                              </pic:pic>
-                            </a:graphicData>
-                          </a:graphic>
-                        </wp:inline>
-                      </w:drawing>
-                    </w:r>
-                    <w:r>
-                      <w:rPr>
-                        <w:sz w:val="18"/>
-                        <w:szCs w:val="18"/>
-                      </w:rPr>
-                      <w:t xml:space="preserve">   </w:t>
-                    </w:r>
-                    <w:r>
-                      <w:rPr>
-                        <w:noProof/>
-                        <w:sz w:val="18"/>
-                        <w:szCs w:val="18"/>
-                        <w:lang w:val="bg-BG" w:eastAsia="bg-BG"/>
-                      </w:rPr>
-                      <w:drawing>
-                        <wp:inline distT="0" distB="0" distL="0" distR="0" wp14:anchorId="5A247669" wp14:editId="43DF763B">
-                          <wp:extent cx="180000" cy="180000"/>
-                          <wp:effectExtent l="0" t="0" r="0" b="0"/>
-                          <wp:docPr id="22" name="Picture 22">
-                            <a:hlinkClick xmlns:a="http://schemas.openxmlformats.org/drawingml/2006/main" r:id="rId35"/>
-                          </wp:docPr>
-                          <wp:cNvGraphicFramePr>
-                            <a:graphicFrameLocks xmlns:a="http://schemas.openxmlformats.org/drawingml/2006/main" noChangeAspect="1"/>
-                          </wp:cNvGraphicFramePr>
-                          <a:graphic xmlns:a="http://schemas.openxmlformats.org/drawingml/2006/main">
-                            <a:graphicData uri="http://schemas.openxmlformats.org/drawingml/2006/picture">
-                              <pic:pic xmlns:pic="http://schemas.openxmlformats.org/drawingml/2006/picture">
-                                <pic:nvPicPr>
-                                  <pic:cNvPr id="22" name="Picture 22">
-                                    <a:hlinkClick r:id="rId35"/>
-                                  </pic:cNvPr>
-                                  <pic:cNvPicPr>
-                                    <a:picLocks noChangeAspect="1" noChangeArrowheads="1"/>
-                                  </pic:cNvPicPr>
-                                </pic:nvPicPr>
-                                <pic:blipFill>
-                                  <a:blip r:embed="rId36">
+                                  <a:blip r:embed="rId26">
                                     <a:extLst>
                                       <a:ext uri="{28A0092B-C50C-407E-A947-70E740481C1C}">
                                         <a14:useLocalDpi xmlns:a14="http://schemas.microsoft.com/office/drawing/2010/main" val="0"/>
@@ -2771,7 +3794,7 @@
                                 <pic:spPr bwMode="auto">
                                   <a:xfrm>
                                     <a:off x="0" y="0"/>
-                                    <a:ext cx="180000" cy="180000"/>
+                                    <a:ext cx="182880" cy="182880"/>
                                   </a:xfrm>
                                   <a:prstGeom prst="rect">
                                     <a:avLst/>
@@ -2797,15 +3820,344 @@
                     <w:r>
                       <w:rPr>
                         <w:noProof/>
+                        <w:sz w:val="20"/>
+                        <w:szCs w:val="20"/>
+                      </w:rPr>
+                      <w:drawing>
+                        <wp:inline distT="0" distB="0" distL="0" distR="0" wp14:anchorId="1376D332" wp14:editId="5090F290">
+                          <wp:extent cx="182880" cy="182880"/>
+                          <wp:effectExtent l="0" t="0" r="7620" b="7620"/>
+                          <wp:docPr id="37" name="Picture 37">
+                            <a:hlinkClick xmlns:a="http://schemas.openxmlformats.org/drawingml/2006/main" r:id="rId27"/>
+                          </wp:docPr>
+                          <wp:cNvGraphicFramePr>
+                            <a:graphicFrameLocks xmlns:a="http://schemas.openxmlformats.org/drawingml/2006/main" noChangeAspect="1"/>
+                          </wp:cNvGraphicFramePr>
+                          <a:graphic xmlns:a="http://schemas.openxmlformats.org/drawingml/2006/main">
+                            <a:graphicData uri="http://schemas.openxmlformats.org/drawingml/2006/picture">
+                              <pic:pic xmlns:pic="http://schemas.openxmlformats.org/drawingml/2006/picture">
+                                <pic:nvPicPr>
+                                  <pic:cNvPr id="0" name="Picture 22">
+                                    <a:hlinkClick r:id="rId27"/>
+                                  </pic:cNvPr>
+                                  <pic:cNvPicPr>
+                                    <a:picLocks noChangeAspect="1" noChangeArrowheads="1"/>
+                                  </pic:cNvPicPr>
+                                </pic:nvPicPr>
+                                <pic:blipFill>
+                                  <a:blip r:embed="rId28">
+                                    <a:extLst>
+                                      <a:ext uri="{28A0092B-C50C-407E-A947-70E740481C1C}">
+                                        <a14:useLocalDpi xmlns:a14="http://schemas.microsoft.com/office/drawing/2010/main" val="0"/>
+                                      </a:ext>
+                                    </a:extLst>
+                                  </a:blip>
+                                  <a:srcRect/>
+                                  <a:stretch>
+                                    <a:fillRect/>
+                                  </a:stretch>
+                                </pic:blipFill>
+                                <pic:spPr bwMode="auto">
+                                  <a:xfrm>
+                                    <a:off x="0" y="0"/>
+                                    <a:ext cx="182880" cy="182880"/>
+                                  </a:xfrm>
+                                  <a:prstGeom prst="rect">
+                                    <a:avLst/>
+                                  </a:prstGeom>
+                                  <a:noFill/>
+                                  <a:ln>
+                                    <a:noFill/>
+                                  </a:ln>
+                                </pic:spPr>
+                              </pic:pic>
+                            </a:graphicData>
+                          </a:graphic>
+                        </wp:inline>
+                      </w:drawing>
+                    </w:r>
+                    <w:r>
+                      <w:rPr>
                         <w:sz w:val="18"/>
                         <w:szCs w:val="18"/>
-                        <w:lang w:val="bg-BG" w:eastAsia="bg-BG"/>
+                      </w:rPr>
+                      <w:t xml:space="preserve">   </w:t>
+                    </w:r>
+                    <w:r>
+                      <w:rPr>
+                        <w:noProof/>
+                        <w:sz w:val="20"/>
+                        <w:szCs w:val="20"/>
                       </w:rPr>
                       <w:drawing>
-                        <wp:inline distT="0" distB="0" distL="0" distR="0" wp14:anchorId="6EC79856" wp14:editId="7A2C1273">
-                          <wp:extent cx="180000" cy="180000"/>
-                          <wp:effectExtent l="0" t="0" r="0" b="0"/>
-                          <wp:docPr id="23" name="Picture 23" title="Software University: Email Us">
+                        <wp:inline distT="0" distB="0" distL="0" distR="0" wp14:anchorId="63B67080" wp14:editId="6906D7CF">
+                          <wp:extent cx="182880" cy="182880"/>
+                          <wp:effectExtent l="0" t="0" r="7620" b="7620"/>
+                          <wp:docPr id="36" name="Picture 36">
+                            <a:hlinkClick xmlns:a="http://schemas.openxmlformats.org/drawingml/2006/main" r:id="rId29"/>
+                          </wp:docPr>
+                          <wp:cNvGraphicFramePr>
+                            <a:graphicFrameLocks xmlns:a="http://schemas.openxmlformats.org/drawingml/2006/main" noChangeAspect="1"/>
+                          </wp:cNvGraphicFramePr>
+                          <a:graphic xmlns:a="http://schemas.openxmlformats.org/drawingml/2006/main">
+                            <a:graphicData uri="http://schemas.openxmlformats.org/drawingml/2006/picture">
+                              <pic:pic xmlns:pic="http://schemas.openxmlformats.org/drawingml/2006/picture">
+                                <pic:nvPicPr>
+                                  <pic:cNvPr id="0" name="Picture 23">
+                                    <a:hlinkClick r:id="rId29"/>
+                                  </pic:cNvPr>
+                                  <pic:cNvPicPr>
+                                    <a:picLocks noChangeAspect="1" noChangeArrowheads="1"/>
+                                  </pic:cNvPicPr>
+                                </pic:nvPicPr>
+                                <pic:blipFill>
+                                  <a:blip r:embed="rId30">
+                                    <a:extLst>
+                                      <a:ext uri="{28A0092B-C50C-407E-A947-70E740481C1C}">
+                                        <a14:useLocalDpi xmlns:a14="http://schemas.microsoft.com/office/drawing/2010/main" val="0"/>
+                                      </a:ext>
+                                    </a:extLst>
+                                  </a:blip>
+                                  <a:srcRect/>
+                                  <a:stretch>
+                                    <a:fillRect/>
+                                  </a:stretch>
+                                </pic:blipFill>
+                                <pic:spPr bwMode="auto">
+                                  <a:xfrm>
+                                    <a:off x="0" y="0"/>
+                                    <a:ext cx="182880" cy="182880"/>
+                                  </a:xfrm>
+                                  <a:prstGeom prst="rect">
+                                    <a:avLst/>
+                                  </a:prstGeom>
+                                  <a:noFill/>
+                                  <a:ln>
+                                    <a:noFill/>
+                                  </a:ln>
+                                </pic:spPr>
+                              </pic:pic>
+                            </a:graphicData>
+                          </a:graphic>
+                        </wp:inline>
+                      </w:drawing>
+                    </w:r>
+                    <w:r>
+                      <w:rPr>
+                        <w:sz w:val="18"/>
+                        <w:szCs w:val="18"/>
+                      </w:rPr>
+                      <w:t xml:space="preserve">  </w:t>
+                    </w:r>
+                    <w:r>
+                      <w:rPr>
+                        <w:noProof/>
+                        <w:sz w:val="20"/>
+                        <w:szCs w:val="20"/>
+                      </w:rPr>
+                      <w:drawing>
+                        <wp:inline distT="0" distB="0" distL="0" distR="0" wp14:anchorId="4691FCF6" wp14:editId="69A23E42">
+                          <wp:extent cx="182880" cy="182880"/>
+                          <wp:effectExtent l="0" t="0" r="7620" b="7620"/>
+                          <wp:docPr id="35" name="Picture 35">
+                            <a:hlinkClick xmlns:a="http://schemas.openxmlformats.org/drawingml/2006/main" r:id="rId31"/>
+                          </wp:docPr>
+                          <wp:cNvGraphicFramePr>
+                            <a:graphicFrameLocks xmlns:a="http://schemas.openxmlformats.org/drawingml/2006/main" noChangeAspect="1"/>
+                          </wp:cNvGraphicFramePr>
+                          <a:graphic xmlns:a="http://schemas.openxmlformats.org/drawingml/2006/main">
+                            <a:graphicData uri="http://schemas.openxmlformats.org/drawingml/2006/picture">
+                              <pic:pic xmlns:pic="http://schemas.openxmlformats.org/drawingml/2006/picture">
+                                <pic:nvPicPr>
+                                  <pic:cNvPr id="0" name="Picture 29">
+                                    <a:hlinkClick r:id="rId31"/>
+                                  </pic:cNvPr>
+                                  <pic:cNvPicPr>
+                                    <a:picLocks noChangeAspect="1" noChangeArrowheads="1"/>
+                                  </pic:cNvPicPr>
+                                </pic:nvPicPr>
+                                <pic:blipFill>
+                                  <a:blip r:embed="rId32">
+                                    <a:extLst>
+                                      <a:ext uri="{28A0092B-C50C-407E-A947-70E740481C1C}">
+                                        <a14:useLocalDpi xmlns:a14="http://schemas.microsoft.com/office/drawing/2010/main" val="0"/>
+                                      </a:ext>
+                                    </a:extLst>
+                                  </a:blip>
+                                  <a:srcRect/>
+                                  <a:stretch>
+                                    <a:fillRect/>
+                                  </a:stretch>
+                                </pic:blipFill>
+                                <pic:spPr bwMode="auto">
+                                  <a:xfrm>
+                                    <a:off x="0" y="0"/>
+                                    <a:ext cx="182880" cy="182880"/>
+                                  </a:xfrm>
+                                  <a:prstGeom prst="rect">
+                                    <a:avLst/>
+                                  </a:prstGeom>
+                                  <a:noFill/>
+                                  <a:ln>
+                                    <a:noFill/>
+                                  </a:ln>
+                                </pic:spPr>
+                              </pic:pic>
+                            </a:graphicData>
+                          </a:graphic>
+                        </wp:inline>
+                      </w:drawing>
+                    </w:r>
+                    <w:r>
+                      <w:rPr>
+                        <w:sz w:val="18"/>
+                        <w:szCs w:val="18"/>
+                      </w:rPr>
+                      <w:t xml:space="preserve">   </w:t>
+                    </w:r>
+                    <w:r>
+                      <w:rPr>
+                        <w:noProof/>
+                        <w:sz w:val="20"/>
+                        <w:szCs w:val="20"/>
+                      </w:rPr>
+                      <w:drawing>
+                        <wp:inline distT="0" distB="0" distL="0" distR="0" wp14:anchorId="103B6277" wp14:editId="513D25B4">
+                          <wp:extent cx="182880" cy="182880"/>
+                          <wp:effectExtent l="0" t="0" r="7620" b="7620"/>
+                          <wp:docPr id="34" name="Picture 34">
+                            <a:hlinkClick xmlns:a="http://schemas.openxmlformats.org/drawingml/2006/main" r:id="rId33"/>
+                          </wp:docPr>
+                          <wp:cNvGraphicFramePr>
+                            <a:graphicFrameLocks xmlns:a="http://schemas.openxmlformats.org/drawingml/2006/main" noChangeAspect="1"/>
+                          </wp:cNvGraphicFramePr>
+                          <a:graphic xmlns:a="http://schemas.openxmlformats.org/drawingml/2006/main">
+                            <a:graphicData uri="http://schemas.openxmlformats.org/drawingml/2006/picture">
+                              <pic:pic xmlns:pic="http://schemas.openxmlformats.org/drawingml/2006/picture">
+                                <pic:nvPicPr>
+                                  <pic:cNvPr id="0" name="Picture 30">
+                                    <a:hlinkClick r:id="rId33"/>
+                                  </pic:cNvPr>
+                                  <pic:cNvPicPr>
+                                    <a:picLocks noChangeAspect="1" noChangeArrowheads="1"/>
+                                  </pic:cNvPicPr>
+                                </pic:nvPicPr>
+                                <pic:blipFill>
+                                  <a:blip r:embed="rId34">
+                                    <a:extLst>
+                                      <a:ext uri="{28A0092B-C50C-407E-A947-70E740481C1C}">
+                                        <a14:useLocalDpi xmlns:a14="http://schemas.microsoft.com/office/drawing/2010/main" val="0"/>
+                                      </a:ext>
+                                    </a:extLst>
+                                  </a:blip>
+                                  <a:srcRect l="-154" t="-73" r="-154" b="-73"/>
+                                  <a:stretch>
+                                    <a:fillRect/>
+                                  </a:stretch>
+                                </pic:blipFill>
+                                <pic:spPr bwMode="auto">
+                                  <a:xfrm>
+                                    <a:off x="0" y="0"/>
+                                    <a:ext cx="182880" cy="182880"/>
+                                  </a:xfrm>
+                                  <a:prstGeom prst="rect">
+                                    <a:avLst/>
+                                  </a:prstGeom>
+                                  <a:noFill/>
+                                  <a:ln>
+                                    <a:noFill/>
+                                  </a:ln>
+                                </pic:spPr>
+                              </pic:pic>
+                            </a:graphicData>
+                          </a:graphic>
+                        </wp:inline>
+                      </w:drawing>
+                    </w:r>
+                    <w:r>
+                      <w:rPr>
+                        <w:sz w:val="18"/>
+                        <w:szCs w:val="18"/>
+                      </w:rPr>
+                      <w:t xml:space="preserve">   </w:t>
+                    </w:r>
+                    <w:r>
+                      <w:rPr>
+                        <w:noProof/>
+                        <w:sz w:val="20"/>
+                        <w:szCs w:val="20"/>
+                      </w:rPr>
+                      <w:drawing>
+                        <wp:inline distT="0" distB="0" distL="0" distR="0" wp14:anchorId="31DC4641" wp14:editId="6A7FF99D">
+                          <wp:extent cx="182880" cy="182880"/>
+                          <wp:effectExtent l="0" t="0" r="7620" b="7620"/>
+                          <wp:docPr id="33" name="Picture 33">
+                            <a:hlinkClick xmlns:a="http://schemas.openxmlformats.org/drawingml/2006/main" r:id="rId35"/>
+                          </wp:docPr>
+                          <wp:cNvGraphicFramePr>
+                            <a:graphicFrameLocks xmlns:a="http://schemas.openxmlformats.org/drawingml/2006/main" noChangeAspect="1"/>
+                          </wp:cNvGraphicFramePr>
+                          <a:graphic xmlns:a="http://schemas.openxmlformats.org/drawingml/2006/main">
+                            <a:graphicData uri="http://schemas.openxmlformats.org/drawingml/2006/picture">
+                              <pic:pic xmlns:pic="http://schemas.openxmlformats.org/drawingml/2006/picture">
+                                <pic:nvPicPr>
+                                  <pic:cNvPr id="0" name="Picture 31">
+                                    <a:hlinkClick r:id="rId35"/>
+                                  </pic:cNvPr>
+                                  <pic:cNvPicPr>
+                                    <a:picLocks noChangeAspect="1" noChangeArrowheads="1"/>
+                                  </pic:cNvPicPr>
+                                </pic:nvPicPr>
+                                <pic:blipFill>
+                                  <a:blip r:embed="rId36">
+                                    <a:extLst>
+                                      <a:ext uri="{28A0092B-C50C-407E-A947-70E740481C1C}">
+                                        <a14:useLocalDpi xmlns:a14="http://schemas.microsoft.com/office/drawing/2010/main" val="0"/>
+                                      </a:ext>
+                                    </a:extLst>
+                                  </a:blip>
+                                  <a:srcRect/>
+                                  <a:stretch>
+                                    <a:fillRect/>
+                                  </a:stretch>
+                                </pic:blipFill>
+                                <pic:spPr bwMode="auto">
+                                  <a:xfrm>
+                                    <a:off x="0" y="0"/>
+                                    <a:ext cx="182880" cy="182880"/>
+                                  </a:xfrm>
+                                  <a:prstGeom prst="rect">
+                                    <a:avLst/>
+                                  </a:prstGeom>
+                                  <a:noFill/>
+                                  <a:ln>
+                                    <a:noFill/>
+                                  </a:ln>
+                                </pic:spPr>
+                              </pic:pic>
+                            </a:graphicData>
+                          </a:graphic>
+                        </wp:inline>
+                      </w:drawing>
+                    </w:r>
+                    <w:r>
+                      <w:rPr>
+                        <w:sz w:val="18"/>
+                        <w:szCs w:val="18"/>
+                      </w:rPr>
+                      <w:t xml:space="preserve">   </w:t>
+                    </w:r>
+                    <w:r>
+                      <w:rPr>
+                        <w:noProof/>
+                        <w:sz w:val="20"/>
+                        <w:szCs w:val="20"/>
+                      </w:rPr>
+                      <w:drawing>
+                        <wp:inline distT="0" distB="0" distL="0" distR="0" wp14:anchorId="4A97D93F" wp14:editId="3E761E3A">
+                          <wp:extent cx="182880" cy="182880"/>
+                          <wp:effectExtent l="0" t="0" r="7620" b="7620"/>
+                          <wp:docPr id="32" name="Picture 32">
                             <a:hlinkClick xmlns:a="http://schemas.openxmlformats.org/drawingml/2006/main" r:id="rId37"/>
                           </wp:docPr>
                           <wp:cNvGraphicFramePr>
@@ -2815,25 +4167,38 @@
                             <a:graphicData uri="http://schemas.openxmlformats.org/drawingml/2006/picture">
                               <pic:pic xmlns:pic="http://schemas.openxmlformats.org/drawingml/2006/picture">
                                 <pic:nvPicPr>
-                                  <pic:cNvPr id="23" name="Picture 23" title="Software University: Email Us">
+                                  <pic:cNvPr id="0" name="Picture 32">
                                     <a:hlinkClick r:id="rId37"/>
                                   </pic:cNvPr>
-                                  <pic:cNvPicPr/>
+                                  <pic:cNvPicPr>
+                                    <a:picLocks noChangeAspect="1" noChangeArrowheads="1"/>
+                                  </pic:cNvPicPr>
                                 </pic:nvPicPr>
                                 <pic:blipFill>
-                                  <a:blip r:embed="rId38"/>
+                                  <a:blip r:embed="rId38">
+                                    <a:extLst>
+                                      <a:ext uri="{28A0092B-C50C-407E-A947-70E740481C1C}">
+                                        <a14:useLocalDpi xmlns:a14="http://schemas.microsoft.com/office/drawing/2010/main" val="0"/>
+                                      </a:ext>
+                                    </a:extLst>
+                                  </a:blip>
+                                  <a:srcRect/>
                                   <a:stretch>
                                     <a:fillRect/>
                                   </a:stretch>
                                 </pic:blipFill>
-                                <pic:spPr>
+                                <pic:spPr bwMode="auto">
                                   <a:xfrm>
                                     <a:off x="0" y="0"/>
-                                    <a:ext cx="180000" cy="180000"/>
+                                    <a:ext cx="182880" cy="182880"/>
                                   </a:xfrm>
                                   <a:prstGeom prst="rect">
                                     <a:avLst/>
                                   </a:prstGeom>
+                                  <a:noFill/>
+                                  <a:ln>
+                                    <a:noFill/>
+                                  </a:ln>
                                 </pic:spPr>
                               </pic:pic>
                             </a:graphicData>
@@ -2844,7 +4209,7 @@
                   </w:p>
                 </w:txbxContent>
               </v:textbox>
-            </v:shape>
+            </v:rect>
           </w:pict>
         </mc:Fallback>
       </mc:AlternateContent>
@@ -2852,10 +4217,411 @@
     <w:r>
       <w:rPr>
         <w:noProof/>
-        <w:lang w:val="bg-BG" w:eastAsia="bg-BG"/>
+      </w:rPr>
+      <mc:AlternateContent>
+        <mc:Choice Requires="wps">
+          <w:drawing>
+            <wp:anchor distT="0" distB="0" distL="0" distR="0" simplePos="0" relativeHeight="251661312" behindDoc="1" locked="0" layoutInCell="1" allowOverlap="1" wp14:anchorId="1C95205C" wp14:editId="20072AE9">
+              <wp:simplePos x="0" y="0"/>
+              <wp:positionH relativeFrom="column">
+                <wp:posOffset>1395095</wp:posOffset>
+              </wp:positionH>
+              <wp:positionV relativeFrom="paragraph">
+                <wp:posOffset>356235</wp:posOffset>
+              </wp:positionV>
+              <wp:extent cx="510540" cy="165735"/>
+              <wp:effectExtent l="0" t="0" r="3810" b="5715"/>
+              <wp:wrapNone/>
+              <wp:docPr id="31" name="Rectangle 31"/>
+              <wp:cNvGraphicFramePr/>
+              <a:graphic xmlns:a="http://schemas.openxmlformats.org/drawingml/2006/main">
+                <a:graphicData uri="http://schemas.microsoft.com/office/word/2010/wordprocessingShape">
+                  <wps:wsp>
+                    <wps:cNvSpPr/>
+                    <wps:spPr>
+                      <a:xfrm>
+                        <a:off x="0" y="0"/>
+                        <a:ext cx="510540" cy="165735"/>
+                      </a:xfrm>
+                      <a:prstGeom prst="rect">
+                        <a:avLst/>
+                      </a:prstGeom>
+                      <a:noFill/>
+                      <a:ln w="6480">
+                        <a:noFill/>
+                      </a:ln>
+                    </wps:spPr>
+                    <wps:style>
+                      <a:lnRef idx="0">
+                        <a:schemeClr val="accent1"/>
+                      </a:lnRef>
+                      <a:fillRef idx="0">
+                        <a:schemeClr val="accent1"/>
+                      </a:fillRef>
+                      <a:effectRef idx="0">
+                        <a:schemeClr val="accent1"/>
+                      </a:effectRef>
+                      <a:fontRef idx="minor"/>
+                    </wps:style>
+                    <wps:txbx>
+                      <w:txbxContent>
+                        <w:p>
+                          <w:pPr>
+                            <w:pStyle w:val="FrameContents"/>
+                            <w:spacing w:before="0" w:after="0" w:line="240" w:lineRule="auto"/>
+                            <w:rPr>
+                              <w:sz w:val="17"/>
+                              <w:szCs w:val="17"/>
+                            </w:rPr>
+                          </w:pPr>
+                          <w:r>
+                            <w:rPr>
+                              <w:color w:val="000000"/>
+                              <w:sz w:val="17"/>
+                              <w:szCs w:val="17"/>
+                            </w:rPr>
+                            <w:t>Follow us:</w:t>
+                          </w:r>
+                        </w:p>
+                      </w:txbxContent>
+                    </wps:txbx>
+                    <wps:bodyPr vertOverflow="clip" horzOverflow="clip" lIns="17640" tIns="0" rIns="0" bIns="0" anchor="ctr">
+                      <a:prstTxWarp prst="textNoShape">
+                        <a:avLst/>
+                      </a:prstTxWarp>
+                      <a:noAutofit/>
+                    </wps:bodyPr>
+                  </wps:wsp>
+                </a:graphicData>
+              </a:graphic>
+              <wp14:sizeRelH relativeFrom="page">
+                <wp14:pctWidth>0</wp14:pctWidth>
+              </wp14:sizeRelH>
+              <wp14:sizeRelV relativeFrom="page">
+                <wp14:pctHeight>0</wp14:pctHeight>
+              </wp14:sizeRelV>
+            </wp:anchor>
+          </w:drawing>
+        </mc:Choice>
+        <mc:Fallback xmlns:w16sdtdh="http://schemas.microsoft.com/office/word/2020/wordml/sdtdatahash" xmlns:w16="http://schemas.microsoft.com/office/word/2018/wordml" xmlns:w16cex="http://schemas.microsoft.com/office/word/2018/wordml/cex">
+          <w:pict>
+            <v:rect w14:anchorId="1C95205C" id="Rectangle 31" o:spid="_x0000_s1027" style="position:absolute;margin-left:109.85pt;margin-top:28.05pt;width:40.2pt;height:13.05pt;z-index:-251655168;visibility:visible;mso-wrap-style:square;mso-width-percent:0;mso-height-percent:0;mso-wrap-distance-left:0;mso-wrap-distance-top:0;mso-wrap-distance-right:0;mso-wrap-distance-bottom:0;mso-position-horizontal:absolute;mso-position-horizontal-relative:text;mso-position-vertical:absolute;mso-position-vertical-relative:text;mso-width-percent:0;mso-height-percent:0;mso-width-relative:page;mso-height-relative:page;v-text-anchor:middle" o:gfxdata="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" filled="f" stroked="f" strokeweight=".18mm">
+              <v:textbox inset=".49mm,0,0,0">
+                <w:txbxContent>
+                  <w:p>
+                    <w:pPr>
+                      <w:pStyle w:val="FrameContents"/>
+                      <w:spacing w:before="0" w:after="0" w:line="240" w:lineRule="auto"/>
+                      <w:rPr>
+                        <w:sz w:val="17"/>
+                        <w:szCs w:val="17"/>
+                      </w:rPr>
+                    </w:pPr>
+                    <w:r>
+                      <w:rPr>
+                        <w:color w:val="000000"/>
+                        <w:sz w:val="17"/>
+                        <w:szCs w:val="17"/>
+                      </w:rPr>
+                      <w:t>Follow us:</w:t>
+                    </w:r>
+                  </w:p>
+                </w:txbxContent>
+              </v:textbox>
+            </v:rect>
+          </w:pict>
+        </mc:Fallback>
+      </mc:AlternateContent>
+    </w:r>
+    <w:r>
+      <w:rPr>
+        <w:noProof/>
+      </w:rPr>
+      <mc:AlternateContent>
+        <mc:Choice Requires="wps">
+          <w:drawing>
+            <wp:anchor distT="0" distB="0" distL="0" distR="0" simplePos="0" relativeHeight="251662336" behindDoc="1" locked="0" layoutInCell="1" allowOverlap="1" wp14:anchorId="4E05FD0B" wp14:editId="56C96503">
+              <wp:simplePos x="0" y="0"/>
+              <wp:positionH relativeFrom="column">
+                <wp:posOffset>5647055</wp:posOffset>
+              </wp:positionH>
+              <wp:positionV relativeFrom="paragraph">
+                <wp:posOffset>342265</wp:posOffset>
+              </wp:positionV>
+              <wp:extent cx="901065" cy="202565"/>
+              <wp:effectExtent l="0" t="0" r="13335" b="6985"/>
+              <wp:wrapNone/>
+              <wp:docPr id="30" name="Rectangle 30"/>
+              <wp:cNvGraphicFramePr/>
+              <a:graphic xmlns:a="http://schemas.openxmlformats.org/drawingml/2006/main">
+                <a:graphicData uri="http://schemas.microsoft.com/office/word/2010/wordprocessingShape">
+                  <wps:wsp>
+                    <wps:cNvSpPr/>
+                    <wps:spPr>
+                      <a:xfrm>
+                        <a:off x="0" y="0"/>
+                        <a:ext cx="901065" cy="202565"/>
+                      </a:xfrm>
+                      <a:prstGeom prst="rect">
+                        <a:avLst/>
+                      </a:prstGeom>
+                      <a:noFill/>
+                      <a:ln w="6480">
+                        <a:noFill/>
+                      </a:ln>
+                    </wps:spPr>
+                    <wps:style>
+                      <a:lnRef idx="0">
+                        <a:schemeClr val="accent1"/>
+                      </a:lnRef>
+                      <a:fillRef idx="0">
+                        <a:schemeClr val="accent1"/>
+                      </a:fillRef>
+                      <a:effectRef idx="0">
+                        <a:schemeClr val="accent1"/>
+                      </a:effectRef>
+                      <a:fontRef idx="minor"/>
+                    </wps:style>
+                    <wps:txbx>
+                      <w:txbxContent>
+                        <w:p>
+                          <w:pPr>
+                            <w:pStyle w:val="FrameContents"/>
+                            <w:spacing w:after="0" w:line="240" w:lineRule="auto"/>
+                            <w:jc w:val="right"/>
+                            <w:rPr>
+                              <w:color w:val="000000"/>
+                            </w:rPr>
+                          </w:pPr>
+                          <w:r>
+                            <w:rPr>
+                              <w:color w:val="000000"/>
+                              <w:sz w:val="18"/>
+                              <w:szCs w:val="18"/>
+                            </w:rPr>
+                            <w:t xml:space="preserve">Page </w:t>
+                          </w:r>
+                          <w:r>
+                            <w:rPr>
+                              <w:color w:val="000000"/>
+                              <w:sz w:val="18"/>
+                              <w:szCs w:val="18"/>
+                            </w:rPr>
+                            <w:fldChar w:fldCharType="begin"/>
+                          </w:r>
+                          <w:r>
+                            <w:rPr>
+                              <w:sz w:val="18"/>
+                              <w:szCs w:val="18"/>
+                            </w:rPr>
+                            <w:instrText>PAGE</w:instrText>
+                          </w:r>
+                          <w:r>
+                            <w:rPr>
+                              <w:color w:val="000000"/>
+                              <w:sz w:val="18"/>
+                              <w:szCs w:val="18"/>
+                            </w:rPr>
+                            <w:fldChar w:fldCharType="separate"/>
+                          </w:r>
+                          <w:r>
+                            <w:rPr>
+                              <w:sz w:val="18"/>
+                              <w:szCs w:val="18"/>
+                            </w:rPr>
+                            <w:t>10</w:t>
+                          </w:r>
+                          <w:r>
+                            <w:rPr>
+                              <w:sz w:val="18"/>
+                              <w:szCs w:val="18"/>
+                            </w:rPr>
+                            <w:fldChar w:fldCharType="end"/>
+                          </w:r>
+                          <w:r>
+                            <w:rPr>
+                              <w:color w:val="000000"/>
+                              <w:sz w:val="18"/>
+                              <w:szCs w:val="18"/>
+                            </w:rPr>
+                            <w:t xml:space="preserve"> of </w:t>
+                          </w:r>
+                          <w:r>
+                            <w:rPr>
+                              <w:color w:val="000000"/>
+                              <w:sz w:val="18"/>
+                              <w:szCs w:val="18"/>
+                            </w:rPr>
+                            <w:fldChar w:fldCharType="begin"/>
+                          </w:r>
+                          <w:r>
+                            <w:rPr>
+                              <w:sz w:val="18"/>
+                              <w:szCs w:val="18"/>
+                            </w:rPr>
+                            <w:instrText>NUMPAGES</w:instrText>
+                          </w:r>
+                          <w:r>
+                            <w:rPr>
+                              <w:color w:val="000000"/>
+                              <w:sz w:val="18"/>
+                              <w:szCs w:val="18"/>
+                            </w:rPr>
+                            <w:fldChar w:fldCharType="separate"/>
+                          </w:r>
+                          <w:r>
+                            <w:rPr>
+                              <w:sz w:val="18"/>
+                              <w:szCs w:val="18"/>
+                            </w:rPr>
+                            <w:t>10</w:t>
+                          </w:r>
+                          <w:r>
+                            <w:rPr>
+                              <w:sz w:val="18"/>
+                              <w:szCs w:val="18"/>
+                            </w:rPr>
+                            <w:fldChar w:fldCharType="end"/>
+                          </w:r>
+                        </w:p>
+                      </w:txbxContent>
+                    </wps:txbx>
+                    <wps:bodyPr vertOverflow="clip" horzOverflow="clip" lIns="0" tIns="0" rIns="0" bIns="0" anchor="ctr">
+                      <a:prstTxWarp prst="textNoShape">
+                        <a:avLst/>
+                      </a:prstTxWarp>
+                      <a:noAutofit/>
+                    </wps:bodyPr>
+                  </wps:wsp>
+                </a:graphicData>
+              </a:graphic>
+              <wp14:sizeRelH relativeFrom="page">
+                <wp14:pctWidth>0</wp14:pctWidth>
+              </wp14:sizeRelH>
+              <wp14:sizeRelV relativeFrom="page">
+                <wp14:pctHeight>0</wp14:pctHeight>
+              </wp14:sizeRelV>
+            </wp:anchor>
+          </w:drawing>
+        </mc:Choice>
+        <mc:Fallback xmlns:w16sdtdh="http://schemas.microsoft.com/office/word/2020/wordml/sdtdatahash" xmlns:w16="http://schemas.microsoft.com/office/word/2018/wordml" xmlns:w16cex="http://schemas.microsoft.com/office/word/2018/wordml/cex">
+          <w:pict>
+            <v:rect w14:anchorId="4E05FD0B" id="Rectangle 30" o:spid="_x0000_s1028" style="position:absolute;margin-left:444.65pt;margin-top:26.95pt;width:70.95pt;height:15.95pt;z-index:-251654144;visibility:visible;mso-wrap-style:square;mso-width-percent:0;mso-height-percent:0;mso-wrap-distance-left:0;mso-wrap-distance-top:0;mso-wrap-distance-right:0;mso-wrap-distance-bottom:0;mso-position-horizontal:absolute;mso-position-horizontal-relative:text;mso-position-vertical:absolute;mso-position-vertical-relative:text;mso-width-percent:0;mso-height-percent:0;mso-width-relative:page;mso-height-relative:page;v-text-anchor:middle" o:gfxdata="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" filled="f" stroked="f" strokeweight=".18mm">
+              <v:textbox inset="0,0,0,0">
+                <w:txbxContent>
+                  <w:p>
+                    <w:pPr>
+                      <w:pStyle w:val="FrameContents"/>
+                      <w:spacing w:after="0" w:line="240" w:lineRule="auto"/>
+                      <w:jc w:val="right"/>
+                      <w:rPr>
+                        <w:color w:val="000000"/>
+                      </w:rPr>
+                    </w:pPr>
+                    <w:r>
+                      <w:rPr>
+                        <w:color w:val="000000"/>
+                        <w:sz w:val="18"/>
+                        <w:szCs w:val="18"/>
+                      </w:rPr>
+                      <w:t xml:space="preserve">Page </w:t>
+                    </w:r>
+                    <w:r>
+                      <w:rPr>
+                        <w:color w:val="000000"/>
+                        <w:sz w:val="18"/>
+                        <w:szCs w:val="18"/>
+                      </w:rPr>
+                      <w:fldChar w:fldCharType="begin"/>
+                    </w:r>
+                    <w:r>
+                      <w:rPr>
+                        <w:sz w:val="18"/>
+                        <w:szCs w:val="18"/>
+                      </w:rPr>
+                      <w:instrText>PAGE</w:instrText>
+                    </w:r>
+                    <w:r>
+                      <w:rPr>
+                        <w:color w:val="000000"/>
+                        <w:sz w:val="18"/>
+                        <w:szCs w:val="18"/>
+                      </w:rPr>
+                      <w:fldChar w:fldCharType="separate"/>
+                    </w:r>
+                    <w:r>
+                      <w:rPr>
+                        <w:sz w:val="18"/>
+                        <w:szCs w:val="18"/>
+                      </w:rPr>
+                      <w:t>10</w:t>
+                    </w:r>
+                    <w:r>
+                      <w:rPr>
+                        <w:sz w:val="18"/>
+                        <w:szCs w:val="18"/>
+                      </w:rPr>
+                      <w:fldChar w:fldCharType="end"/>
+                    </w:r>
+                    <w:r>
+                      <w:rPr>
+                        <w:color w:val="000000"/>
+                        <w:sz w:val="18"/>
+                        <w:szCs w:val="18"/>
+                      </w:rPr>
+                      <w:t xml:space="preserve"> of </w:t>
+                    </w:r>
+                    <w:r>
+                      <w:rPr>
+                        <w:color w:val="000000"/>
+                        <w:sz w:val="18"/>
+                        <w:szCs w:val="18"/>
+                      </w:rPr>
+                      <w:fldChar w:fldCharType="begin"/>
+                    </w:r>
+                    <w:r>
+                      <w:rPr>
+                        <w:sz w:val="18"/>
+                        <w:szCs w:val="18"/>
+                      </w:rPr>
+                      <w:instrText>NUMPAGES</w:instrText>
+                    </w:r>
+                    <w:r>
+                      <w:rPr>
+                        <w:color w:val="000000"/>
+                        <w:sz w:val="18"/>
+                        <w:szCs w:val="18"/>
+                      </w:rPr>
+                      <w:fldChar w:fldCharType="separate"/>
+                    </w:r>
+                    <w:r>
+                      <w:rPr>
+                        <w:sz w:val="18"/>
+                        <w:szCs w:val="18"/>
+                      </w:rPr>
+                      <w:t>10</w:t>
+                    </w:r>
+                    <w:r>
+                      <w:rPr>
+                        <w:sz w:val="18"/>
+                        <w:szCs w:val="18"/>
+                      </w:rPr>
+                      <w:fldChar w:fldCharType="end"/>
+                    </w:r>
+                  </w:p>
+                </w:txbxContent>
+              </v:textbox>
+            </v:rect>
+          </w:pict>
+        </mc:Fallback>
+      </mc:AlternateContent>
+    </w:r>
+    <w:r>
+      <w:rPr>
+        <w:noProof/>
       </w:rPr>
       <w:drawing>
-        <wp:anchor distT="0" distB="0" distL="114300" distR="114300" simplePos="0" relativeHeight="251663360" behindDoc="0" locked="0" layoutInCell="1" allowOverlap="1" wp14:anchorId="0B28900D" wp14:editId="2E2AEC76">
+        <wp:anchor distT="0" distB="0" distL="114300" distR="114300" simplePos="0" relativeHeight="251663360" behindDoc="1" locked="0" layoutInCell="1" allowOverlap="1" wp14:anchorId="07351203" wp14:editId="1A00C27A">
           <wp:simplePos x="0" y="0"/>
           <wp:positionH relativeFrom="column">
             <wp:posOffset>-10795</wp:posOffset>
@@ -2866,8 +4632,8 @@
           <wp:extent cx="1252855" cy="432435"/>
           <wp:effectExtent l="0" t="0" r="0" b="5715"/>
           <wp:wrapSquare wrapText="bothSides"/>
-          <wp:docPr id="1" name="Picture 1">
-            <a:hlinkClick xmlns:a="http://schemas.openxmlformats.org/drawingml/2006/main" r:id="rId20"/>
+          <wp:docPr id="29" name="Picture 29" descr="Logo&#10;&#10;Description automatically generated">
+            <a:hlinkClick xmlns:a="http://schemas.openxmlformats.org/drawingml/2006/main" r:id="rId21"/>
           </wp:docPr>
           <wp:cNvGraphicFramePr>
             <a:graphicFrameLocks xmlns:a="http://schemas.openxmlformats.org/drawingml/2006/main" noChangeAspect="1"/>
@@ -2876,8 +4642,8 @@
             <a:graphicData uri="http://schemas.openxmlformats.org/drawingml/2006/picture">
               <pic:pic xmlns:pic="http://schemas.openxmlformats.org/drawingml/2006/picture">
                 <pic:nvPicPr>
-                  <pic:cNvPr id="1" name="Picture 1">
-                    <a:hlinkClick r:id="rId20"/>
+                  <pic:cNvPr id="0" name="Picture 8" descr="Logo&#10;&#10;Description automatically generated">
+                    <a:hlinkClick r:id="rId21"/>
                   </pic:cNvPr>
                   <pic:cNvPicPr>
                     <a:picLocks noChangeAspect="1" noChangeArrowheads="1"/>
@@ -2905,381 +4671,18 @@
                     <a:avLst/>
                   </a:prstGeom>
                   <a:noFill/>
-                  <a:ln>
-                    <a:noFill/>
-                  </a:ln>
                 </pic:spPr>
               </pic:pic>
             </a:graphicData>
           </a:graphic>
-          <wp14:sizeRelH relativeFrom="margin">
+          <wp14:sizeRelH relativeFrom="page">
             <wp14:pctWidth>0</wp14:pctWidth>
           </wp14:sizeRelH>
-          <wp14:sizeRelV relativeFrom="margin">
+          <wp14:sizeRelV relativeFrom="page">
             <wp14:pctHeight>0</wp14:pctHeight>
           </wp14:sizeRelV>
         </wp:anchor>
       </w:drawing>
-    </w:r>
-    <w:r>
-      <w:rPr>
-        <w:noProof/>
-        <w:lang w:val="bg-BG" w:eastAsia="bg-BG"/>
-      </w:rPr>
-      <mc:AlternateContent>
-        <mc:Choice Requires="wps">
-          <w:drawing>
-            <wp:anchor distT="0" distB="0" distL="114300" distR="114300" simplePos="0" relativeHeight="251659264" behindDoc="0" locked="0" layoutInCell="1" allowOverlap="1" wp14:anchorId="3FBE2503" wp14:editId="7C9EBC21">
-              <wp:simplePos x="0" y="0"/>
-              <wp:positionH relativeFrom="column">
-                <wp:posOffset>-1270</wp:posOffset>
-              </wp:positionH>
-              <wp:positionV relativeFrom="paragraph">
-                <wp:posOffset>66040</wp:posOffset>
-              </wp:positionV>
-              <wp:extent cx="6614160" cy="0"/>
-              <wp:effectExtent l="0" t="0" r="0" b="0"/>
-              <wp:wrapNone/>
-              <wp:docPr id="19" name="Straight Connector 19"/>
-              <wp:cNvGraphicFramePr/>
-              <a:graphic xmlns:a="http://schemas.openxmlformats.org/drawingml/2006/main">
-                <a:graphicData uri="http://schemas.microsoft.com/office/word/2010/wordprocessingShape">
-                  <wps:wsp>
-                    <wps:cNvCnPr/>
-                    <wps:spPr>
-                      <a:xfrm flipV="1">
-                        <a:off x="0" y="0"/>
-                        <a:ext cx="6614160" cy="0"/>
-                      </a:xfrm>
-                      <a:prstGeom prst="line">
-                        <a:avLst/>
-                      </a:prstGeom>
-                      <a:ln w="12700" cap="rnd">
-                        <a:solidFill>
-                          <a:schemeClr val="accent6">
-                            <a:lumMod val="50000"/>
-                          </a:schemeClr>
-                        </a:solidFill>
-                      </a:ln>
-                    </wps:spPr>
-                    <wps:style>
-                      <a:lnRef idx="1">
-                        <a:schemeClr val="accent1"/>
-                      </a:lnRef>
-                      <a:fillRef idx="0">
-                        <a:schemeClr val="accent1"/>
-                      </a:fillRef>
-                      <a:effectRef idx="0">
-                        <a:schemeClr val="accent1"/>
-                      </a:effectRef>
-                      <a:fontRef idx="minor">
-                        <a:schemeClr val="tx1"/>
-                      </a:fontRef>
-                    </wps:style>
-                    <wps:bodyPr/>
-                  </wps:wsp>
-                </a:graphicData>
-              </a:graphic>
-              <wp14:sizeRelH relativeFrom="page">
-                <wp14:pctWidth>0</wp14:pctWidth>
-              </wp14:sizeRelH>
-              <wp14:sizeRelV relativeFrom="page">
-                <wp14:pctHeight>0</wp14:pctHeight>
-              </wp14:sizeRelV>
-            </wp:anchor>
-          </w:drawing>
-        </mc:Choice>
-        <mc:Fallback>
-          <w:pict>
-            <v:line w14:anchorId="1C8CA021" id="Straight Connector 19" o:spid="_x0000_s1026" style="position:absolute;flip:y;z-index:251659264;visibility:visible;mso-wrap-style:square;mso-width-percent:0;mso-height-percent:0;mso-wrap-distance-left:9pt;mso-wrap-distance-top:0;mso-wrap-distance-right:9pt;mso-wrap-distance-bottom:0;mso-position-horizontal:absolute;mso-position-horizontal-relative:text;mso-position-vertical:absolute;mso-position-vertical-relative:text;mso-width-percent:0;mso-height-percent:0;mso-width-relative:page;mso-height-relative:page" from="-.1pt,5.2pt" to="520.7pt,5.2pt" o:gfxdata="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" strokecolor="#974706 [1609]" strokeweight="1pt">
-              <v:stroke endcap="round"/>
-            </v:line>
-          </w:pict>
-        </mc:Fallback>
-      </mc:AlternateContent>
-    </w:r>
-    <w:r>
-      <w:rPr>
-        <w:noProof/>
-        <w:lang w:val="bg-BG" w:eastAsia="bg-BG"/>
-      </w:rPr>
-      <mc:AlternateContent>
-        <mc:Choice Requires="wps">
-          <w:drawing>
-            <wp:anchor distT="0" distB="0" distL="114300" distR="114300" simplePos="0" relativeHeight="251662336" behindDoc="0" locked="0" layoutInCell="1" allowOverlap="1" wp14:anchorId="70A4283C" wp14:editId="64A87583">
-              <wp:simplePos x="0" y="0"/>
-              <wp:positionH relativeFrom="column">
-                <wp:posOffset>5647055</wp:posOffset>
-              </wp:positionH>
-              <wp:positionV relativeFrom="paragraph">
-                <wp:posOffset>342265</wp:posOffset>
-              </wp:positionV>
-              <wp:extent cx="900430" cy="201930"/>
-              <wp:effectExtent l="0" t="0" r="13970" b="7620"/>
-              <wp:wrapNone/>
-              <wp:docPr id="4" name="Text Box 4"/>
-              <wp:cNvGraphicFramePr/>
-              <a:graphic xmlns:a="http://schemas.openxmlformats.org/drawingml/2006/main">
-                <a:graphicData uri="http://schemas.microsoft.com/office/word/2010/wordprocessingShape">
-                  <wps:wsp>
-                    <wps:cNvSpPr txBox="1"/>
-                    <wps:spPr>
-                      <a:xfrm>
-                        <a:off x="0" y="0"/>
-                        <a:ext cx="900430" cy="201930"/>
-                      </a:xfrm>
-                      <a:prstGeom prst="rect">
-                        <a:avLst/>
-                      </a:prstGeom>
-                      <a:noFill/>
-                      <a:ln w="6350">
-                        <a:noFill/>
-                      </a:ln>
-                      <a:effectLst/>
-                    </wps:spPr>
-                    <wps:style>
-                      <a:lnRef idx="0">
-                        <a:schemeClr val="accent1"/>
-                      </a:lnRef>
-                      <a:fillRef idx="0">
-                        <a:schemeClr val="accent1"/>
-                      </a:fillRef>
-                      <a:effectRef idx="0">
-                        <a:schemeClr val="accent1"/>
-                      </a:effectRef>
-                      <a:fontRef idx="minor">
-                        <a:schemeClr val="dk1"/>
-                      </a:fontRef>
-                    </wps:style>
-                    <wps:txbx>
-                      <w:txbxContent>
-                        <w:p>
-                          <w:pPr>
-                            <w:spacing w:after="0" w:line="240" w:lineRule="auto"/>
-                            <w:jc w:val="right"/>
-                            <w:rPr>
-                              <w:sz w:val="18"/>
-                              <w:szCs w:val="18"/>
-                            </w:rPr>
-                          </w:pPr>
-                          <w:r>
-                            <w:rPr>
-                              <w:sz w:val="18"/>
-                              <w:szCs w:val="18"/>
-                            </w:rPr>
-                            <w:t xml:space="preserve">Page </w:t>
-                          </w:r>
-                          <w:r>
-                            <w:rPr>
-                              <w:sz w:val="18"/>
-                              <w:szCs w:val="18"/>
-                            </w:rPr>
-                            <w:fldChar w:fldCharType="begin"/>
-                          </w:r>
-                          <w:r>
-                            <w:rPr>
-                              <w:sz w:val="18"/>
-                              <w:szCs w:val="18"/>
-                            </w:rPr>
-                            <w:instrText xml:space="preserve"> PAGE   \* MERGEFORMAT </w:instrText>
-                          </w:r>
-                          <w:r>
-                            <w:rPr>
-                              <w:sz w:val="18"/>
-                              <w:szCs w:val="18"/>
-                            </w:rPr>
-                            <w:fldChar w:fldCharType="separate"/>
-                          </w:r>
-                          <w:r>
-                            <w:rPr>
-                              <w:noProof/>
-                              <w:sz w:val="18"/>
-                              <w:szCs w:val="18"/>
-                            </w:rPr>
-                            <w:t>1</w:t>
-                          </w:r>
-                          <w:r>
-                            <w:rPr>
-                              <w:sz w:val="18"/>
-                              <w:szCs w:val="18"/>
-                            </w:rPr>
-                            <w:fldChar w:fldCharType="end"/>
-                          </w:r>
-                          <w:r>
-                            <w:rPr>
-                              <w:sz w:val="18"/>
-                              <w:szCs w:val="18"/>
-                            </w:rPr>
-                            <w:t xml:space="preserve"> of </w:t>
-                          </w:r>
-                          <w:r>
-                            <w:rPr>
-                              <w:sz w:val="18"/>
-                              <w:szCs w:val="18"/>
-                            </w:rPr>
-                            <w:fldChar w:fldCharType="begin"/>
-                          </w:r>
-                          <w:r>
-                            <w:rPr>
-                              <w:sz w:val="18"/>
-                              <w:szCs w:val="18"/>
-                            </w:rPr>
-                            <w:instrText xml:space="preserve"> NUMPAGES   \* MERGEFORMAT </w:instrText>
-                          </w:r>
-                          <w:r>
-                            <w:rPr>
-                              <w:sz w:val="18"/>
-                              <w:szCs w:val="18"/>
-                            </w:rPr>
-                            <w:fldChar w:fldCharType="separate"/>
-                          </w:r>
-                          <w:r>
-                            <w:rPr>
-                              <w:noProof/>
-                              <w:sz w:val="18"/>
-                              <w:szCs w:val="18"/>
-                            </w:rPr>
-                            <w:t>2</w:t>
-                          </w:r>
-                          <w:r>
-                            <w:rPr>
-                              <w:sz w:val="18"/>
-                              <w:szCs w:val="18"/>
-                            </w:rPr>
-                            <w:fldChar w:fldCharType="end"/>
-                          </w:r>
-                        </w:p>
-                      </w:txbxContent>
-                    </wps:txbx>
-                    <wps:bodyPr rot="0" spcFirstLastPara="0" vertOverflow="overflow" horzOverflow="overflow" vert="horz" wrap="square" lIns="0" tIns="0" rIns="0" bIns="0" numCol="1" spcCol="0" rtlCol="0" fromWordArt="0" anchor="ctr" anchorCtr="0" forceAA="0" compatLnSpc="1">
-                      <a:prstTxWarp prst="textNoShape">
-                        <a:avLst/>
-                      </a:prstTxWarp>
-                      <a:noAutofit/>
-                    </wps:bodyPr>
-                  </wps:wsp>
-                </a:graphicData>
-              </a:graphic>
-              <wp14:sizeRelH relativeFrom="page">
-                <wp14:pctWidth>0</wp14:pctWidth>
-              </wp14:sizeRelH>
-              <wp14:sizeRelV relativeFrom="page">
-                <wp14:pctHeight>0</wp14:pctHeight>
-              </wp14:sizeRelV>
-            </wp:anchor>
-          </w:drawing>
-        </mc:Choice>
-        <mc:Fallback>
-          <w:pict>
-            <v:shapetype w14:anchorId="70A4283C" id="_x0000_t202" coordsize="21600,21600" o:spt="202" path="m,l,21600r21600,l21600,xe">
-              <v:stroke joinstyle="miter"/>
-              <v:path gradientshapeok="t" o:connecttype="rect"/>
-            </v:shapetype>
-            <v:shape id="Text Box 4" o:spid="_x0000_s1028" type="#_x0000_t202" style="position:absolute;margin-left:444.65pt;margin-top:26.95pt;width:70.9pt;height:15.9pt;z-index:251662336;visibility:visible;mso-wrap-style:square;mso-width-percent:0;mso-height-percent:0;mso-wrap-distance-left:9pt;mso-wrap-distance-top:0;mso-wrap-distance-right:9pt;mso-wrap-distance-bottom:0;mso-position-horizontal:absolute;mso-position-horizontal-relative:text;mso-position-vertical:absolute;mso-position-vertical-relative:text;mso-width-percent:0;mso-height-percent:0;mso-width-relative:page;mso-height-relative:page;v-text-anchor:middle" o:gfxdata="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" filled="f" stroked="f" strokeweight=".5pt">
-              <v:textbox inset="0,0,0,0">
-                <w:txbxContent>
-                  <w:p>
-                    <w:pPr>
-                      <w:spacing w:after="0" w:line="240" w:lineRule="auto"/>
-                      <w:jc w:val="right"/>
-                      <w:rPr>
-                        <w:sz w:val="18"/>
-                        <w:szCs w:val="18"/>
-                      </w:rPr>
-                    </w:pPr>
-                    <w:r>
-                      <w:rPr>
-                        <w:sz w:val="18"/>
-                        <w:szCs w:val="18"/>
-                      </w:rPr>
-                      <w:t xml:space="preserve">Page </w:t>
-                    </w:r>
-                    <w:r>
-                      <w:rPr>
-                        <w:sz w:val="18"/>
-                        <w:szCs w:val="18"/>
-                      </w:rPr>
-                      <w:fldChar w:fldCharType="begin"/>
-                    </w:r>
-                    <w:r>
-                      <w:rPr>
-                        <w:sz w:val="18"/>
-                        <w:szCs w:val="18"/>
-                      </w:rPr>
-                      <w:instrText xml:space="preserve"> PAGE   \* MERGEFORMAT </w:instrText>
-                    </w:r>
-                    <w:r>
-                      <w:rPr>
-                        <w:sz w:val="18"/>
-                        <w:szCs w:val="18"/>
-                      </w:rPr>
-                      <w:fldChar w:fldCharType="separate"/>
-                    </w:r>
-                    <w:r>
-                      <w:rPr>
-                        <w:noProof/>
-                        <w:sz w:val="18"/>
-                        <w:szCs w:val="18"/>
-                      </w:rPr>
-                      <w:t>1</w:t>
-                    </w:r>
-                    <w:r>
-                      <w:rPr>
-                        <w:sz w:val="18"/>
-                        <w:szCs w:val="18"/>
-                      </w:rPr>
-                      <w:fldChar w:fldCharType="end"/>
-                    </w:r>
-                    <w:r>
-                      <w:rPr>
-                        <w:sz w:val="18"/>
-                        <w:szCs w:val="18"/>
-                      </w:rPr>
-                      <w:t xml:space="preserve"> of </w:t>
-                    </w:r>
-                    <w:r>
-                      <w:rPr>
-                        <w:sz w:val="18"/>
-                        <w:szCs w:val="18"/>
-                      </w:rPr>
-                      <w:fldChar w:fldCharType="begin"/>
-                    </w:r>
-                    <w:r>
-                      <w:rPr>
-                        <w:sz w:val="18"/>
-                        <w:szCs w:val="18"/>
-                      </w:rPr>
-                      <w:instrText xml:space="preserve"> NUMPAGES   \* MERGEFORMAT </w:instrText>
-                    </w:r>
-                    <w:r>
-                      <w:rPr>
-                        <w:sz w:val="18"/>
-                        <w:szCs w:val="18"/>
-                      </w:rPr>
-                      <w:fldChar w:fldCharType="separate"/>
-                    </w:r>
-                    <w:r>
-                      <w:rPr>
-                        <w:noProof/>
-                        <w:sz w:val="18"/>
-                        <w:szCs w:val="18"/>
-                      </w:rPr>
-                      <w:t>2</w:t>
-                    </w:r>
-                    <w:r>
-                      <w:rPr>
-                        <w:sz w:val="18"/>
-                        <w:szCs w:val="18"/>
-                      </w:rPr>
-                      <w:fldChar w:fldCharType="end"/>
-                    </w:r>
-                  </w:p>
-                </w:txbxContent>
-              </v:textbox>
-            </v:shape>
-          </w:pict>
-        </mc:Fallback>
-      </mc:AlternateContent>
     </w:r>
   </w:p>
   <w:p>
@@ -3290,8 +4693,18 @@
 </w:ftr>
 </file>
 
+<file path=word/footer3.xml><?xml version="1.0" encoding="utf-8"?>
+<w:ftr xmlns:wpc="http://schemas.microsoft.com/office/word/2010/wordprocessingCanvas" xmlns:cx="http://schemas.microsoft.com/office/drawing/2014/chartex" xmlns:cx1="http://schemas.microsoft.com/office/drawing/2015/9/8/chartex" xmlns:cx2="http://schemas.microsoft.com/office/drawing/2015/10/21/chartex" xmlns:cx3="http://schemas.microsoft.com/office/drawing/2016/5/9/chartex" xmlns:cx4="http://schemas.microsoft.com/office/drawing/2016/5/10/chartex" xmlns:cx5="http://schemas.microsoft.com/office/drawing/2016/5/11/chartex" xmlns:cx6="http://schemas.microsoft.com/office/drawing/2016/5/12/chartex" xmlns:cx7="http://schemas.microsoft.com/office/drawing/2016/5/13/chartex" xmlns:cx8="http://schemas.microsoft.com/office/drawing/2016/5/14/chartex" xmlns:mc="http://schemas.openxmlformats.org/markup-compatibility/2006" xmlns:aink="http://schemas.microsoft.com/office/drawing/2016/ink" xmlns:am3d="http://schemas.microsoft.com/office/drawing/2017/model3d" xmlns:o="urn:schemas-microsoft-com:office:office" xmlns:r="http://schemas.openxmlformats.org/officeDocument/2006/relationships" xmlns:m="http://schemas.openxmlformats.org/officeDocument/2006/math" xmlns:v="urn:schemas-microsoft-com:vml" xmlns:wp14="http://schemas.microsoft.com/office/word/2010/wordprocessingDrawing" xmlns:wp="http://schemas.openxmlformats.org/drawingml/2006/wordprocessingDrawing" xmlns:w10="urn:schemas-microsoft-com:office:word" xmlns:w="http://schemas.openxmlformats.org/wordprocessingml/2006/main" xmlns:w14="http://schemas.microsoft.com/office/word/2010/wordml" xmlns:w15="http://schemas.microsoft.com/office/word/2012/wordml" xmlns:w16cid="http://schemas.microsoft.com/office/word/2016/wordml/cid" xmlns:w16se="http://schemas.microsoft.com/office/word/2015/wordml/symex" xmlns:wpg="http://schemas.microsoft.com/office/word/2010/wordprocessingGroup" xmlns:wpi="http://schemas.microsoft.com/office/word/2010/wordprocessingInk" xmlns:wne="http://schemas.microsoft.com/office/word/2006/wordml" xmlns:wps="http://schemas.microsoft.com/office/word/2010/wordprocessingShape" mc:Ignorable="w14 w15 w16se w16cid wp14">
+  <w:p>
+    <w:pPr>
+      <w:pStyle w:val="Footer"/>
+    </w:pPr>
+  </w:p>
+</w:ftr>
+</file>
+
 <file path=word/footnotes.xml><?xml version="1.0" encoding="utf-8"?>
-<w:footnotes xmlns:wpc="http://schemas.microsoft.com/office/word/2010/wordprocessingCanvas" xmlns:cx="http://schemas.microsoft.com/office/drawing/2014/chartex" xmlns:cx1="http://schemas.microsoft.com/office/drawing/2015/9/8/chartex" xmlns:mc="http://schemas.openxmlformats.org/markup-compatibility/2006" xmlns:o="urn:schemas-microsoft-com:office:office" xmlns:r="http://schemas.openxmlformats.org/officeDocument/2006/relationships" xmlns:m="http://schemas.openxmlformats.org/officeDocument/2006/math" xmlns:v="urn:schemas-microsoft-com:vml" xmlns:wp14="http://schemas.microsoft.com/office/word/2010/wordprocessingDrawing" xmlns:wp="http://schemas.openxmlformats.org/drawingml/2006/wordprocessingDrawing" xmlns:w10="urn:schemas-microsoft-com:office:word" xmlns:w="http://schemas.openxmlformats.org/wordprocessingml/2006/main" xmlns:w14="http://schemas.microsoft.com/office/word/2010/wordml" xmlns:w15="http://schemas.microsoft.com/office/word/2012/wordml" xmlns:w16se="http://schemas.microsoft.com/office/word/2015/wordml/symex" xmlns:wpg="http://schemas.microsoft.com/office/word/2010/wordprocessingGroup" xmlns:wpi="http://schemas.microsoft.com/office/word/2010/wordprocessingInk" xmlns:wne="http://schemas.microsoft.com/office/word/2006/wordml" xmlns:wps="http://schemas.microsoft.com/office/word/2010/wordprocessingShape" mc:Ignorable="w14 w15 w16se wp14">
+<w:footnotes xmlns:wpc="http://schemas.microsoft.com/office/word/2010/wordprocessingCanvas" xmlns:cx="http://schemas.microsoft.com/office/drawing/2014/chartex" xmlns:cx1="http://schemas.microsoft.com/office/drawing/2015/9/8/chartex" xmlns:cx2="http://schemas.microsoft.com/office/drawing/2015/10/21/chartex" xmlns:cx3="http://schemas.microsoft.com/office/drawing/2016/5/9/chartex" xmlns:cx4="http://schemas.microsoft.com/office/drawing/2016/5/10/chartex" xmlns:cx5="http://schemas.microsoft.com/office/drawing/2016/5/11/chartex" xmlns:cx6="http://schemas.microsoft.com/office/drawing/2016/5/12/chartex" xmlns:cx7="http://schemas.microsoft.com/office/drawing/2016/5/13/chartex" xmlns:cx8="http://schemas.microsoft.com/office/drawing/2016/5/14/chartex" xmlns:mc="http://schemas.openxmlformats.org/markup-compatibility/2006" xmlns:aink="http://schemas.microsoft.com/office/drawing/2016/ink" xmlns:am3d="http://schemas.microsoft.com/office/drawing/2017/model3d" xmlns:o="urn:schemas-microsoft-com:office:office" xmlns:r="http://schemas.openxmlformats.org/officeDocument/2006/relationships" xmlns:m="http://schemas.openxmlformats.org/officeDocument/2006/math" xmlns:v="urn:schemas-microsoft-com:vml" xmlns:wp14="http://schemas.microsoft.com/office/word/2010/wordprocessingDrawing" xmlns:wp="http://schemas.openxmlformats.org/drawingml/2006/wordprocessingDrawing" xmlns:w10="urn:schemas-microsoft-com:office:word" xmlns:w="http://schemas.openxmlformats.org/wordprocessingml/2006/main" xmlns:w14="http://schemas.microsoft.com/office/word/2010/wordml" xmlns:w15="http://schemas.microsoft.com/office/word/2012/wordml" xmlns:w16cid="http://schemas.microsoft.com/office/word/2016/wordml/cid" xmlns:w16se="http://schemas.microsoft.com/office/word/2015/wordml/symex" xmlns:wpg="http://schemas.microsoft.com/office/word/2010/wordprocessingGroup" xmlns:wpi="http://schemas.microsoft.com/office/word/2010/wordprocessingInk" xmlns:wne="http://schemas.microsoft.com/office/word/2006/wordml" xmlns:wps="http://schemas.microsoft.com/office/word/2010/wordprocessingShape" mc:Ignorable="w14 w15 w16se w16cid wp14">
   <w:footnote w:type="separator" w:id="-1">
     <w:p>
       <w:pPr>
@@ -3316,7 +4729,17 @@
 </file>
 
 <file path=word/header1.xml><?xml version="1.0" encoding="utf-8"?>
-<w:hdr xmlns:wpc="http://schemas.microsoft.com/office/word/2010/wordprocessingCanvas" xmlns:cx="http://schemas.microsoft.com/office/drawing/2014/chartex" xmlns:cx1="http://schemas.microsoft.com/office/drawing/2015/9/8/chartex" xmlns:mc="http://schemas.openxmlformats.org/markup-compatibility/2006" xmlns:o="urn:schemas-microsoft-com:office:office" xmlns:r="http://schemas.openxmlformats.org/officeDocument/2006/relationships" xmlns:m="http://schemas.openxmlformats.org/officeDocument/2006/math" xmlns:v="urn:schemas-microsoft-com:vml" xmlns:wp14="http://schemas.microsoft.com/office/word/2010/wordprocessingDrawing" xmlns:wp="http://schemas.openxmlformats.org/drawingml/2006/wordprocessingDrawing" xmlns:w10="urn:schemas-microsoft-com:office:word" xmlns:w="http://schemas.openxmlformats.org/wordprocessingml/2006/main" xmlns:w14="http://schemas.microsoft.com/office/word/2010/wordml" xmlns:w15="http://schemas.microsoft.com/office/word/2012/wordml" xmlns:w16se="http://schemas.microsoft.com/office/word/2015/wordml/symex" xmlns:wpg="http://schemas.microsoft.com/office/word/2010/wordprocessingGroup" xmlns:wpi="http://schemas.microsoft.com/office/word/2010/wordprocessingInk" xmlns:wne="http://schemas.microsoft.com/office/word/2006/wordml" xmlns:wps="http://schemas.microsoft.com/office/word/2010/wordprocessingShape" mc:Ignorable="w14 w15 w16se wp14">
+<w:hdr xmlns:wpc="http://schemas.microsoft.com/office/word/2010/wordprocessingCanvas" xmlns:cx="http://schemas.microsoft.com/office/drawing/2014/chartex" xmlns:cx1="http://schemas.microsoft.com/office/drawing/2015/9/8/chartex" xmlns:cx2="http://schemas.microsoft.com/office/drawing/2015/10/21/chartex" xmlns:cx3="http://schemas.microsoft.com/office/drawing/2016/5/9/chartex" xmlns:cx4="http://schemas.microsoft.com/office/drawing/2016/5/10/chartex" xmlns:cx5="http://schemas.microsoft.com/office/drawing/2016/5/11/chartex" xmlns:cx6="http://schemas.microsoft.com/office/drawing/2016/5/12/chartex" xmlns:cx7="http://schemas.microsoft.com/office/drawing/2016/5/13/chartex" xmlns:cx8="http://schemas.microsoft.com/office/drawing/2016/5/14/chartex" xmlns:mc="http://schemas.openxmlformats.org/markup-compatibility/2006" xmlns:aink="http://schemas.microsoft.com/office/drawing/2016/ink" xmlns:am3d="http://schemas.microsoft.com/office/drawing/2017/model3d" xmlns:o="urn:schemas-microsoft-com:office:office" xmlns:r="http://schemas.openxmlformats.org/officeDocument/2006/relationships" xmlns:m="http://schemas.openxmlformats.org/officeDocument/2006/math" xmlns:v="urn:schemas-microsoft-com:vml" xmlns:wp14="http://schemas.microsoft.com/office/word/2010/wordprocessingDrawing" xmlns:wp="http://schemas.openxmlformats.org/drawingml/2006/wordprocessingDrawing" xmlns:w10="urn:schemas-microsoft-com:office:word" xmlns:w="http://schemas.openxmlformats.org/wordprocessingml/2006/main" xmlns:w14="http://schemas.microsoft.com/office/word/2010/wordml" xmlns:w15="http://schemas.microsoft.com/office/word/2012/wordml" xmlns:w16cid="http://schemas.microsoft.com/office/word/2016/wordml/cid" xmlns:w16se="http://schemas.microsoft.com/office/word/2015/wordml/symex" xmlns:wpg="http://schemas.microsoft.com/office/word/2010/wordprocessingGroup" xmlns:wpi="http://schemas.microsoft.com/office/word/2010/wordprocessingInk" xmlns:wne="http://schemas.microsoft.com/office/word/2006/wordml" xmlns:wps="http://schemas.microsoft.com/office/word/2010/wordprocessingShape" mc:Ignorable="w14 w15 w16se w16cid wp14">
+  <w:p>
+    <w:pPr>
+      <w:pStyle w:val="Header"/>
+    </w:pPr>
+  </w:p>
+</w:hdr>
+</file>
+
+<file path=word/header2.xml><?xml version="1.0" encoding="utf-8"?>
+<w:hdr xmlns:wpc="http://schemas.microsoft.com/office/word/2010/wordprocessingCanvas" xmlns:cx="http://schemas.microsoft.com/office/drawing/2014/chartex" xmlns:cx1="http://schemas.microsoft.com/office/drawing/2015/9/8/chartex" xmlns:cx2="http://schemas.microsoft.com/office/drawing/2015/10/21/chartex" xmlns:cx3="http://schemas.microsoft.com/office/drawing/2016/5/9/chartex" xmlns:cx4="http://schemas.microsoft.com/office/drawing/2016/5/10/chartex" xmlns:cx5="http://schemas.microsoft.com/office/drawing/2016/5/11/chartex" xmlns:cx6="http://schemas.microsoft.com/office/drawing/2016/5/12/chartex" xmlns:cx7="http://schemas.microsoft.com/office/drawing/2016/5/13/chartex" xmlns:cx8="http://schemas.microsoft.com/office/drawing/2016/5/14/chartex" xmlns:mc="http://schemas.openxmlformats.org/markup-compatibility/2006" xmlns:aink="http://schemas.microsoft.com/office/drawing/2016/ink" xmlns:am3d="http://schemas.microsoft.com/office/drawing/2017/model3d" xmlns:o="urn:schemas-microsoft-com:office:office" xmlns:r="http://schemas.openxmlformats.org/officeDocument/2006/relationships" xmlns:m="http://schemas.openxmlformats.org/officeDocument/2006/math" xmlns:v="urn:schemas-microsoft-com:vml" xmlns:wp14="http://schemas.microsoft.com/office/word/2010/wordprocessingDrawing" xmlns:wp="http://schemas.openxmlformats.org/drawingml/2006/wordprocessingDrawing" xmlns:w10="urn:schemas-microsoft-com:office:word" xmlns:w="http://schemas.openxmlformats.org/wordprocessingml/2006/main" xmlns:w14="http://schemas.microsoft.com/office/word/2010/wordml" xmlns:w15="http://schemas.microsoft.com/office/word/2012/wordml" xmlns:w16cid="http://schemas.microsoft.com/office/word/2016/wordml/cid" xmlns:w16se="http://schemas.microsoft.com/office/word/2015/wordml/symex" xmlns:wpg="http://schemas.microsoft.com/office/word/2010/wordprocessingGroup" xmlns:wpi="http://schemas.microsoft.com/office/word/2010/wordprocessingInk" xmlns:wne="http://schemas.microsoft.com/office/word/2006/wordml" xmlns:wps="http://schemas.microsoft.com/office/word/2010/wordprocessingShape" mc:Ignorable="w14 w15 w16se w16cid wp14">
   <w:p>
     <w:pPr>
       <w:pStyle w:val="Header"/>
@@ -3326,8 +4749,18 @@
 </w:hdr>
 </file>
 
+<file path=word/header3.xml><?xml version="1.0" encoding="utf-8"?>
+<w:hdr xmlns:wpc="http://schemas.microsoft.com/office/word/2010/wordprocessingCanvas" xmlns:cx="http://schemas.microsoft.com/office/drawing/2014/chartex" xmlns:cx1="http://schemas.microsoft.com/office/drawing/2015/9/8/chartex" xmlns:cx2="http://schemas.microsoft.com/office/drawing/2015/10/21/chartex" xmlns:cx3="http://schemas.microsoft.com/office/drawing/2016/5/9/chartex" xmlns:cx4="http://schemas.microsoft.com/office/drawing/2016/5/10/chartex" xmlns:cx5="http://schemas.microsoft.com/office/drawing/2016/5/11/chartex" xmlns:cx6="http://schemas.microsoft.com/office/drawing/2016/5/12/chartex" xmlns:cx7="http://schemas.microsoft.com/office/drawing/2016/5/13/chartex" xmlns:cx8="http://schemas.microsoft.com/office/drawing/2016/5/14/chartex" xmlns:mc="http://schemas.openxmlformats.org/markup-compatibility/2006" xmlns:aink="http://schemas.microsoft.com/office/drawing/2016/ink" xmlns:am3d="http://schemas.microsoft.com/office/drawing/2017/model3d" xmlns:o="urn:schemas-microsoft-com:office:office" xmlns:r="http://schemas.openxmlformats.org/officeDocument/2006/relationships" xmlns:m="http://schemas.openxmlformats.org/officeDocument/2006/math" xmlns:v="urn:schemas-microsoft-com:vml" xmlns:wp14="http://schemas.microsoft.com/office/word/2010/wordprocessingDrawing" xmlns:wp="http://schemas.openxmlformats.org/drawingml/2006/wordprocessingDrawing" xmlns:w10="urn:schemas-microsoft-com:office:word" xmlns:w="http://schemas.openxmlformats.org/wordprocessingml/2006/main" xmlns:w14="http://schemas.microsoft.com/office/word/2010/wordml" xmlns:w15="http://schemas.microsoft.com/office/word/2012/wordml" xmlns:w16cid="http://schemas.microsoft.com/office/word/2016/wordml/cid" xmlns:w16se="http://schemas.microsoft.com/office/word/2015/wordml/symex" xmlns:wpg="http://schemas.microsoft.com/office/word/2010/wordprocessingGroup" xmlns:wpi="http://schemas.microsoft.com/office/word/2010/wordprocessingInk" xmlns:wne="http://schemas.microsoft.com/office/word/2006/wordml" xmlns:wps="http://schemas.microsoft.com/office/word/2010/wordprocessingShape" mc:Ignorable="w14 w15 w16se w16cid wp14">
+  <w:p>
+    <w:pPr>
+      <w:pStyle w:val="Header"/>
+    </w:pPr>
+  </w:p>
+</w:hdr>
+</file>
+
 <file path=word/numbering.xml><?xml version="1.0" encoding="utf-8"?>
-<w:numbering xmlns:wpc="http://schemas.microsoft.com/office/word/2010/wordprocessingCanvas" xmlns:cx="http://schemas.microsoft.com/office/drawing/2014/chartex" xmlns:cx1="http://schemas.microsoft.com/office/drawing/2015/9/8/chartex" xmlns:mc="http://schemas.openxmlformats.org/markup-compatibility/2006" xmlns:o="urn:schemas-microsoft-com:office:office" xmlns:r="http://schemas.openxmlformats.org/officeDocument/2006/relationships" xmlns:m="http://schemas.openxmlformats.org/officeDocument/2006/math" xmlns:v="urn:schemas-microsoft-com:vml" xmlns:wp14="http://schemas.microsoft.com/office/word/2010/wordprocessingDrawing" xmlns:wp="http://schemas.openxmlformats.org/drawingml/2006/wordprocessingDrawing" xmlns:w10="urn:schemas-microsoft-com:office:word" xmlns:w="http://schemas.openxmlformats.org/wordprocessingml/2006/main" xmlns:w14="http://schemas.microsoft.com/office/word/2010/wordml" xmlns:w15="http://schemas.microsoft.com/office/word/2012/wordml" xmlns:w16se="http://schemas.microsoft.com/office/word/2015/wordml/symex" xmlns:wpg="http://schemas.microsoft.com/office/word/2010/wordprocessingGroup" xmlns:wpi="http://schemas.microsoft.com/office/word/2010/wordprocessingInk" xmlns:wne="http://schemas.microsoft.com/office/word/2006/wordml" xmlns:wps="http://schemas.microsoft.com/office/word/2010/wordprocessingShape" mc:Ignorable="w14 w15 w16se wp14">
+<w:numbering xmlns:wpc="http://schemas.microsoft.com/office/word/2010/wordprocessingCanvas" xmlns:cx="http://schemas.microsoft.com/office/drawing/2014/chartex" xmlns:cx1="http://schemas.microsoft.com/office/drawing/2015/9/8/chartex" xmlns:cx2="http://schemas.microsoft.com/office/drawing/2015/10/21/chartex" xmlns:cx3="http://schemas.microsoft.com/office/drawing/2016/5/9/chartex" xmlns:cx4="http://schemas.microsoft.com/office/drawing/2016/5/10/chartex" xmlns:cx5="http://schemas.microsoft.com/office/drawing/2016/5/11/chartex" xmlns:cx6="http://schemas.microsoft.com/office/drawing/2016/5/12/chartex" xmlns:cx7="http://schemas.microsoft.com/office/drawing/2016/5/13/chartex" xmlns:cx8="http://schemas.microsoft.com/office/drawing/2016/5/14/chartex" xmlns:mc="http://schemas.openxmlformats.org/markup-compatibility/2006" xmlns:aink="http://schemas.microsoft.com/office/drawing/2016/ink" xmlns:am3d="http://schemas.microsoft.com/office/drawing/2017/model3d" xmlns:o="urn:schemas-microsoft-com:office:office" xmlns:r="http://schemas.openxmlformats.org/officeDocument/2006/relationships" xmlns:m="http://schemas.openxmlformats.org/officeDocument/2006/math" xmlns:v="urn:schemas-microsoft-com:vml" xmlns:wp14="http://schemas.microsoft.com/office/word/2010/wordprocessingDrawing" xmlns:wp="http://schemas.openxmlformats.org/drawingml/2006/wordprocessingDrawing" xmlns:w10="urn:schemas-microsoft-com:office:word" xmlns:w="http://schemas.openxmlformats.org/wordprocessingml/2006/main" xmlns:w14="http://schemas.microsoft.com/office/word/2010/wordml" xmlns:w15="http://schemas.microsoft.com/office/word/2012/wordml" xmlns:w16cid="http://schemas.microsoft.com/office/word/2016/wordml/cid" xmlns:w16se="http://schemas.microsoft.com/office/word/2015/wordml/symex" xmlns:wpg="http://schemas.microsoft.com/office/word/2010/wordprocessingGroup" xmlns:wpi="http://schemas.microsoft.com/office/word/2010/wordprocessingInk" xmlns:wne="http://schemas.microsoft.com/office/word/2006/wordml" xmlns:wps="http://schemas.microsoft.com/office/word/2010/wordprocessingShape" mc:Ignorable="w14 w15 w16se w16cid wp14">
   <w:abstractNum w:abstractNumId="0" w15:restartNumberingAfterBreak="0">
     <w:nsid w:val="009D2C7E"/>
     <w:multiLevelType w:val="hybridMultilevel"/>
@@ -4648,6 +6081,119 @@
       </w:rPr>
     </w:lvl>
     <w:lvl w:ilvl="8" w:tplc="04090005">
+      <w:start w:val="1"/>
+      <w:numFmt w:val="bullet"/>
+      <w:lvlText w:val=""/>
+      <w:lvlJc w:val="left"/>
+      <w:pPr>
+        <w:ind w:left="6480" w:hanging="360"/>
+      </w:pPr>
+      <w:rPr>
+        <w:rFonts w:ascii="Wingdings" w:hAnsi="Wingdings" w:hint="default"/>
+      </w:rPr>
+    </w:lvl>
+  </w:abstractNum>
+  <w:abstractNum w:abstractNumId="12" w15:restartNumberingAfterBreak="0">
+    <w:nsid w:val="779B573A"/>
+    <w:multiLevelType w:val="hybridMultilevel"/>
+    <w:tmpl w:val="1A0EFCAA"/>
+    <w:lvl w:ilvl="0" w:tplc="04090001">
+      <w:start w:val="1"/>
+      <w:numFmt w:val="bullet"/>
+      <w:lvlText w:val=""/>
+      <w:lvlJc w:val="left"/>
+      <w:pPr>
+        <w:ind w:left="720" w:hanging="360"/>
+      </w:pPr>
+      <w:rPr>
+        <w:rFonts w:ascii="Symbol" w:hAnsi="Symbol" w:hint="default"/>
+      </w:rPr>
+    </w:lvl>
+    <w:lvl w:ilvl="1" w:tplc="04090003" w:tentative="1">
+      <w:start w:val="1"/>
+      <w:numFmt w:val="bullet"/>
+      <w:lvlText w:val="o"/>
+      <w:lvlJc w:val="left"/>
+      <w:pPr>
+        <w:ind w:left="1440" w:hanging="360"/>
+      </w:pPr>
+      <w:rPr>
+        <w:rFonts w:ascii="Courier New" w:hAnsi="Courier New" w:cs="Courier New" w:hint="default"/>
+      </w:rPr>
+    </w:lvl>
+    <w:lvl w:ilvl="2" w:tplc="04090005" w:tentative="1">
+      <w:start w:val="1"/>
+      <w:numFmt w:val="bullet"/>
+      <w:lvlText w:val=""/>
+      <w:lvlJc w:val="left"/>
+      <w:pPr>
+        <w:ind w:left="2160" w:hanging="360"/>
+      </w:pPr>
+      <w:rPr>
+        <w:rFonts w:ascii="Wingdings" w:hAnsi="Wingdings" w:hint="default"/>
+      </w:rPr>
+    </w:lvl>
+    <w:lvl w:ilvl="3" w:tplc="04090001" w:tentative="1">
+      <w:start w:val="1"/>
+      <w:numFmt w:val="bullet"/>
+      <w:lvlText w:val=""/>
+      <w:lvlJc w:val="left"/>
+      <w:pPr>
+        <w:ind w:left="2880" w:hanging="360"/>
+      </w:pPr>
+      <w:rPr>
+        <w:rFonts w:ascii="Symbol" w:hAnsi="Symbol" w:hint="default"/>
+      </w:rPr>
+    </w:lvl>
+    <w:lvl w:ilvl="4" w:tplc="04090003" w:tentative="1">
+      <w:start w:val="1"/>
+      <w:numFmt w:val="bullet"/>
+      <w:lvlText w:val="o"/>
+      <w:lvlJc w:val="left"/>
+      <w:pPr>
+        <w:ind w:left="3600" w:hanging="360"/>
+      </w:pPr>
+      <w:rPr>
+        <w:rFonts w:ascii="Courier New" w:hAnsi="Courier New" w:cs="Courier New" w:hint="default"/>
+      </w:rPr>
+    </w:lvl>
+    <w:lvl w:ilvl="5" w:tplc="04090005" w:tentative="1">
+      <w:start w:val="1"/>
+      <w:numFmt w:val="bullet"/>
+      <w:lvlText w:val=""/>
+      <w:lvlJc w:val="left"/>
+      <w:pPr>
+        <w:ind w:left="4320" w:hanging="360"/>
+      </w:pPr>
+      <w:rPr>
+        <w:rFonts w:ascii="Wingdings" w:hAnsi="Wingdings" w:hint="default"/>
+      </w:rPr>
+    </w:lvl>
+    <w:lvl w:ilvl="6" w:tplc="04090001" w:tentative="1">
+      <w:start w:val="1"/>
+      <w:numFmt w:val="bullet"/>
+      <w:lvlText w:val=""/>
+      <w:lvlJc w:val="left"/>
+      <w:pPr>
+        <w:ind w:left="5040" w:hanging="360"/>
+      </w:pPr>
+      <w:rPr>
+        <w:rFonts w:ascii="Symbol" w:hAnsi="Symbol" w:hint="default"/>
+      </w:rPr>
+    </w:lvl>
+    <w:lvl w:ilvl="7" w:tplc="04090003" w:tentative="1">
+      <w:start w:val="1"/>
+      <w:numFmt w:val="bullet"/>
+      <w:lvlText w:val="o"/>
+      <w:lvlJc w:val="left"/>
+      <w:pPr>
+        <w:ind w:left="5760" w:hanging="360"/>
+      </w:pPr>
+      <w:rPr>
+        <w:rFonts w:ascii="Courier New" w:hAnsi="Courier New" w:cs="Courier New" w:hint="default"/>
+      </w:rPr>
+    </w:lvl>
+    <w:lvl w:ilvl="8" w:tplc="04090005" w:tentative="1">
       <w:start w:val="1"/>
       <w:numFmt w:val="bullet"/>
       <w:lvlText w:val=""/>
@@ -4724,12 +6270,15 @@
   <w:num w:numId="13">
     <w:abstractNumId w:val="7"/>
   </w:num>
+  <w:num w:numId="14">
+    <w:abstractNumId w:val="12"/>
+  </w:num>
   <w:numIdMacAtCleanup w:val="9"/>
 </w:numbering>
 </file>
 
 <file path=word/styles.xml><?xml version="1.0" encoding="utf-8"?>
-<w:styles xmlns:mc="http://schemas.openxmlformats.org/markup-compatibility/2006" xmlns:r="http://schemas.openxmlformats.org/officeDocument/2006/relationships" xmlns:w="http://schemas.openxmlformats.org/wordprocessingml/2006/main" xmlns:w14="http://schemas.microsoft.com/office/word/2010/wordml" xmlns:w15="http://schemas.microsoft.com/office/word/2012/wordml" xmlns:w16se="http://schemas.microsoft.com/office/word/2015/wordml/symex" mc:Ignorable="w14 w15 w16se">
+<w:styles xmlns:mc="http://schemas.openxmlformats.org/markup-compatibility/2006" xmlns:r="http://schemas.openxmlformats.org/officeDocument/2006/relationships" xmlns:w="http://schemas.openxmlformats.org/wordprocessingml/2006/main" xmlns:w14="http://schemas.microsoft.com/office/word/2010/wordml" xmlns:w15="http://schemas.microsoft.com/office/word/2012/wordml" xmlns:w16cid="http://schemas.microsoft.com/office/word/2016/wordml/cid" xmlns:w16se="http://schemas.microsoft.com/office/word/2015/wordml/symex" mc:Ignorable="w14 w15 w16se w16cid">
   <w:docDefaults>
     <w:rPrDefault>
       <w:rPr>
@@ -4745,7 +6294,7 @@
       </w:pPr>
     </w:pPrDefault>
   </w:docDefaults>
-  <w:latentStyles w:defLockedState="0" w:defUIPriority="99" w:defSemiHidden="0" w:defUnhideWhenUsed="0" w:defQFormat="0" w:count="371">
+  <w:latentStyles w:defLockedState="0" w:defUIPriority="99" w:defSemiHidden="0" w:defUnhideWhenUsed="0" w:defQFormat="0" w:count="375">
     <w:lsdException w:name="Normal" w:uiPriority="0" w:qFormat="1"/>
     <w:lsdException w:name="heading 1" w:uiPriority="9" w:qFormat="1"/>
     <w:lsdException w:name="heading 2" w:semiHidden="1" w:uiPriority="9" w:unhideWhenUsed="1" w:qFormat="1"/>
@@ -5117,6 +6666,10 @@
     <w:lsdException w:name="List Table 5 Dark Accent 6" w:uiPriority="50"/>
     <w:lsdException w:name="List Table 6 Colorful Accent 6" w:uiPriority="51"/>
     <w:lsdException w:name="List Table 7 Colorful Accent 6" w:uiPriority="52"/>
+    <w:lsdException w:name="Mention" w:semiHidden="1" w:unhideWhenUsed="1"/>
+    <w:lsdException w:name="Smart Hyperlink" w:semiHidden="1" w:unhideWhenUsed="1"/>
+    <w:lsdException w:name="Hashtag" w:semiHidden="1" w:unhideWhenUsed="1"/>
+    <w:lsdException w:name="Unresolved Mention" w:semiHidden="1" w:unhideWhenUsed="1"/>
   </w:latentStyles>
   <w:style w:type="paragraph" w:default="1" w:styleId="Normal">
     <w:name w:val="Normal"/>
@@ -5308,6 +6861,7 @@
     <w:basedOn w:val="DefaultParagraphFont"/>
     <w:link w:val="Footer"/>
     <w:uiPriority w:val="99"/>
+    <w:qFormat/>
     <w:rsid w:val="008068A2"/>
   </w:style>
   <w:style w:type="paragraph" w:styleId="BalloonText">
@@ -5547,6 +7101,12 @@
       <w:color w:val="0000FF" w:themeColor="hyperlink"/>
       <w:u w:val="single"/>
     </w:rPr>
+  </w:style>
+  <w:style w:type="paragraph" w:customStyle="1" w:styleId="FrameContents">
+    <w:name w:val="Frame Contents"/>
+    <w:basedOn w:val="Normal"/>
+    <w:qFormat/>
+    <w:rsid w:val="0017222E"/>
   </w:style>
 </w:styles>
 </file>
@@ -5841,7 +7401,7 @@
 </file>
 
 <file path=customXml/itemProps1.xml><?xml version="1.0" encoding="utf-8"?>
-<ds:datastoreItem xmlns:ds="http://schemas.openxmlformats.org/officeDocument/2006/customXml" ds:itemID="{4CD4849E-FB81-47D6-B631-BE0790CD3FF6}">
+<ds:datastoreItem xmlns:ds="http://schemas.openxmlformats.org/officeDocument/2006/customXml" ds:itemID="{49BC11A1-4D7C-B44A-8C14-C9E58F3C8DB6}">
   <ds:schemaRefs>
     <ds:schemaRef ds:uri="http://schemas.openxmlformats.org/officeDocument/2006/bibliography"/>
   </ds:schemaRefs>
